--- a/src/main/resources/erd/ERD_description.docx
+++ b/src/main/resources/erd/ERD_description.docx
@@ -1,6 +1,6 @@
 
 <file path=word/document.xml><?xml version="1.0" encoding="utf-8"?>
-<w:document xmlns:wpc="http://schemas.microsoft.com/office/word/2010/wordprocessingCanvas" xmlns:cx="http://schemas.microsoft.com/office/drawing/2014/chartex" xmlns:cx1="http://schemas.microsoft.com/office/drawing/2015/9/8/chartex" xmlns:mc="http://schemas.openxmlformats.org/markup-compatibility/2006" xmlns:o="urn:schemas-microsoft-com:office:office" xmlns:r="http://schemas.openxmlformats.org/officeDocument/2006/relationships" xmlns:m="http://schemas.openxmlformats.org/officeDocument/2006/math" xmlns:v="urn:schemas-microsoft-com:vml" xmlns:wp14="http://schemas.microsoft.com/office/word/2010/wordprocessingDrawing" xmlns:wp="http://schemas.openxmlformats.org/drawingml/2006/wordprocessingDrawing" xmlns:w10="urn:schemas-microsoft-com:office:word" xmlns:w="http://schemas.openxmlformats.org/wordprocessingml/2006/main" xmlns:w14="http://schemas.microsoft.com/office/word/2010/wordml" xmlns:w15="http://schemas.microsoft.com/office/word/2012/wordml" xmlns:w16se="http://schemas.microsoft.com/office/word/2015/wordml/symex" xmlns:wpg="http://schemas.microsoft.com/office/word/2010/wordprocessingGroup" xmlns:wpi="http://schemas.microsoft.com/office/word/2010/wordprocessingInk" xmlns:wne="http://schemas.microsoft.com/office/word/2006/wordml" xmlns:wps="http://schemas.microsoft.com/office/word/2010/wordprocessingShape" mc:Ignorable="w14 w15 w16se wp14">
+<w:document xmlns:wpc="http://schemas.microsoft.com/office/word/2010/wordprocessingCanvas" xmlns:mc="http://schemas.openxmlformats.org/markup-compatibility/2006" xmlns:o="urn:schemas-microsoft-com:office:office" xmlns:r="http://schemas.openxmlformats.org/officeDocument/2006/relationships" xmlns:m="http://schemas.openxmlformats.org/officeDocument/2006/math" xmlns:v="urn:schemas-microsoft-com:vml" xmlns:wp14="http://schemas.microsoft.com/office/word/2010/wordprocessingDrawing" xmlns:wp="http://schemas.openxmlformats.org/drawingml/2006/wordprocessingDrawing" xmlns:w10="urn:schemas-microsoft-com:office:word" xmlns:w="http://schemas.openxmlformats.org/wordprocessingml/2006/main" xmlns:w14="http://schemas.microsoft.com/office/word/2010/wordml" xmlns:w15="http://schemas.microsoft.com/office/word/2012/wordml" xmlns:wpg="http://schemas.microsoft.com/office/word/2010/wordprocessingGroup" xmlns:wpi="http://schemas.microsoft.com/office/word/2010/wordprocessingInk" xmlns:wne="http://schemas.microsoft.com/office/word/2006/wordml" xmlns:wps="http://schemas.microsoft.com/office/word/2010/wordprocessingShape" mc:Ignorable="w14 w15 wp14">
   <w:body>
     <w:p>
       <w:pPr>
@@ -37,7 +37,7 @@
       <w:r>
         <w:rPr>
           <w:noProof/>
-          <w:lang w:eastAsia="ru-RU"/>
+          <w:lang w:val="uk-UA" w:eastAsia="uk-UA"/>
         </w:rPr>
         <w:drawing>
           <wp:inline distT="0" distB="0" distL="114935" distR="114935" wp14:anchorId="76B18F78" wp14:editId="07777777">
@@ -191,57 +191,15 @@
                 <w:bCs/>
               </w:rPr>
             </w:pPr>
-            <w:proofErr w:type="spellStart"/>
-            <w:r>
-              <w:rPr>
-                <w:b/>
-                <w:bCs/>
-                <w:sz w:val="24"/>
-                <w:szCs w:val="24"/>
-              </w:rPr>
-              <w:t>Name</w:t>
-            </w:r>
-            <w:proofErr w:type="spellEnd"/>
-            <w:r>
-              <w:rPr>
-                <w:b/>
-                <w:bCs/>
-                <w:sz w:val="24"/>
-                <w:szCs w:val="24"/>
-              </w:rPr>
-              <w:t xml:space="preserve"> </w:t>
-            </w:r>
-            <w:proofErr w:type="spellStart"/>
-            <w:r>
-              <w:rPr>
-                <w:b/>
-                <w:bCs/>
-                <w:sz w:val="24"/>
-                <w:szCs w:val="24"/>
-              </w:rPr>
-              <w:t>of</w:t>
-            </w:r>
-            <w:proofErr w:type="spellEnd"/>
-            <w:r>
-              <w:rPr>
-                <w:b/>
-                <w:bCs/>
-                <w:sz w:val="24"/>
-                <w:szCs w:val="24"/>
-              </w:rPr>
-              <w:t xml:space="preserve"> </w:t>
-            </w:r>
-            <w:proofErr w:type="spellStart"/>
-            <w:r>
-              <w:rPr>
-                <w:b/>
-                <w:bCs/>
-                <w:sz w:val="24"/>
-                <w:szCs w:val="24"/>
-              </w:rPr>
-              <w:t>table</w:t>
-            </w:r>
-            <w:proofErr w:type="spellEnd"/>
+            <w:r>
+              <w:rPr>
+                <w:b/>
+                <w:bCs/>
+                <w:sz w:val="24"/>
+                <w:szCs w:val="24"/>
+              </w:rPr>
+              <w:t>Name of table</w:t>
+            </w:r>
           </w:p>
         </w:tc>
         <w:tc>
@@ -261,7 +219,6 @@
             <w:pPr>
               <w:spacing w:after="0" w:line="240" w:lineRule="auto"/>
             </w:pPr>
-            <w:proofErr w:type="spellStart"/>
             <w:r>
               <w:rPr>
                 <w:b/>
@@ -269,7 +226,6 @@
               </w:rPr>
               <w:t>dbuser</w:t>
             </w:r>
-            <w:proofErr w:type="spellEnd"/>
           </w:p>
         </w:tc>
       </w:tr>
@@ -301,57 +257,15 @@
                 <w:bCs/>
               </w:rPr>
             </w:pPr>
-            <w:proofErr w:type="spellStart"/>
-            <w:r>
-              <w:rPr>
-                <w:b/>
-                <w:bCs/>
-                <w:sz w:val="24"/>
-                <w:szCs w:val="24"/>
-              </w:rPr>
-              <w:t>Purpose</w:t>
-            </w:r>
-            <w:proofErr w:type="spellEnd"/>
-            <w:r>
-              <w:rPr>
-                <w:b/>
-                <w:bCs/>
-                <w:sz w:val="24"/>
-                <w:szCs w:val="24"/>
-              </w:rPr>
-              <w:t xml:space="preserve"> </w:t>
-            </w:r>
-            <w:proofErr w:type="spellStart"/>
-            <w:r>
-              <w:rPr>
-                <w:b/>
-                <w:bCs/>
-                <w:sz w:val="24"/>
-                <w:szCs w:val="24"/>
-              </w:rPr>
-              <w:t>of</w:t>
-            </w:r>
-            <w:proofErr w:type="spellEnd"/>
-            <w:r>
-              <w:rPr>
-                <w:b/>
-                <w:bCs/>
-                <w:sz w:val="24"/>
-                <w:szCs w:val="24"/>
-              </w:rPr>
-              <w:t xml:space="preserve"> </w:t>
-            </w:r>
-            <w:proofErr w:type="spellStart"/>
-            <w:r>
-              <w:rPr>
-                <w:b/>
-                <w:bCs/>
-                <w:sz w:val="24"/>
-                <w:szCs w:val="24"/>
-              </w:rPr>
-              <w:t>table</w:t>
-            </w:r>
-            <w:proofErr w:type="spellEnd"/>
+            <w:r>
+              <w:rPr>
+                <w:b/>
+                <w:bCs/>
+                <w:sz w:val="24"/>
+                <w:szCs w:val="24"/>
+              </w:rPr>
+              <w:t>Purpose of table</w:t>
+            </w:r>
           </w:p>
         </w:tc>
         <w:tc>
@@ -414,37 +328,15 @@
                 <w:bCs/>
               </w:rPr>
             </w:pPr>
-            <w:proofErr w:type="spellStart"/>
-            <w:r>
-              <w:rPr>
-                <w:b/>
-                <w:bCs/>
-                <w:sz w:val="24"/>
-                <w:szCs w:val="24"/>
-              </w:rPr>
-              <w:t>Primary</w:t>
-            </w:r>
-            <w:proofErr w:type="spellEnd"/>
-            <w:r>
-              <w:rPr>
-                <w:b/>
-                <w:bCs/>
-                <w:sz w:val="24"/>
-                <w:szCs w:val="24"/>
-              </w:rPr>
-              <w:t xml:space="preserve"> </w:t>
-            </w:r>
-            <w:proofErr w:type="spellStart"/>
-            <w:r>
-              <w:rPr>
-                <w:b/>
-                <w:bCs/>
-                <w:sz w:val="24"/>
-                <w:szCs w:val="24"/>
-              </w:rPr>
-              <w:t>key</w:t>
-            </w:r>
-            <w:proofErr w:type="spellEnd"/>
+            <w:r>
+              <w:rPr>
+                <w:b/>
+                <w:bCs/>
+                <w:sz w:val="24"/>
+                <w:szCs w:val="24"/>
+              </w:rPr>
+              <w:t>Primary key</w:t>
+            </w:r>
           </w:p>
         </w:tc>
         <w:tc>
@@ -465,7 +357,6 @@
             <w:pPr>
               <w:spacing w:after="0" w:line="240" w:lineRule="auto"/>
             </w:pPr>
-            <w:proofErr w:type="spellStart"/>
             <w:r>
               <w:rPr>
                 <w:i/>
@@ -475,7 +366,6 @@
               </w:rPr>
               <w:t>id</w:t>
             </w:r>
-            <w:proofErr w:type="spellEnd"/>
           </w:p>
         </w:tc>
       </w:tr>
@@ -507,57 +397,15 @@
                 <w:bCs/>
               </w:rPr>
             </w:pPr>
-            <w:proofErr w:type="spellStart"/>
-            <w:r>
-              <w:rPr>
-                <w:b/>
-                <w:bCs/>
-                <w:sz w:val="24"/>
-                <w:szCs w:val="24"/>
-              </w:rPr>
-              <w:t>Name</w:t>
-            </w:r>
-            <w:proofErr w:type="spellEnd"/>
-            <w:r>
-              <w:rPr>
-                <w:b/>
-                <w:bCs/>
-                <w:sz w:val="24"/>
-                <w:szCs w:val="24"/>
-              </w:rPr>
-              <w:t xml:space="preserve"> </w:t>
-            </w:r>
-            <w:proofErr w:type="spellStart"/>
-            <w:r>
-              <w:rPr>
-                <w:b/>
-                <w:bCs/>
-                <w:sz w:val="24"/>
-                <w:szCs w:val="24"/>
-              </w:rPr>
-              <w:t>of</w:t>
-            </w:r>
-            <w:proofErr w:type="spellEnd"/>
-            <w:r>
-              <w:rPr>
-                <w:b/>
-                <w:bCs/>
-                <w:sz w:val="24"/>
-                <w:szCs w:val="24"/>
-              </w:rPr>
-              <w:t xml:space="preserve"> </w:t>
-            </w:r>
-            <w:proofErr w:type="spellStart"/>
-            <w:r>
-              <w:rPr>
-                <w:b/>
-                <w:bCs/>
-                <w:sz w:val="24"/>
-                <w:szCs w:val="24"/>
-              </w:rPr>
-              <w:t>field</w:t>
-            </w:r>
-            <w:proofErr w:type="spellEnd"/>
+            <w:r>
+              <w:rPr>
+                <w:b/>
+                <w:bCs/>
+                <w:sz w:val="24"/>
+                <w:szCs w:val="24"/>
+              </w:rPr>
+              <w:t>Name of field</w:t>
+            </w:r>
           </w:p>
         </w:tc>
         <w:tc>
@@ -617,7 +465,6 @@
               <w:spacing w:line="240" w:lineRule="auto"/>
               <w:ind w:left="0"/>
             </w:pPr>
-            <w:proofErr w:type="spellStart"/>
             <w:r>
               <w:rPr>
                 <w:b/>
@@ -627,7 +474,6 @@
               </w:rPr>
               <w:t>Constraints</w:t>
             </w:r>
-            <w:proofErr w:type="spellEnd"/>
           </w:p>
         </w:tc>
         <w:tc>
@@ -650,77 +496,15 @@
               <w:spacing w:line="240" w:lineRule="auto"/>
               <w:ind w:left="0"/>
             </w:pPr>
-            <w:proofErr w:type="spellStart"/>
-            <w:r>
-              <w:rPr>
-                <w:b/>
-                <w:bCs/>
-                <w:sz w:val="24"/>
-                <w:szCs w:val="24"/>
-              </w:rPr>
-              <w:t>Full</w:t>
-            </w:r>
-            <w:proofErr w:type="spellEnd"/>
-            <w:r>
-              <w:rPr>
-                <w:b/>
-                <w:bCs/>
-                <w:sz w:val="24"/>
-                <w:szCs w:val="24"/>
-              </w:rPr>
-              <w:t xml:space="preserve"> </w:t>
-            </w:r>
-            <w:proofErr w:type="spellStart"/>
-            <w:r>
-              <w:rPr>
-                <w:b/>
-                <w:bCs/>
-                <w:sz w:val="24"/>
-                <w:szCs w:val="24"/>
-              </w:rPr>
-              <w:t>description</w:t>
-            </w:r>
-            <w:proofErr w:type="spellEnd"/>
-            <w:r>
-              <w:rPr>
-                <w:b/>
-                <w:bCs/>
-                <w:sz w:val="24"/>
-                <w:szCs w:val="24"/>
-              </w:rPr>
-              <w:t xml:space="preserve"> </w:t>
-            </w:r>
-            <w:proofErr w:type="spellStart"/>
-            <w:r>
-              <w:rPr>
-                <w:b/>
-                <w:bCs/>
-                <w:sz w:val="24"/>
-                <w:szCs w:val="24"/>
-              </w:rPr>
-              <w:t>of</w:t>
-            </w:r>
-            <w:proofErr w:type="spellEnd"/>
-            <w:r>
-              <w:rPr>
-                <w:b/>
-                <w:bCs/>
-                <w:sz w:val="24"/>
-                <w:szCs w:val="24"/>
-              </w:rPr>
-              <w:t xml:space="preserve"> </w:t>
-            </w:r>
-            <w:proofErr w:type="spellStart"/>
-            <w:r>
-              <w:rPr>
-                <w:b/>
-                <w:bCs/>
-                <w:sz w:val="24"/>
-                <w:szCs w:val="24"/>
-              </w:rPr>
-              <w:t>field</w:t>
-            </w:r>
-            <w:proofErr w:type="spellEnd"/>
+            <w:r>
+              <w:rPr>
+                <w:b/>
+                <w:bCs/>
+                <w:sz w:val="24"/>
+                <w:szCs w:val="24"/>
+              </w:rPr>
+              <w:t>Full description of field</w:t>
+            </w:r>
           </w:p>
         </w:tc>
       </w:tr>
@@ -751,7 +535,6 @@
                 <w:bCs/>
               </w:rPr>
             </w:pPr>
-            <w:proofErr w:type="spellStart"/>
             <w:r>
               <w:rPr>
                 <w:b/>
@@ -763,7 +546,6 @@
               </w:rPr>
               <w:t>id</w:t>
             </w:r>
-            <w:proofErr w:type="spellEnd"/>
           </w:p>
         </w:tc>
         <w:tc>
@@ -832,19 +614,9 @@
               </w:tabs>
               <w:spacing w:after="0" w:line="240" w:lineRule="auto"/>
             </w:pPr>
-            <w:proofErr w:type="spellStart"/>
-            <w:r>
-              <w:t>User's</w:t>
-            </w:r>
-            <w:proofErr w:type="spellEnd"/>
-            <w:r>
-              <w:t xml:space="preserve"> </w:t>
-            </w:r>
-            <w:proofErr w:type="spellStart"/>
-            <w:r>
-              <w:t>id</w:t>
-            </w:r>
-            <w:proofErr w:type="spellEnd"/>
+            <w:r>
+              <w:t>User's id</w:t>
+            </w:r>
           </w:p>
         </w:tc>
       </w:tr>
@@ -873,7 +645,6 @@
                 <w:bCs/>
               </w:rPr>
             </w:pPr>
-            <w:proofErr w:type="spellStart"/>
             <w:r>
               <w:rPr>
                 <w:b/>
@@ -885,7 +656,6 @@
               </w:rPr>
               <w:t>email</w:t>
             </w:r>
-            <w:proofErr w:type="spellEnd"/>
           </w:p>
         </w:tc>
         <w:tc>
@@ -953,27 +723,9 @@
             <w:pPr>
               <w:spacing w:after="0" w:line="240" w:lineRule="auto"/>
             </w:pPr>
-            <w:proofErr w:type="spellStart"/>
-            <w:r>
-              <w:t>User's</w:t>
-            </w:r>
-            <w:proofErr w:type="spellEnd"/>
-            <w:r>
-              <w:t xml:space="preserve"> </w:t>
-            </w:r>
-            <w:proofErr w:type="spellStart"/>
-            <w:r>
-              <w:t>emailUser's</w:t>
-            </w:r>
-            <w:proofErr w:type="spellEnd"/>
-            <w:r>
-              <w:t xml:space="preserve"> </w:t>
-            </w:r>
-            <w:proofErr w:type="spellStart"/>
-            <w:r>
-              <w:t>password</w:t>
-            </w:r>
-            <w:proofErr w:type="spellEnd"/>
+            <w:r>
+              <w:t>User's emailUser's password</w:t>
+            </w:r>
           </w:p>
         </w:tc>
       </w:tr>
@@ -1002,7 +754,6 @@
                 <w:bCs/>
               </w:rPr>
             </w:pPr>
-            <w:proofErr w:type="spellStart"/>
             <w:r>
               <w:rPr>
                 <w:b/>
@@ -1010,7 +761,6 @@
               </w:rPr>
               <w:t>password</w:t>
             </w:r>
-            <w:proofErr w:type="spellEnd"/>
           </w:p>
         </w:tc>
         <w:tc>
@@ -1076,19 +826,9 @@
             <w:pPr>
               <w:spacing w:after="0" w:line="240" w:lineRule="auto"/>
             </w:pPr>
-            <w:proofErr w:type="spellStart"/>
-            <w:r>
-              <w:t>User's</w:t>
-            </w:r>
-            <w:proofErr w:type="spellEnd"/>
-            <w:r>
-              <w:t xml:space="preserve"> </w:t>
-            </w:r>
-            <w:proofErr w:type="spellStart"/>
-            <w:r>
-              <w:t>password</w:t>
-            </w:r>
-            <w:proofErr w:type="spellEnd"/>
+            <w:r>
+              <w:t>User's password</w:t>
+            </w:r>
           </w:p>
         </w:tc>
       </w:tr>
@@ -1117,7 +857,6 @@
                 <w:bCs/>
               </w:rPr>
             </w:pPr>
-            <w:proofErr w:type="spellStart"/>
             <w:r>
               <w:rPr>
                 <w:b/>
@@ -1125,7 +864,6 @@
               </w:rPr>
               <w:t>role_id</w:t>
             </w:r>
-            <w:proofErr w:type="spellEnd"/>
           </w:p>
         </w:tc>
         <w:tc>
@@ -1191,35 +929,9 @@
             <w:pPr>
               <w:spacing w:after="0" w:line="240" w:lineRule="auto"/>
             </w:pPr>
-            <w:proofErr w:type="spellStart"/>
-            <w:r>
-              <w:t>Reference</w:t>
-            </w:r>
-            <w:proofErr w:type="spellEnd"/>
-            <w:r>
-              <w:t xml:space="preserve"> </w:t>
-            </w:r>
-            <w:proofErr w:type="spellStart"/>
-            <w:r>
-              <w:t>to</w:t>
-            </w:r>
-            <w:proofErr w:type="spellEnd"/>
-            <w:r>
-              <w:t xml:space="preserve"> "</w:t>
-            </w:r>
-            <w:proofErr w:type="spellStart"/>
-            <w:r>
-              <w:t>role</w:t>
-            </w:r>
-            <w:proofErr w:type="spellEnd"/>
-            <w:r>
-              <w:t xml:space="preserve">" </w:t>
-            </w:r>
-            <w:proofErr w:type="spellStart"/>
-            <w:r>
-              <w:t>table</w:t>
-            </w:r>
-            <w:proofErr w:type="spellEnd"/>
+            <w:r>
+              <w:t>Reference to "role" table</w:t>
+            </w:r>
           </w:p>
         </w:tc>
       </w:tr>
@@ -1248,7 +960,6 @@
                 <w:bCs/>
               </w:rPr>
             </w:pPr>
-            <w:proofErr w:type="spellStart"/>
             <w:r>
               <w:rPr>
                 <w:b/>
@@ -1256,7 +967,6 @@
               </w:rPr>
               <w:t>firstname</w:t>
             </w:r>
-            <w:proofErr w:type="spellEnd"/>
           </w:p>
         </w:tc>
         <w:tc>
@@ -1319,27 +1029,9 @@
             <w:pPr>
               <w:spacing w:after="0" w:line="240" w:lineRule="auto"/>
             </w:pPr>
-            <w:proofErr w:type="spellStart"/>
-            <w:r>
-              <w:t>User's</w:t>
-            </w:r>
-            <w:proofErr w:type="spellEnd"/>
-            <w:r>
-              <w:t xml:space="preserve"> </w:t>
-            </w:r>
-            <w:proofErr w:type="spellStart"/>
-            <w:r>
-              <w:t>first</w:t>
-            </w:r>
-            <w:proofErr w:type="spellEnd"/>
-            <w:r>
-              <w:t xml:space="preserve"> </w:t>
-            </w:r>
-            <w:proofErr w:type="spellStart"/>
-            <w:r>
-              <w:t>name</w:t>
-            </w:r>
-            <w:proofErr w:type="spellEnd"/>
+            <w:r>
+              <w:t>User's first name</w:t>
+            </w:r>
           </w:p>
         </w:tc>
       </w:tr>
@@ -1368,7 +1060,6 @@
                 <w:bCs/>
               </w:rPr>
             </w:pPr>
-            <w:proofErr w:type="spellStart"/>
             <w:r>
               <w:rPr>
                 <w:b/>
@@ -1376,7 +1067,6 @@
               </w:rPr>
               <w:t>secondname</w:t>
             </w:r>
-            <w:proofErr w:type="spellEnd"/>
           </w:p>
         </w:tc>
         <w:tc>
@@ -1439,27 +1129,9 @@
             <w:pPr>
               <w:spacing w:after="0" w:line="240" w:lineRule="auto"/>
             </w:pPr>
-            <w:proofErr w:type="spellStart"/>
-            <w:r>
-              <w:t>User's</w:t>
-            </w:r>
-            <w:proofErr w:type="spellEnd"/>
-            <w:r>
-              <w:t xml:space="preserve"> </w:t>
-            </w:r>
-            <w:proofErr w:type="spellStart"/>
-            <w:r>
-              <w:t>second</w:t>
-            </w:r>
-            <w:proofErr w:type="spellEnd"/>
-            <w:r>
-              <w:t xml:space="preserve"> </w:t>
-            </w:r>
-            <w:proofErr w:type="spellStart"/>
-            <w:r>
-              <w:t>name</w:t>
-            </w:r>
-            <w:proofErr w:type="spellEnd"/>
+            <w:r>
+              <w:t>User's second name</w:t>
+            </w:r>
           </w:p>
         </w:tc>
       </w:tr>
@@ -1488,7 +1160,6 @@
                 <w:bCs/>
               </w:rPr>
             </w:pPr>
-            <w:proofErr w:type="spellStart"/>
             <w:r>
               <w:rPr>
                 <w:b/>
@@ -1496,7 +1167,6 @@
               </w:rPr>
               <w:t>lastname</w:t>
             </w:r>
-            <w:proofErr w:type="spellEnd"/>
           </w:p>
         </w:tc>
         <w:tc>
@@ -1559,27 +1229,9 @@
             <w:pPr>
               <w:spacing w:after="0" w:line="240" w:lineRule="auto"/>
             </w:pPr>
-            <w:proofErr w:type="spellStart"/>
-            <w:r>
-              <w:t>User's</w:t>
-            </w:r>
-            <w:proofErr w:type="spellEnd"/>
-            <w:r>
-              <w:t xml:space="preserve"> </w:t>
-            </w:r>
-            <w:proofErr w:type="spellStart"/>
-            <w:r>
-              <w:t>last</w:t>
-            </w:r>
-            <w:proofErr w:type="spellEnd"/>
-            <w:r>
-              <w:t xml:space="preserve"> </w:t>
-            </w:r>
-            <w:proofErr w:type="spellStart"/>
-            <w:r>
-              <w:t>name</w:t>
-            </w:r>
-            <w:proofErr w:type="spellEnd"/>
+            <w:r>
+              <w:t>User's last name</w:t>
+            </w:r>
           </w:p>
         </w:tc>
       </w:tr>
@@ -1609,7 +1261,6 @@
                 <w:bCs/>
               </w:rPr>
             </w:pPr>
-            <w:proofErr w:type="spellStart"/>
             <w:r>
               <w:rPr>
                 <w:b/>
@@ -1617,7 +1268,6 @@
               </w:rPr>
               <w:t>phone</w:t>
             </w:r>
-            <w:proofErr w:type="spellEnd"/>
           </w:p>
         </w:tc>
         <w:tc>
@@ -1684,19 +1334,9 @@
             <w:pPr>
               <w:spacing w:after="0" w:line="240" w:lineRule="auto"/>
             </w:pPr>
-            <w:proofErr w:type="spellStart"/>
-            <w:r>
-              <w:t>User's</w:t>
-            </w:r>
-            <w:proofErr w:type="spellEnd"/>
-            <w:r>
-              <w:t xml:space="preserve"> </w:t>
-            </w:r>
-            <w:proofErr w:type="spellStart"/>
-            <w:r>
-              <w:t>phone</w:t>
-            </w:r>
-            <w:proofErr w:type="spellEnd"/>
+            <w:r>
+              <w:t>User's phone</w:t>
+            </w:r>
           </w:p>
         </w:tc>
       </w:tr>
@@ -1726,7 +1366,6 @@
                 <w:bCs/>
               </w:rPr>
             </w:pPr>
-            <w:proofErr w:type="spellStart"/>
             <w:r>
               <w:rPr>
                 <w:b/>
@@ -1734,7 +1373,6 @@
               </w:rPr>
               <w:t>address_id</w:t>
             </w:r>
-            <w:proofErr w:type="spellEnd"/>
           </w:p>
         </w:tc>
         <w:tc>
@@ -1834,7 +1472,6 @@
                 <w:bCs/>
               </w:rPr>
             </w:pPr>
-            <w:proofErr w:type="spellStart"/>
             <w:r>
               <w:rPr>
                 <w:b/>
@@ -1842,7 +1479,6 @@
               </w:rPr>
               <w:t>corporate_id</w:t>
             </w:r>
-            <w:proofErr w:type="spellEnd"/>
           </w:p>
         </w:tc>
         <w:tc>
@@ -1912,21 +1548,7 @@
               <w:rPr>
                 <w:lang w:val="en-US"/>
               </w:rPr>
-              <w:t xml:space="preserve">Corporation which user belongs </w:t>
-            </w:r>
-            <w:proofErr w:type="gramStart"/>
-            <w:r>
-              <w:rPr>
-                <w:lang w:val="en-US"/>
-              </w:rPr>
-              <w:t>to</w:t>
-            </w:r>
-            <w:proofErr w:type="gramEnd"/>
-            <w:r>
-              <w:rPr>
-                <w:lang w:val="en-US"/>
-              </w:rPr>
-              <w:t>. NULL if user is not a corporate one</w:t>
+              <w:t>Corporation which user belongs to. NULL if user is not a corporate one</w:t>
             </w:r>
           </w:p>
         </w:tc>
@@ -1956,7 +1578,6 @@
                 <w:bCs/>
               </w:rPr>
             </w:pPr>
-            <w:proofErr w:type="spellStart"/>
             <w:r>
               <w:rPr>
                 <w:b/>
@@ -1964,7 +1585,6 @@
               </w:rPr>
               <w:t>is_representative</w:t>
             </w:r>
-            <w:proofErr w:type="spellEnd"/>
           </w:p>
         </w:tc>
         <w:tc>
@@ -2065,7 +1685,6 @@
                 <w:bCs/>
               </w:rPr>
             </w:pPr>
-            <w:proofErr w:type="spellStart"/>
             <w:r>
               <w:rPr>
                 <w:b/>
@@ -2073,7 +1692,6 @@
               </w:rPr>
               <w:t>status</w:t>
             </w:r>
-            <w:proofErr w:type="spellEnd"/>
           </w:p>
         </w:tc>
         <w:tc>
@@ -2139,27 +1757,9 @@
             <w:pPr>
               <w:spacing w:after="0" w:line="240" w:lineRule="auto"/>
             </w:pPr>
-            <w:proofErr w:type="spellStart"/>
-            <w:r>
-              <w:t>User</w:t>
-            </w:r>
-            <w:proofErr w:type="spellEnd"/>
-            <w:r>
-              <w:t xml:space="preserve"> </w:t>
-            </w:r>
-            <w:proofErr w:type="spellStart"/>
-            <w:r>
-              <w:t>account</w:t>
-            </w:r>
-            <w:proofErr w:type="spellEnd"/>
-            <w:r>
-              <w:t xml:space="preserve"> </w:t>
-            </w:r>
-            <w:proofErr w:type="spellStart"/>
-            <w:r>
-              <w:t>status</w:t>
-            </w:r>
-            <w:proofErr w:type="spellEnd"/>
+            <w:r>
+              <w:t>User account status</w:t>
+            </w:r>
           </w:p>
         </w:tc>
       </w:tr>
@@ -2188,7 +1788,6 @@
                 <w:bCs/>
               </w:rPr>
             </w:pPr>
-            <w:proofErr w:type="spellStart"/>
             <w:r>
               <w:rPr>
                 <w:b/>
@@ -2196,7 +1795,6 @@
               </w:rPr>
               <w:t>is_mailing_enabled</w:t>
             </w:r>
-            <w:proofErr w:type="spellEnd"/>
           </w:p>
         </w:tc>
         <w:tc>
@@ -2300,77 +1898,15 @@
                 <w:bCs/>
               </w:rPr>
             </w:pPr>
-            <w:proofErr w:type="spellStart"/>
-            <w:r>
-              <w:rPr>
-                <w:b/>
-                <w:bCs/>
-                <w:sz w:val="24"/>
-                <w:szCs w:val="24"/>
-              </w:rPr>
-              <w:t>Additional</w:t>
-            </w:r>
-            <w:proofErr w:type="spellEnd"/>
-            <w:r>
-              <w:rPr>
-                <w:b/>
-                <w:bCs/>
-                <w:sz w:val="24"/>
-                <w:szCs w:val="24"/>
-              </w:rPr>
-              <w:t xml:space="preserve"> </w:t>
-            </w:r>
-            <w:proofErr w:type="spellStart"/>
-            <w:r>
-              <w:rPr>
-                <w:b/>
-                <w:bCs/>
-                <w:sz w:val="24"/>
-                <w:szCs w:val="24"/>
-              </w:rPr>
-              <w:t>constraints</w:t>
-            </w:r>
-            <w:proofErr w:type="spellEnd"/>
-            <w:r>
-              <w:rPr>
-                <w:b/>
-                <w:bCs/>
-                <w:sz w:val="24"/>
-                <w:szCs w:val="24"/>
-              </w:rPr>
-              <w:t xml:space="preserve"> </w:t>
-            </w:r>
-            <w:proofErr w:type="spellStart"/>
-            <w:r>
-              <w:rPr>
-                <w:b/>
-                <w:bCs/>
-                <w:sz w:val="24"/>
-                <w:szCs w:val="24"/>
-              </w:rPr>
-              <w:t>for</w:t>
-            </w:r>
-            <w:proofErr w:type="spellEnd"/>
-            <w:r>
-              <w:rPr>
-                <w:b/>
-                <w:bCs/>
-                <w:sz w:val="24"/>
-                <w:szCs w:val="24"/>
-              </w:rPr>
-              <w:t xml:space="preserve"> </w:t>
-            </w:r>
-            <w:proofErr w:type="spellStart"/>
-            <w:r>
-              <w:rPr>
-                <w:b/>
-                <w:bCs/>
-                <w:sz w:val="24"/>
-                <w:szCs w:val="24"/>
-              </w:rPr>
-              <w:t>table</w:t>
-            </w:r>
-            <w:proofErr w:type="spellEnd"/>
+            <w:r>
+              <w:rPr>
+                <w:b/>
+                <w:bCs/>
+                <w:sz w:val="24"/>
+                <w:szCs w:val="24"/>
+              </w:rPr>
+              <w:t>Additional constraints for table</w:t>
+            </w:r>
           </w:p>
         </w:tc>
         <w:tc>
@@ -2399,21 +1935,7 @@
               <w:rPr>
                 <w:lang w:val="en-US"/>
               </w:rPr>
-              <w:t>FOREIGN KEY (</w:t>
-            </w:r>
-            <w:proofErr w:type="spellStart"/>
-            <w:r>
-              <w:rPr>
-                <w:lang w:val="en-US"/>
-              </w:rPr>
-              <w:t>role_id</w:t>
-            </w:r>
-            <w:proofErr w:type="spellEnd"/>
-            <w:r>
-              <w:rPr>
-                <w:lang w:val="en-US"/>
-              </w:rPr>
-              <w:t>) REFERENCES role(id)</w:t>
+              <w:t>FOREIGN KEY (role_id) REFERENCES role(id)</w:t>
             </w:r>
           </w:p>
         </w:tc>
@@ -2441,21 +1963,7 @@
               <w:rPr>
                 <w:lang w:val="en-US"/>
               </w:rPr>
-              <w:t>Field “</w:t>
-            </w:r>
-            <w:proofErr w:type="spellStart"/>
-            <w:r>
-              <w:rPr>
-                <w:lang w:val="en-US"/>
-              </w:rPr>
-              <w:t>role_id</w:t>
-            </w:r>
-            <w:proofErr w:type="spellEnd"/>
-            <w:r>
-              <w:rPr>
-                <w:lang w:val="en-US"/>
-              </w:rPr>
-              <w:t>” can include only values defined in field “id” of “role” table</w:t>
+              <w:t>Field “role_id” can include only values defined in field “id” of “role” table</w:t>
             </w:r>
           </w:p>
         </w:tc>
@@ -2517,21 +2025,7 @@
               <w:rPr>
                 <w:lang w:val="en-US"/>
               </w:rPr>
-              <w:t>FOREIGN KEY (</w:t>
-            </w:r>
-            <w:proofErr w:type="spellStart"/>
-            <w:r>
-              <w:rPr>
-                <w:lang w:val="en-US"/>
-              </w:rPr>
-              <w:t>address_id</w:t>
-            </w:r>
-            <w:proofErr w:type="spellEnd"/>
-            <w:r>
-              <w:rPr>
-                <w:lang w:val="en-US"/>
-              </w:rPr>
-              <w:t>) REFERENCES address(id)</w:t>
+              <w:t>FOREIGN KEY (address_id) REFERENCES address(id)</w:t>
             </w:r>
           </w:p>
         </w:tc>
@@ -2559,21 +2053,7 @@
               <w:rPr>
                 <w:lang w:val="en-US"/>
               </w:rPr>
-              <w:t>Field “</w:t>
-            </w:r>
-            <w:proofErr w:type="spellStart"/>
-            <w:r>
-              <w:rPr>
-                <w:lang w:val="en-US"/>
-              </w:rPr>
-              <w:t>address_id</w:t>
-            </w:r>
-            <w:proofErr w:type="spellEnd"/>
-            <w:r>
-              <w:rPr>
-                <w:lang w:val="en-US"/>
-              </w:rPr>
-              <w:t>” can include only values defined in field “id” of “address” table</w:t>
+              <w:t>Field “address_id” can include only values defined in field “id” of “address” table</w:t>
             </w:r>
           </w:p>
         </w:tc>
@@ -2633,21 +2113,7 @@
               <w:rPr>
                 <w:lang w:val="en-US"/>
               </w:rPr>
-              <w:t>FOREIGN KEY (</w:t>
-            </w:r>
-            <w:proofErr w:type="spellStart"/>
-            <w:r>
-              <w:rPr>
-                <w:lang w:val="en-US"/>
-              </w:rPr>
-              <w:t>corporate_id</w:t>
-            </w:r>
-            <w:proofErr w:type="spellEnd"/>
-            <w:r>
-              <w:rPr>
-                <w:lang w:val="en-US"/>
-              </w:rPr>
-              <w:t>) REFERENCES corporate(id)</w:t>
+              <w:t>FOREIGN KEY (corporate_id) REFERENCES corporate(id)</w:t>
             </w:r>
           </w:p>
         </w:tc>
@@ -2674,21 +2140,7 @@
               <w:rPr>
                 <w:lang w:val="en-US"/>
               </w:rPr>
-              <w:t>Field “</w:t>
-            </w:r>
-            <w:proofErr w:type="spellStart"/>
-            <w:r>
-              <w:rPr>
-                <w:lang w:val="en-US"/>
-              </w:rPr>
-              <w:t>corporate_id</w:t>
-            </w:r>
-            <w:proofErr w:type="spellEnd"/>
-            <w:r>
-              <w:rPr>
-                <w:lang w:val="en-US"/>
-              </w:rPr>
-              <w:t>” can include only values defined in field “id” of “corporate” table</w:t>
+              <w:t>Field “corporate_id” can include only values defined in field “id” of “corporate” table</w:t>
             </w:r>
           </w:p>
         </w:tc>
@@ -2840,57 +2292,15 @@
                 <w:bCs/>
               </w:rPr>
             </w:pPr>
-            <w:proofErr w:type="spellStart"/>
-            <w:r>
-              <w:rPr>
-                <w:b/>
-                <w:bCs/>
-                <w:sz w:val="24"/>
-                <w:szCs w:val="24"/>
-              </w:rPr>
-              <w:t>Name</w:t>
-            </w:r>
-            <w:proofErr w:type="spellEnd"/>
-            <w:r>
-              <w:rPr>
-                <w:b/>
-                <w:bCs/>
-                <w:sz w:val="24"/>
-                <w:szCs w:val="24"/>
-              </w:rPr>
-              <w:t xml:space="preserve"> </w:t>
-            </w:r>
-            <w:proofErr w:type="spellStart"/>
-            <w:r>
-              <w:rPr>
-                <w:b/>
-                <w:bCs/>
-                <w:sz w:val="24"/>
-                <w:szCs w:val="24"/>
-              </w:rPr>
-              <w:t>of</w:t>
-            </w:r>
-            <w:proofErr w:type="spellEnd"/>
-            <w:r>
-              <w:rPr>
-                <w:b/>
-                <w:bCs/>
-                <w:sz w:val="24"/>
-                <w:szCs w:val="24"/>
-              </w:rPr>
-              <w:t xml:space="preserve"> </w:t>
-            </w:r>
-            <w:proofErr w:type="spellStart"/>
-            <w:r>
-              <w:rPr>
-                <w:b/>
-                <w:bCs/>
-                <w:sz w:val="24"/>
-                <w:szCs w:val="24"/>
-              </w:rPr>
-              <w:t>table</w:t>
-            </w:r>
-            <w:proofErr w:type="spellEnd"/>
+            <w:r>
+              <w:rPr>
+                <w:b/>
+                <w:bCs/>
+                <w:sz w:val="24"/>
+                <w:szCs w:val="24"/>
+              </w:rPr>
+              <w:t>Name of table</w:t>
+            </w:r>
           </w:p>
         </w:tc>
         <w:tc>
@@ -2910,7 +2320,6 @@
             <w:pPr>
               <w:spacing w:after="0" w:line="240" w:lineRule="auto"/>
             </w:pPr>
-            <w:proofErr w:type="spellStart"/>
             <w:r>
               <w:rPr>
                 <w:b/>
@@ -2918,7 +2327,6 @@
               </w:rPr>
               <w:t>address</w:t>
             </w:r>
-            <w:proofErr w:type="spellEnd"/>
           </w:p>
         </w:tc>
       </w:tr>
@@ -2950,57 +2358,15 @@
                 <w:bCs/>
               </w:rPr>
             </w:pPr>
-            <w:proofErr w:type="spellStart"/>
-            <w:r>
-              <w:rPr>
-                <w:b/>
-                <w:bCs/>
-                <w:sz w:val="24"/>
-                <w:szCs w:val="24"/>
-              </w:rPr>
-              <w:t>Purpose</w:t>
-            </w:r>
-            <w:proofErr w:type="spellEnd"/>
-            <w:r>
-              <w:rPr>
-                <w:b/>
-                <w:bCs/>
-                <w:sz w:val="24"/>
-                <w:szCs w:val="24"/>
-              </w:rPr>
-              <w:t xml:space="preserve"> </w:t>
-            </w:r>
-            <w:proofErr w:type="spellStart"/>
-            <w:r>
-              <w:rPr>
-                <w:b/>
-                <w:bCs/>
-                <w:sz w:val="24"/>
-                <w:szCs w:val="24"/>
-              </w:rPr>
-              <w:t>of</w:t>
-            </w:r>
-            <w:proofErr w:type="spellEnd"/>
-            <w:r>
-              <w:rPr>
-                <w:b/>
-                <w:bCs/>
-                <w:sz w:val="24"/>
-                <w:szCs w:val="24"/>
-              </w:rPr>
-              <w:t xml:space="preserve"> </w:t>
-            </w:r>
-            <w:proofErr w:type="spellStart"/>
-            <w:r>
-              <w:rPr>
-                <w:b/>
-                <w:bCs/>
-                <w:sz w:val="24"/>
-                <w:szCs w:val="24"/>
-              </w:rPr>
-              <w:t>table</w:t>
-            </w:r>
-            <w:proofErr w:type="spellEnd"/>
+            <w:r>
+              <w:rPr>
+                <w:b/>
+                <w:bCs/>
+                <w:sz w:val="24"/>
+                <w:szCs w:val="24"/>
+              </w:rPr>
+              <w:t>Purpose of table</w:t>
+            </w:r>
           </w:p>
         </w:tc>
         <w:tc>
@@ -3079,37 +2445,15 @@
                 <w:bCs/>
               </w:rPr>
             </w:pPr>
-            <w:proofErr w:type="spellStart"/>
-            <w:r>
-              <w:rPr>
-                <w:b/>
-                <w:bCs/>
-                <w:sz w:val="24"/>
-                <w:szCs w:val="24"/>
-              </w:rPr>
-              <w:t>Primary</w:t>
-            </w:r>
-            <w:proofErr w:type="spellEnd"/>
-            <w:r>
-              <w:rPr>
-                <w:b/>
-                <w:bCs/>
-                <w:sz w:val="24"/>
-                <w:szCs w:val="24"/>
-              </w:rPr>
-              <w:t xml:space="preserve"> </w:t>
-            </w:r>
-            <w:proofErr w:type="spellStart"/>
-            <w:r>
-              <w:rPr>
-                <w:b/>
-                <w:bCs/>
-                <w:sz w:val="24"/>
-                <w:szCs w:val="24"/>
-              </w:rPr>
-              <w:t>key</w:t>
-            </w:r>
-            <w:proofErr w:type="spellEnd"/>
+            <w:r>
+              <w:rPr>
+                <w:b/>
+                <w:bCs/>
+                <w:sz w:val="24"/>
+                <w:szCs w:val="24"/>
+              </w:rPr>
+              <w:t>Primary key</w:t>
+            </w:r>
           </w:p>
         </w:tc>
         <w:tc>
@@ -3130,7 +2474,6 @@
             <w:pPr>
               <w:spacing w:after="0" w:line="240" w:lineRule="auto"/>
             </w:pPr>
-            <w:proofErr w:type="spellStart"/>
             <w:r>
               <w:rPr>
                 <w:i/>
@@ -3140,7 +2483,6 @@
               </w:rPr>
               <w:t>id</w:t>
             </w:r>
-            <w:proofErr w:type="spellEnd"/>
           </w:p>
         </w:tc>
       </w:tr>
@@ -3172,57 +2514,15 @@
                 <w:bCs/>
               </w:rPr>
             </w:pPr>
-            <w:proofErr w:type="spellStart"/>
-            <w:r>
-              <w:rPr>
-                <w:b/>
-                <w:bCs/>
-                <w:sz w:val="24"/>
-                <w:szCs w:val="24"/>
-              </w:rPr>
-              <w:t>Name</w:t>
-            </w:r>
-            <w:proofErr w:type="spellEnd"/>
-            <w:r>
-              <w:rPr>
-                <w:b/>
-                <w:bCs/>
-                <w:sz w:val="24"/>
-                <w:szCs w:val="24"/>
-              </w:rPr>
-              <w:t xml:space="preserve"> </w:t>
-            </w:r>
-            <w:proofErr w:type="spellStart"/>
-            <w:r>
-              <w:rPr>
-                <w:b/>
-                <w:bCs/>
-                <w:sz w:val="24"/>
-                <w:szCs w:val="24"/>
-              </w:rPr>
-              <w:t>of</w:t>
-            </w:r>
-            <w:proofErr w:type="spellEnd"/>
-            <w:r>
-              <w:rPr>
-                <w:b/>
-                <w:bCs/>
-                <w:sz w:val="24"/>
-                <w:szCs w:val="24"/>
-              </w:rPr>
-              <w:t xml:space="preserve"> </w:t>
-            </w:r>
-            <w:proofErr w:type="spellStart"/>
-            <w:r>
-              <w:rPr>
-                <w:b/>
-                <w:bCs/>
-                <w:sz w:val="24"/>
-                <w:szCs w:val="24"/>
-              </w:rPr>
-              <w:t>field</w:t>
-            </w:r>
-            <w:proofErr w:type="spellEnd"/>
+            <w:r>
+              <w:rPr>
+                <w:b/>
+                <w:bCs/>
+                <w:sz w:val="24"/>
+                <w:szCs w:val="24"/>
+              </w:rPr>
+              <w:t>Name of field</w:t>
+            </w:r>
           </w:p>
         </w:tc>
         <w:tc>
@@ -3282,7 +2582,6 @@
               <w:spacing w:line="240" w:lineRule="auto"/>
               <w:ind w:left="0"/>
             </w:pPr>
-            <w:proofErr w:type="spellStart"/>
             <w:r>
               <w:rPr>
                 <w:b/>
@@ -3292,7 +2591,6 @@
               </w:rPr>
               <w:t>Constraints</w:t>
             </w:r>
-            <w:proofErr w:type="spellEnd"/>
           </w:p>
         </w:tc>
         <w:tc>
@@ -3315,77 +2613,15 @@
               <w:spacing w:line="240" w:lineRule="auto"/>
               <w:ind w:left="0"/>
             </w:pPr>
-            <w:proofErr w:type="spellStart"/>
-            <w:r>
-              <w:rPr>
-                <w:b/>
-                <w:bCs/>
-                <w:sz w:val="24"/>
-                <w:szCs w:val="24"/>
-              </w:rPr>
-              <w:t>Full</w:t>
-            </w:r>
-            <w:proofErr w:type="spellEnd"/>
-            <w:r>
-              <w:rPr>
-                <w:b/>
-                <w:bCs/>
-                <w:sz w:val="24"/>
-                <w:szCs w:val="24"/>
-              </w:rPr>
-              <w:t xml:space="preserve"> </w:t>
-            </w:r>
-            <w:proofErr w:type="spellStart"/>
-            <w:r>
-              <w:rPr>
-                <w:b/>
-                <w:bCs/>
-                <w:sz w:val="24"/>
-                <w:szCs w:val="24"/>
-              </w:rPr>
-              <w:t>description</w:t>
-            </w:r>
-            <w:proofErr w:type="spellEnd"/>
-            <w:r>
-              <w:rPr>
-                <w:b/>
-                <w:bCs/>
-                <w:sz w:val="24"/>
-                <w:szCs w:val="24"/>
-              </w:rPr>
-              <w:t xml:space="preserve"> </w:t>
-            </w:r>
-            <w:proofErr w:type="spellStart"/>
-            <w:r>
-              <w:rPr>
-                <w:b/>
-                <w:bCs/>
-                <w:sz w:val="24"/>
-                <w:szCs w:val="24"/>
-              </w:rPr>
-              <w:t>of</w:t>
-            </w:r>
-            <w:proofErr w:type="spellEnd"/>
-            <w:r>
-              <w:rPr>
-                <w:b/>
-                <w:bCs/>
-                <w:sz w:val="24"/>
-                <w:szCs w:val="24"/>
-              </w:rPr>
-              <w:t xml:space="preserve"> </w:t>
-            </w:r>
-            <w:proofErr w:type="spellStart"/>
-            <w:r>
-              <w:rPr>
-                <w:b/>
-                <w:bCs/>
-                <w:sz w:val="24"/>
-                <w:szCs w:val="24"/>
-              </w:rPr>
-              <w:t>field</w:t>
-            </w:r>
-            <w:proofErr w:type="spellEnd"/>
+            <w:r>
+              <w:rPr>
+                <w:b/>
+                <w:bCs/>
+                <w:sz w:val="24"/>
+                <w:szCs w:val="24"/>
+              </w:rPr>
+              <w:t>Full description of field</w:t>
+            </w:r>
           </w:p>
         </w:tc>
       </w:tr>
@@ -3416,7 +2652,6 @@
                 <w:bCs/>
               </w:rPr>
             </w:pPr>
-            <w:proofErr w:type="spellStart"/>
             <w:r>
               <w:rPr>
                 <w:b/>
@@ -3427,7 +2662,6 @@
               </w:rPr>
               <w:t>id</w:t>
             </w:r>
-            <w:proofErr w:type="spellEnd"/>
           </w:p>
         </w:tc>
         <w:tc>
@@ -3524,13 +2758,8 @@
               <w:t>'</w:t>
             </w:r>
             <w:r>
-              <w:t xml:space="preserve"> </w:t>
-            </w:r>
-            <w:proofErr w:type="spellStart"/>
-            <w:r>
-              <w:t>id</w:t>
-            </w:r>
-            <w:proofErr w:type="spellEnd"/>
+              <w:t xml:space="preserve"> id</w:t>
+            </w:r>
           </w:p>
         </w:tc>
       </w:tr>
@@ -3560,7 +2789,6 @@
                 <w:lang w:val="en-US"/>
               </w:rPr>
             </w:pPr>
-            <w:proofErr w:type="spellStart"/>
             <w:r>
               <w:rPr>
                 <w:b/>
@@ -3572,7 +2800,6 @@
               </w:rPr>
               <w:t>region_id</w:t>
             </w:r>
-            <w:proofErr w:type="spellEnd"/>
           </w:p>
         </w:tc>
         <w:tc>
@@ -3644,21 +2871,8 @@
             <w:pPr>
               <w:spacing w:after="0" w:line="240" w:lineRule="auto"/>
             </w:pPr>
-            <w:proofErr w:type="spellStart"/>
-            <w:r>
-              <w:t>Reference</w:t>
-            </w:r>
-            <w:proofErr w:type="spellEnd"/>
-            <w:r>
-              <w:t xml:space="preserve"> </w:t>
-            </w:r>
-            <w:proofErr w:type="spellStart"/>
-            <w:r>
-              <w:t>to</w:t>
-            </w:r>
-            <w:proofErr w:type="spellEnd"/>
-            <w:r>
-              <w:t xml:space="preserve"> "</w:t>
+            <w:r>
+              <w:t>Reference to "</w:t>
             </w:r>
             <w:r>
               <w:rPr>
@@ -3667,13 +2881,8 @@
               <w:t>region</w:t>
             </w:r>
             <w:r>
-              <w:t xml:space="preserve">" </w:t>
-            </w:r>
-            <w:proofErr w:type="spellStart"/>
-            <w:r>
-              <w:t>table</w:t>
-            </w:r>
-            <w:proofErr w:type="spellEnd"/>
+              <w:t>" table</w:t>
+            </w:r>
           </w:p>
         </w:tc>
       </w:tr>
@@ -3820,7 +3029,6 @@
                 <w:lang w:val="en-US"/>
               </w:rPr>
             </w:pPr>
-            <w:proofErr w:type="spellStart"/>
             <w:r>
               <w:rPr>
                 <w:b/>
@@ -3828,7 +3036,6 @@
               </w:rPr>
               <w:t>street</w:t>
             </w:r>
-            <w:proofErr w:type="spellEnd"/>
           </w:p>
         </w:tc>
         <w:tc>
@@ -3907,13 +3114,7 @@
               <w:rPr>
                 <w:lang w:val="en-US"/>
               </w:rPr>
-              <w:t>Customer's or corporation</w:t>
-            </w:r>
-            <w:r>
-              <w:rPr>
-                <w:lang w:val="en-US"/>
-              </w:rPr>
-              <w:t>'s street</w:t>
+              <w:t>Customer's or corporation's street</w:t>
             </w:r>
           </w:p>
         </w:tc>
@@ -3944,7 +3145,6 @@
                 <w:lang w:val="en-US"/>
               </w:rPr>
             </w:pPr>
-            <w:proofErr w:type="spellStart"/>
             <w:r>
               <w:rPr>
                 <w:b/>
@@ -3953,7 +3153,6 @@
               </w:rPr>
               <w:t>house_number</w:t>
             </w:r>
-            <w:proofErr w:type="spellEnd"/>
           </w:p>
         </w:tc>
         <w:tc>
@@ -4026,13 +3225,7 @@
               <w:rPr>
                 <w:lang w:val="en-US"/>
               </w:rPr>
-              <w:t>Customer's or corporation</w:t>
-            </w:r>
-            <w:r>
-              <w:rPr>
-                <w:lang w:val="en-US"/>
-              </w:rPr>
-              <w:t xml:space="preserve">'s house number </w:t>
+              <w:t xml:space="preserve">Customer's or corporation's house number </w:t>
             </w:r>
           </w:p>
         </w:tc>
@@ -4062,7 +3255,6 @@
                 <w:bCs/>
               </w:rPr>
             </w:pPr>
-            <w:proofErr w:type="spellStart"/>
             <w:r>
               <w:rPr>
                 <w:b/>
@@ -4070,7 +3262,6 @@
               </w:rPr>
               <w:t>apartment_number</w:t>
             </w:r>
-            <w:proofErr w:type="spellEnd"/>
           </w:p>
         </w:tc>
         <w:tc>
@@ -4143,13 +3334,7 @@
               <w:rPr>
                 <w:lang w:val="en-US"/>
               </w:rPr>
-              <w:t>Customer's or corporation</w:t>
-            </w:r>
-            <w:r>
-              <w:rPr>
-                <w:lang w:val="en-US"/>
-              </w:rPr>
-              <w:t>'s apartment number</w:t>
+              <w:t>Customer's or corporation's apartment number</w:t>
             </w:r>
           </w:p>
         </w:tc>
@@ -4182,77 +3367,15 @@
                 <w:bCs/>
               </w:rPr>
             </w:pPr>
-            <w:proofErr w:type="spellStart"/>
-            <w:r>
-              <w:rPr>
-                <w:b/>
-                <w:bCs/>
-                <w:sz w:val="24"/>
-                <w:szCs w:val="24"/>
-              </w:rPr>
-              <w:t>Additional</w:t>
-            </w:r>
-            <w:proofErr w:type="spellEnd"/>
-            <w:r>
-              <w:rPr>
-                <w:b/>
-                <w:bCs/>
-                <w:sz w:val="24"/>
-                <w:szCs w:val="24"/>
-              </w:rPr>
-              <w:t xml:space="preserve"> </w:t>
-            </w:r>
-            <w:proofErr w:type="spellStart"/>
-            <w:r>
-              <w:rPr>
-                <w:b/>
-                <w:bCs/>
-                <w:sz w:val="24"/>
-                <w:szCs w:val="24"/>
-              </w:rPr>
-              <w:t>constraints</w:t>
-            </w:r>
-            <w:proofErr w:type="spellEnd"/>
-            <w:r>
-              <w:rPr>
-                <w:b/>
-                <w:bCs/>
-                <w:sz w:val="24"/>
-                <w:szCs w:val="24"/>
-              </w:rPr>
-              <w:t xml:space="preserve"> </w:t>
-            </w:r>
-            <w:proofErr w:type="spellStart"/>
-            <w:r>
-              <w:rPr>
-                <w:b/>
-                <w:bCs/>
-                <w:sz w:val="24"/>
-                <w:szCs w:val="24"/>
-              </w:rPr>
-              <w:t>for</w:t>
-            </w:r>
-            <w:proofErr w:type="spellEnd"/>
-            <w:r>
-              <w:rPr>
-                <w:b/>
-                <w:bCs/>
-                <w:sz w:val="24"/>
-                <w:szCs w:val="24"/>
-              </w:rPr>
-              <w:t xml:space="preserve"> </w:t>
-            </w:r>
-            <w:proofErr w:type="spellStart"/>
-            <w:r>
-              <w:rPr>
-                <w:b/>
-                <w:bCs/>
-                <w:sz w:val="24"/>
-                <w:szCs w:val="24"/>
-              </w:rPr>
-              <w:t>table</w:t>
-            </w:r>
-            <w:proofErr w:type="spellEnd"/>
+            <w:r>
+              <w:rPr>
+                <w:b/>
+                <w:bCs/>
+                <w:sz w:val="24"/>
+                <w:szCs w:val="24"/>
+              </w:rPr>
+              <w:t>Additional constraints for table</w:t>
+            </w:r>
           </w:p>
         </w:tc>
         <w:tc>
@@ -4281,9 +3404,14 @@
               <w:rPr>
                 <w:lang w:val="en-US"/>
               </w:rPr>
-              <w:t>FOREIGN KEY (</w:t>
-            </w:r>
-            <w:proofErr w:type="spellStart"/>
+              <w:t>FOREIGN KEY (region</w:t>
+            </w:r>
+            <w:r>
+              <w:rPr>
+                <w:lang w:val="en-US"/>
+              </w:rPr>
+              <w:t xml:space="preserve">_id) REFERENCES </w:t>
+            </w:r>
             <w:r>
               <w:rPr>
                 <w:lang w:val="en-US"/>
@@ -4294,25 +3422,6 @@
               <w:rPr>
                 <w:lang w:val="en-US"/>
               </w:rPr>
-              <w:t>_id</w:t>
-            </w:r>
-            <w:proofErr w:type="spellEnd"/>
-            <w:r>
-              <w:rPr>
-                <w:lang w:val="en-US"/>
-              </w:rPr>
-              <w:t xml:space="preserve">) REFERENCES </w:t>
-            </w:r>
-            <w:r>
-              <w:rPr>
-                <w:lang w:val="en-US"/>
-              </w:rPr>
-              <w:t>region</w:t>
-            </w:r>
-            <w:r>
-              <w:rPr>
-                <w:lang w:val="en-US"/>
-              </w:rPr>
               <w:t>(id)</w:t>
             </w:r>
           </w:p>
@@ -4347,27 +3456,13 @@
               <w:rPr>
                 <w:lang w:val="en-US"/>
               </w:rPr>
-              <w:t>ield “</w:t>
-            </w:r>
-            <w:proofErr w:type="spellStart"/>
-            <w:r>
-              <w:rPr>
-                <w:lang w:val="en-US"/>
-              </w:rPr>
-              <w:t>region</w:t>
-            </w:r>
-            <w:r>
-              <w:rPr>
-                <w:lang w:val="en-US"/>
-              </w:rPr>
-              <w:t>_id</w:t>
-            </w:r>
-            <w:proofErr w:type="spellEnd"/>
-            <w:r>
-              <w:rPr>
-                <w:lang w:val="en-US"/>
-              </w:rPr>
-              <w:t>” can include only values defined in field “id” of “</w:t>
+              <w:t>ield “region</w:t>
+            </w:r>
+            <w:r>
+              <w:rPr>
+                <w:lang w:val="en-US"/>
+              </w:rPr>
+              <w:t>_id” can include only values defined in field “id” of “</w:t>
             </w:r>
             <w:r>
               <w:rPr>
@@ -4537,57 +3632,15 @@
                 <w:bCs/>
               </w:rPr>
             </w:pPr>
-            <w:proofErr w:type="spellStart"/>
-            <w:r>
-              <w:rPr>
-                <w:b/>
-                <w:bCs/>
-                <w:sz w:val="24"/>
-                <w:szCs w:val="24"/>
-              </w:rPr>
-              <w:t>Name</w:t>
-            </w:r>
-            <w:proofErr w:type="spellEnd"/>
-            <w:r>
-              <w:rPr>
-                <w:b/>
-                <w:bCs/>
-                <w:sz w:val="24"/>
-                <w:szCs w:val="24"/>
-              </w:rPr>
-              <w:t xml:space="preserve"> </w:t>
-            </w:r>
-            <w:proofErr w:type="spellStart"/>
-            <w:r>
-              <w:rPr>
-                <w:b/>
-                <w:bCs/>
-                <w:sz w:val="24"/>
-                <w:szCs w:val="24"/>
-              </w:rPr>
-              <w:t>of</w:t>
-            </w:r>
-            <w:proofErr w:type="spellEnd"/>
-            <w:r>
-              <w:rPr>
-                <w:b/>
-                <w:bCs/>
-                <w:sz w:val="24"/>
-                <w:szCs w:val="24"/>
-              </w:rPr>
-              <w:t xml:space="preserve"> </w:t>
-            </w:r>
-            <w:proofErr w:type="spellStart"/>
-            <w:r>
-              <w:rPr>
-                <w:b/>
-                <w:bCs/>
-                <w:sz w:val="24"/>
-                <w:szCs w:val="24"/>
-              </w:rPr>
-              <w:t>table</w:t>
-            </w:r>
-            <w:proofErr w:type="spellEnd"/>
+            <w:r>
+              <w:rPr>
+                <w:b/>
+                <w:bCs/>
+                <w:sz w:val="24"/>
+                <w:szCs w:val="24"/>
+              </w:rPr>
+              <w:t>Name of table</w:t>
+            </w:r>
           </w:p>
         </w:tc>
         <w:tc>
@@ -4646,57 +3699,15 @@
                 <w:bCs/>
               </w:rPr>
             </w:pPr>
-            <w:proofErr w:type="spellStart"/>
-            <w:r>
-              <w:rPr>
-                <w:b/>
-                <w:bCs/>
-                <w:sz w:val="24"/>
-                <w:szCs w:val="24"/>
-              </w:rPr>
-              <w:t>Purpose</w:t>
-            </w:r>
-            <w:proofErr w:type="spellEnd"/>
-            <w:r>
-              <w:rPr>
-                <w:b/>
-                <w:bCs/>
-                <w:sz w:val="24"/>
-                <w:szCs w:val="24"/>
-              </w:rPr>
-              <w:t xml:space="preserve"> </w:t>
-            </w:r>
-            <w:proofErr w:type="spellStart"/>
-            <w:r>
-              <w:rPr>
-                <w:b/>
-                <w:bCs/>
-                <w:sz w:val="24"/>
-                <w:szCs w:val="24"/>
-              </w:rPr>
-              <w:t>of</w:t>
-            </w:r>
-            <w:proofErr w:type="spellEnd"/>
-            <w:r>
-              <w:rPr>
-                <w:b/>
-                <w:bCs/>
-                <w:sz w:val="24"/>
-                <w:szCs w:val="24"/>
-              </w:rPr>
-              <w:t xml:space="preserve"> </w:t>
-            </w:r>
-            <w:proofErr w:type="spellStart"/>
-            <w:r>
-              <w:rPr>
-                <w:b/>
-                <w:bCs/>
-                <w:sz w:val="24"/>
-                <w:szCs w:val="24"/>
-              </w:rPr>
-              <w:t>table</w:t>
-            </w:r>
-            <w:proofErr w:type="spellEnd"/>
+            <w:r>
+              <w:rPr>
+                <w:b/>
+                <w:bCs/>
+                <w:sz w:val="24"/>
+                <w:szCs w:val="24"/>
+              </w:rPr>
+              <w:t>Purpose of table</w:t>
+            </w:r>
           </w:p>
         </w:tc>
         <w:tc>
@@ -4720,91 +3731,25 @@
                 <w:lang w:val="uk-UA"/>
               </w:rPr>
             </w:pPr>
-            <w:proofErr w:type="spellStart"/>
             <w:r>
               <w:rPr>
                 <w:lang w:val="uk-UA"/>
               </w:rPr>
-              <w:t>Represents</w:t>
-            </w:r>
-            <w:proofErr w:type="spellEnd"/>
+              <w:t>Represents a role for each user</w:t>
+            </w:r>
             <w:r>
               <w:rPr>
                 <w:lang w:val="uk-UA"/>
               </w:rPr>
-              <w:t xml:space="preserve"> a </w:t>
-            </w:r>
-            <w:proofErr w:type="spellStart"/>
-            <w:r>
-              <w:rPr>
-                <w:lang w:val="uk-UA"/>
-              </w:rPr>
-              <w:t>role</w:t>
-            </w:r>
-            <w:proofErr w:type="spellEnd"/>
-            <w:r>
-              <w:rPr>
-                <w:lang w:val="uk-UA"/>
-              </w:rPr>
               <w:t xml:space="preserve"> </w:t>
             </w:r>
-            <w:proofErr w:type="spellStart"/>
-            <w:r>
-              <w:rPr>
-                <w:lang w:val="uk-UA"/>
-              </w:rPr>
-              <w:t>for</w:t>
-            </w:r>
-            <w:proofErr w:type="spellEnd"/>
-            <w:r>
-              <w:rPr>
-                <w:lang w:val="uk-UA"/>
-              </w:rPr>
-              <w:t xml:space="preserve"> </w:t>
-            </w:r>
-            <w:proofErr w:type="spellStart"/>
-            <w:r>
-              <w:rPr>
-                <w:lang w:val="uk-UA"/>
-              </w:rPr>
-              <w:t>each</w:t>
-            </w:r>
-            <w:proofErr w:type="spellEnd"/>
-            <w:r>
-              <w:rPr>
-                <w:lang w:val="uk-UA"/>
-              </w:rPr>
-              <w:t xml:space="preserve"> </w:t>
-            </w:r>
-            <w:proofErr w:type="spellStart"/>
-            <w:r>
-              <w:rPr>
-                <w:lang w:val="uk-UA"/>
-              </w:rPr>
-              <w:t>user</w:t>
-            </w:r>
-            <w:proofErr w:type="spellEnd"/>
-            <w:r>
-              <w:rPr>
-                <w:lang w:val="uk-UA"/>
-              </w:rPr>
-              <w:t xml:space="preserve"> </w:t>
-            </w:r>
-            <w:r>
-              <w:rPr>
-                <w:sz w:val="24"/>
-                <w:szCs w:val="24"/>
-                <w:lang w:val="en-US"/>
-              </w:rPr>
-              <w:t xml:space="preserve"> </w:t>
-            </w:r>
-            <w:r>
-              <w:rPr>
-                <w:sz w:val="24"/>
-                <w:szCs w:val="24"/>
-                <w:lang w:val="en-US"/>
-              </w:rPr>
-              <w:t>in the system (customer and a regular user as well)</w:t>
+            <w:r>
+              <w:rPr>
+                <w:sz w:val="24"/>
+                <w:szCs w:val="24"/>
+                <w:lang w:val="en-US"/>
+              </w:rPr>
+              <w:t xml:space="preserve"> in the system (customer and a regular user as well)</w:t>
             </w:r>
           </w:p>
         </w:tc>
@@ -4834,37 +3779,15 @@
                 <w:bCs/>
               </w:rPr>
             </w:pPr>
-            <w:proofErr w:type="spellStart"/>
-            <w:r>
-              <w:rPr>
-                <w:b/>
-                <w:bCs/>
-                <w:sz w:val="24"/>
-                <w:szCs w:val="24"/>
-              </w:rPr>
-              <w:t>Primary</w:t>
-            </w:r>
-            <w:proofErr w:type="spellEnd"/>
-            <w:r>
-              <w:rPr>
-                <w:b/>
-                <w:bCs/>
-                <w:sz w:val="24"/>
-                <w:szCs w:val="24"/>
-              </w:rPr>
-              <w:t xml:space="preserve"> </w:t>
-            </w:r>
-            <w:proofErr w:type="spellStart"/>
-            <w:r>
-              <w:rPr>
-                <w:b/>
-                <w:bCs/>
-                <w:sz w:val="24"/>
-                <w:szCs w:val="24"/>
-              </w:rPr>
-              <w:t>key</w:t>
-            </w:r>
-            <w:proofErr w:type="spellEnd"/>
+            <w:r>
+              <w:rPr>
+                <w:b/>
+                <w:bCs/>
+                <w:sz w:val="24"/>
+                <w:szCs w:val="24"/>
+              </w:rPr>
+              <w:t>Primary key</w:t>
+            </w:r>
           </w:p>
         </w:tc>
         <w:tc>
@@ -4885,7 +3808,6 @@
             <w:pPr>
               <w:spacing w:after="0" w:line="240" w:lineRule="auto"/>
             </w:pPr>
-            <w:proofErr w:type="spellStart"/>
             <w:r>
               <w:rPr>
                 <w:i/>
@@ -4895,7 +3817,6 @@
               </w:rPr>
               <w:t>id</w:t>
             </w:r>
-            <w:proofErr w:type="spellEnd"/>
           </w:p>
         </w:tc>
       </w:tr>
@@ -4924,57 +3845,15 @@
                 <w:bCs/>
               </w:rPr>
             </w:pPr>
-            <w:proofErr w:type="spellStart"/>
-            <w:r>
-              <w:rPr>
-                <w:b/>
-                <w:bCs/>
-                <w:sz w:val="24"/>
-                <w:szCs w:val="24"/>
-              </w:rPr>
-              <w:t>Name</w:t>
-            </w:r>
-            <w:proofErr w:type="spellEnd"/>
-            <w:r>
-              <w:rPr>
-                <w:b/>
-                <w:bCs/>
-                <w:sz w:val="24"/>
-                <w:szCs w:val="24"/>
-              </w:rPr>
-              <w:t xml:space="preserve"> </w:t>
-            </w:r>
-            <w:proofErr w:type="spellStart"/>
-            <w:r>
-              <w:rPr>
-                <w:b/>
-                <w:bCs/>
-                <w:sz w:val="24"/>
-                <w:szCs w:val="24"/>
-              </w:rPr>
-              <w:t>of</w:t>
-            </w:r>
-            <w:proofErr w:type="spellEnd"/>
-            <w:r>
-              <w:rPr>
-                <w:b/>
-                <w:bCs/>
-                <w:sz w:val="24"/>
-                <w:szCs w:val="24"/>
-              </w:rPr>
-              <w:t xml:space="preserve"> </w:t>
-            </w:r>
-            <w:proofErr w:type="spellStart"/>
-            <w:r>
-              <w:rPr>
-                <w:b/>
-                <w:bCs/>
-                <w:sz w:val="24"/>
-                <w:szCs w:val="24"/>
-              </w:rPr>
-              <w:t>field</w:t>
-            </w:r>
-            <w:proofErr w:type="spellEnd"/>
+            <w:r>
+              <w:rPr>
+                <w:b/>
+                <w:bCs/>
+                <w:sz w:val="24"/>
+                <w:szCs w:val="24"/>
+              </w:rPr>
+              <w:t>Name of field</w:t>
+            </w:r>
           </w:p>
         </w:tc>
         <w:tc>
@@ -5034,7 +3913,6 @@
               <w:spacing w:line="240" w:lineRule="auto"/>
               <w:ind w:left="0"/>
             </w:pPr>
-            <w:proofErr w:type="spellStart"/>
             <w:r>
               <w:rPr>
                 <w:b/>
@@ -5044,7 +3922,6 @@
               </w:rPr>
               <w:t>Constraints</w:t>
             </w:r>
-            <w:proofErr w:type="spellEnd"/>
           </w:p>
         </w:tc>
         <w:tc>
@@ -5067,77 +3944,15 @@
               <w:spacing w:line="240" w:lineRule="auto"/>
               <w:ind w:left="0"/>
             </w:pPr>
-            <w:proofErr w:type="spellStart"/>
-            <w:r>
-              <w:rPr>
-                <w:b/>
-                <w:bCs/>
-                <w:sz w:val="24"/>
-                <w:szCs w:val="24"/>
-              </w:rPr>
-              <w:t>Full</w:t>
-            </w:r>
-            <w:proofErr w:type="spellEnd"/>
-            <w:r>
-              <w:rPr>
-                <w:b/>
-                <w:bCs/>
-                <w:sz w:val="24"/>
-                <w:szCs w:val="24"/>
-              </w:rPr>
-              <w:t xml:space="preserve"> </w:t>
-            </w:r>
-            <w:proofErr w:type="spellStart"/>
-            <w:r>
-              <w:rPr>
-                <w:b/>
-                <w:bCs/>
-                <w:sz w:val="24"/>
-                <w:szCs w:val="24"/>
-              </w:rPr>
-              <w:t>description</w:t>
-            </w:r>
-            <w:proofErr w:type="spellEnd"/>
-            <w:r>
-              <w:rPr>
-                <w:b/>
-                <w:bCs/>
-                <w:sz w:val="24"/>
-                <w:szCs w:val="24"/>
-              </w:rPr>
-              <w:t xml:space="preserve"> </w:t>
-            </w:r>
-            <w:proofErr w:type="spellStart"/>
-            <w:r>
-              <w:rPr>
-                <w:b/>
-                <w:bCs/>
-                <w:sz w:val="24"/>
-                <w:szCs w:val="24"/>
-              </w:rPr>
-              <w:t>of</w:t>
-            </w:r>
-            <w:proofErr w:type="spellEnd"/>
-            <w:r>
-              <w:rPr>
-                <w:b/>
-                <w:bCs/>
-                <w:sz w:val="24"/>
-                <w:szCs w:val="24"/>
-              </w:rPr>
-              <w:t xml:space="preserve"> </w:t>
-            </w:r>
-            <w:proofErr w:type="spellStart"/>
-            <w:r>
-              <w:rPr>
-                <w:b/>
-                <w:bCs/>
-                <w:sz w:val="24"/>
-                <w:szCs w:val="24"/>
-              </w:rPr>
-              <w:t>field</w:t>
-            </w:r>
-            <w:proofErr w:type="spellEnd"/>
+            <w:r>
+              <w:rPr>
+                <w:b/>
+                <w:bCs/>
+                <w:sz w:val="24"/>
+                <w:szCs w:val="24"/>
+              </w:rPr>
+              <w:t>Full description of field</w:t>
+            </w:r>
           </w:p>
         </w:tc>
       </w:tr>
@@ -5165,7 +3980,6 @@
                 <w:bCs/>
               </w:rPr>
             </w:pPr>
-            <w:proofErr w:type="spellStart"/>
             <w:r>
               <w:rPr>
                 <w:b/>
@@ -5176,7 +3990,6 @@
               </w:rPr>
               <w:t>id</w:t>
             </w:r>
-            <w:proofErr w:type="spellEnd"/>
           </w:p>
         </w:tc>
         <w:tc>
@@ -5279,13 +4092,8 @@
               <w:t>s</w:t>
             </w:r>
             <w:r>
-              <w:t xml:space="preserve"> </w:t>
-            </w:r>
-            <w:proofErr w:type="spellStart"/>
-            <w:r>
-              <w:t>id</w:t>
-            </w:r>
-            <w:proofErr w:type="spellEnd"/>
+              <w:t xml:space="preserve"> id</w:t>
+            </w:r>
           </w:p>
         </w:tc>
       </w:tr>
@@ -5520,57 +4328,15 @@
                 <w:bCs/>
               </w:rPr>
             </w:pPr>
-            <w:proofErr w:type="spellStart"/>
-            <w:r>
-              <w:rPr>
-                <w:b/>
-                <w:bCs/>
-                <w:sz w:val="24"/>
-                <w:szCs w:val="24"/>
-              </w:rPr>
-              <w:t>Name</w:t>
-            </w:r>
-            <w:proofErr w:type="spellEnd"/>
-            <w:r>
-              <w:rPr>
-                <w:b/>
-                <w:bCs/>
-                <w:sz w:val="24"/>
-                <w:szCs w:val="24"/>
-              </w:rPr>
-              <w:t xml:space="preserve"> </w:t>
-            </w:r>
-            <w:proofErr w:type="spellStart"/>
-            <w:r>
-              <w:rPr>
-                <w:b/>
-                <w:bCs/>
-                <w:sz w:val="24"/>
-                <w:szCs w:val="24"/>
-              </w:rPr>
-              <w:t>of</w:t>
-            </w:r>
-            <w:proofErr w:type="spellEnd"/>
-            <w:r>
-              <w:rPr>
-                <w:b/>
-                <w:bCs/>
-                <w:sz w:val="24"/>
-                <w:szCs w:val="24"/>
-              </w:rPr>
-              <w:t xml:space="preserve"> </w:t>
-            </w:r>
-            <w:proofErr w:type="spellStart"/>
-            <w:r>
-              <w:rPr>
-                <w:b/>
-                <w:bCs/>
-                <w:sz w:val="24"/>
-                <w:szCs w:val="24"/>
-              </w:rPr>
-              <w:t>table</w:t>
-            </w:r>
-            <w:proofErr w:type="spellEnd"/>
+            <w:r>
+              <w:rPr>
+                <w:b/>
+                <w:bCs/>
+                <w:sz w:val="24"/>
+                <w:szCs w:val="24"/>
+              </w:rPr>
+              <w:t>Name of table</w:t>
+            </w:r>
           </w:p>
         </w:tc>
         <w:tc>
@@ -5629,57 +4395,15 @@
                 <w:bCs/>
               </w:rPr>
             </w:pPr>
-            <w:proofErr w:type="spellStart"/>
-            <w:r>
-              <w:rPr>
-                <w:b/>
-                <w:bCs/>
-                <w:sz w:val="24"/>
-                <w:szCs w:val="24"/>
-              </w:rPr>
-              <w:t>Purpose</w:t>
-            </w:r>
-            <w:proofErr w:type="spellEnd"/>
-            <w:r>
-              <w:rPr>
-                <w:b/>
-                <w:bCs/>
-                <w:sz w:val="24"/>
-                <w:szCs w:val="24"/>
-              </w:rPr>
-              <w:t xml:space="preserve"> </w:t>
-            </w:r>
-            <w:proofErr w:type="spellStart"/>
-            <w:r>
-              <w:rPr>
-                <w:b/>
-                <w:bCs/>
-                <w:sz w:val="24"/>
-                <w:szCs w:val="24"/>
-              </w:rPr>
-              <w:t>of</w:t>
-            </w:r>
-            <w:proofErr w:type="spellEnd"/>
-            <w:r>
-              <w:rPr>
-                <w:b/>
-                <w:bCs/>
-                <w:sz w:val="24"/>
-                <w:szCs w:val="24"/>
-              </w:rPr>
-              <w:t xml:space="preserve"> </w:t>
-            </w:r>
-            <w:proofErr w:type="spellStart"/>
-            <w:r>
-              <w:rPr>
-                <w:b/>
-                <w:bCs/>
-                <w:sz w:val="24"/>
-                <w:szCs w:val="24"/>
-              </w:rPr>
-              <w:t>table</w:t>
-            </w:r>
-            <w:proofErr w:type="spellEnd"/>
+            <w:r>
+              <w:rPr>
+                <w:b/>
+                <w:bCs/>
+                <w:sz w:val="24"/>
+                <w:szCs w:val="24"/>
+              </w:rPr>
+              <w:t>Purpose of table</w:t>
+            </w:r>
           </w:p>
         </w:tc>
         <w:tc>
@@ -5703,84 +4427,12 @@
                 <w:lang w:val="uk-UA"/>
               </w:rPr>
             </w:pPr>
-            <w:proofErr w:type="spellStart"/>
             <w:r>
               <w:rPr>
                 <w:lang w:val="uk-UA"/>
               </w:rPr>
-              <w:t>Represents</w:t>
-            </w:r>
-            <w:proofErr w:type="spellEnd"/>
-            <w:r>
-              <w:rPr>
-                <w:lang w:val="uk-UA"/>
-              </w:rPr>
-              <w:t xml:space="preserve"> </w:t>
-            </w:r>
-            <w:proofErr w:type="spellStart"/>
-            <w:r>
-              <w:rPr>
-                <w:lang w:val="uk-UA"/>
-              </w:rPr>
-              <w:t>every</w:t>
-            </w:r>
-            <w:proofErr w:type="spellEnd"/>
-            <w:r>
-              <w:rPr>
-                <w:lang w:val="uk-UA"/>
-              </w:rPr>
-              <w:t xml:space="preserve"> </w:t>
-            </w:r>
-            <w:proofErr w:type="spellStart"/>
-            <w:r>
-              <w:rPr>
-                <w:lang w:val="uk-UA"/>
-              </w:rPr>
-              <w:t>corporation</w:t>
-            </w:r>
-            <w:proofErr w:type="spellEnd"/>
-            <w:r>
-              <w:rPr>
-                <w:lang w:val="uk-UA"/>
-              </w:rPr>
-              <w:t xml:space="preserve"> </w:t>
-            </w:r>
-            <w:proofErr w:type="spellStart"/>
-            <w:r>
-              <w:rPr>
-                <w:lang w:val="uk-UA"/>
-              </w:rPr>
-              <w:t>in</w:t>
-            </w:r>
-            <w:proofErr w:type="spellEnd"/>
-            <w:r>
-              <w:rPr>
-                <w:lang w:val="uk-UA"/>
-              </w:rPr>
-              <w:t xml:space="preserve"> </w:t>
-            </w:r>
-            <w:proofErr w:type="spellStart"/>
-            <w:r>
-              <w:rPr>
-                <w:lang w:val="uk-UA"/>
-              </w:rPr>
-              <w:t>the</w:t>
-            </w:r>
-            <w:proofErr w:type="spellEnd"/>
-            <w:r>
-              <w:rPr>
-                <w:lang w:val="uk-UA"/>
-              </w:rPr>
-              <w:t xml:space="preserve"> </w:t>
-            </w:r>
-            <w:proofErr w:type="spellStart"/>
-            <w:r>
-              <w:rPr>
-                <w:lang w:val="uk-UA"/>
-              </w:rPr>
-              <w:t>system</w:t>
-            </w:r>
-            <w:proofErr w:type="spellEnd"/>
+              <w:t>Represents every corporation in the system</w:t>
+            </w:r>
           </w:p>
         </w:tc>
       </w:tr>
@@ -5809,37 +4461,15 @@
                 <w:bCs/>
               </w:rPr>
             </w:pPr>
-            <w:proofErr w:type="spellStart"/>
-            <w:r>
-              <w:rPr>
-                <w:b/>
-                <w:bCs/>
-                <w:sz w:val="24"/>
-                <w:szCs w:val="24"/>
-              </w:rPr>
-              <w:t>Primary</w:t>
-            </w:r>
-            <w:proofErr w:type="spellEnd"/>
-            <w:r>
-              <w:rPr>
-                <w:b/>
-                <w:bCs/>
-                <w:sz w:val="24"/>
-                <w:szCs w:val="24"/>
-              </w:rPr>
-              <w:t xml:space="preserve"> </w:t>
-            </w:r>
-            <w:proofErr w:type="spellStart"/>
-            <w:r>
-              <w:rPr>
-                <w:b/>
-                <w:bCs/>
-                <w:sz w:val="24"/>
-                <w:szCs w:val="24"/>
-              </w:rPr>
-              <w:t>key</w:t>
-            </w:r>
-            <w:proofErr w:type="spellEnd"/>
+            <w:r>
+              <w:rPr>
+                <w:b/>
+                <w:bCs/>
+                <w:sz w:val="24"/>
+                <w:szCs w:val="24"/>
+              </w:rPr>
+              <w:t>Primary key</w:t>
+            </w:r>
           </w:p>
         </w:tc>
         <w:tc>
@@ -5860,7 +4490,6 @@
             <w:pPr>
               <w:spacing w:after="0" w:line="240" w:lineRule="auto"/>
             </w:pPr>
-            <w:proofErr w:type="spellStart"/>
             <w:r>
               <w:rPr>
                 <w:i/>
@@ -5870,7 +4499,6 @@
               </w:rPr>
               <w:t>id</w:t>
             </w:r>
-            <w:proofErr w:type="spellEnd"/>
           </w:p>
         </w:tc>
       </w:tr>
@@ -5899,57 +4527,15 @@
                 <w:bCs/>
               </w:rPr>
             </w:pPr>
-            <w:proofErr w:type="spellStart"/>
-            <w:r>
-              <w:rPr>
-                <w:b/>
-                <w:bCs/>
-                <w:sz w:val="24"/>
-                <w:szCs w:val="24"/>
-              </w:rPr>
-              <w:t>Name</w:t>
-            </w:r>
-            <w:proofErr w:type="spellEnd"/>
-            <w:r>
-              <w:rPr>
-                <w:b/>
-                <w:bCs/>
-                <w:sz w:val="24"/>
-                <w:szCs w:val="24"/>
-              </w:rPr>
-              <w:t xml:space="preserve"> </w:t>
-            </w:r>
-            <w:proofErr w:type="spellStart"/>
-            <w:r>
-              <w:rPr>
-                <w:b/>
-                <w:bCs/>
-                <w:sz w:val="24"/>
-                <w:szCs w:val="24"/>
-              </w:rPr>
-              <w:t>of</w:t>
-            </w:r>
-            <w:proofErr w:type="spellEnd"/>
-            <w:r>
-              <w:rPr>
-                <w:b/>
-                <w:bCs/>
-                <w:sz w:val="24"/>
-                <w:szCs w:val="24"/>
-              </w:rPr>
-              <w:t xml:space="preserve"> </w:t>
-            </w:r>
-            <w:proofErr w:type="spellStart"/>
-            <w:r>
-              <w:rPr>
-                <w:b/>
-                <w:bCs/>
-                <w:sz w:val="24"/>
-                <w:szCs w:val="24"/>
-              </w:rPr>
-              <w:t>field</w:t>
-            </w:r>
-            <w:proofErr w:type="spellEnd"/>
+            <w:r>
+              <w:rPr>
+                <w:b/>
+                <w:bCs/>
+                <w:sz w:val="24"/>
+                <w:szCs w:val="24"/>
+              </w:rPr>
+              <w:t>Name of field</w:t>
+            </w:r>
           </w:p>
         </w:tc>
         <w:tc>
@@ -6009,7 +4595,6 @@
               <w:spacing w:line="240" w:lineRule="auto"/>
               <w:ind w:left="0"/>
             </w:pPr>
-            <w:proofErr w:type="spellStart"/>
             <w:r>
               <w:rPr>
                 <w:b/>
@@ -6019,7 +4604,6 @@
               </w:rPr>
               <w:t>Constraints</w:t>
             </w:r>
-            <w:proofErr w:type="spellEnd"/>
           </w:p>
         </w:tc>
         <w:tc>
@@ -6042,77 +4626,15 @@
               <w:spacing w:line="240" w:lineRule="auto"/>
               <w:ind w:left="0"/>
             </w:pPr>
-            <w:proofErr w:type="spellStart"/>
-            <w:r>
-              <w:rPr>
-                <w:b/>
-                <w:bCs/>
-                <w:sz w:val="24"/>
-                <w:szCs w:val="24"/>
-              </w:rPr>
-              <w:t>Full</w:t>
-            </w:r>
-            <w:proofErr w:type="spellEnd"/>
-            <w:r>
-              <w:rPr>
-                <w:b/>
-                <w:bCs/>
-                <w:sz w:val="24"/>
-                <w:szCs w:val="24"/>
-              </w:rPr>
-              <w:t xml:space="preserve"> </w:t>
-            </w:r>
-            <w:proofErr w:type="spellStart"/>
-            <w:r>
-              <w:rPr>
-                <w:b/>
-                <w:bCs/>
-                <w:sz w:val="24"/>
-                <w:szCs w:val="24"/>
-              </w:rPr>
-              <w:t>description</w:t>
-            </w:r>
-            <w:proofErr w:type="spellEnd"/>
-            <w:r>
-              <w:rPr>
-                <w:b/>
-                <w:bCs/>
-                <w:sz w:val="24"/>
-                <w:szCs w:val="24"/>
-              </w:rPr>
-              <w:t xml:space="preserve"> </w:t>
-            </w:r>
-            <w:proofErr w:type="spellStart"/>
-            <w:r>
-              <w:rPr>
-                <w:b/>
-                <w:bCs/>
-                <w:sz w:val="24"/>
-                <w:szCs w:val="24"/>
-              </w:rPr>
-              <w:t>of</w:t>
-            </w:r>
-            <w:proofErr w:type="spellEnd"/>
-            <w:r>
-              <w:rPr>
-                <w:b/>
-                <w:bCs/>
-                <w:sz w:val="24"/>
-                <w:szCs w:val="24"/>
-              </w:rPr>
-              <w:t xml:space="preserve"> </w:t>
-            </w:r>
-            <w:proofErr w:type="spellStart"/>
-            <w:r>
-              <w:rPr>
-                <w:b/>
-                <w:bCs/>
-                <w:sz w:val="24"/>
-                <w:szCs w:val="24"/>
-              </w:rPr>
-              <w:t>field</w:t>
-            </w:r>
-            <w:proofErr w:type="spellEnd"/>
+            <w:r>
+              <w:rPr>
+                <w:b/>
+                <w:bCs/>
+                <w:sz w:val="24"/>
+                <w:szCs w:val="24"/>
+              </w:rPr>
+              <w:t>Full description of field</w:t>
+            </w:r>
           </w:p>
         </w:tc>
       </w:tr>
@@ -6140,7 +4662,6 @@
                 <w:bCs/>
               </w:rPr>
             </w:pPr>
-            <w:proofErr w:type="spellStart"/>
             <w:r>
               <w:rPr>
                 <w:b/>
@@ -6151,7 +4672,6 @@
               </w:rPr>
               <w:t>id</w:t>
             </w:r>
-            <w:proofErr w:type="spellEnd"/>
           </w:p>
         </w:tc>
         <w:tc>
@@ -6254,13 +4774,8 @@
               <w:t>s</w:t>
             </w:r>
             <w:r>
-              <w:t xml:space="preserve"> </w:t>
-            </w:r>
-            <w:proofErr w:type="spellStart"/>
-            <w:r>
-              <w:t>id</w:t>
-            </w:r>
-            <w:proofErr w:type="spellEnd"/>
+              <w:t xml:space="preserve"> id</w:t>
+            </w:r>
           </w:p>
         </w:tc>
       </w:tr>
@@ -6287,7 +4802,6 @@
                 <w:lang w:val="en-US"/>
               </w:rPr>
             </w:pPr>
-            <w:proofErr w:type="spellStart"/>
             <w:r>
               <w:rPr>
                 <w:b/>
@@ -6297,20 +4811,444 @@
                 <w:szCs w:val="24"/>
                 <w:lang w:val="en-US"/>
               </w:rPr>
-              <w:t>corporate_</w:t>
-            </w:r>
-            <w:r>
-              <w:rPr>
-                <w:b/>
-                <w:bCs/>
+              <w:t>corporate_name</w:t>
+            </w:r>
+          </w:p>
+        </w:tc>
+        <w:tc>
+          <w:tcPr>
+            <w:tcW w:w="3645" w:type="dxa"/>
+            <w:tcBorders>
+              <w:top w:val="single" w:sz="6" w:space="0" w:color="4F81BD"/>
+              <w:left w:val="single" w:sz="6" w:space="0" w:color="4F81BD"/>
+              <w:bottom w:val="single" w:sz="4" w:space="0" w:color="FFFFFF" w:themeColor="background1"/>
+              <w:right w:val="single" w:sz="6" w:space="0" w:color="4F81BD"/>
+            </w:tcBorders>
+            <w:shd w:val="clear" w:color="auto" w:fill="auto"/>
+            <w:tcMar>
+              <w:left w:w="100" w:type="dxa"/>
+            </w:tcMar>
+          </w:tcPr>
+          <w:p>
+            <w:pPr>
+              <w:spacing w:after="0" w:line="240" w:lineRule="auto"/>
+              <w:rPr>
+                <w:lang w:val="uk-UA"/>
+              </w:rPr>
+            </w:pPr>
+            <w:r>
+              <w:rPr>
+                <w:lang w:val="en-US"/>
+              </w:rPr>
+              <w:t>VARCHAR(255)</w:t>
+            </w:r>
+          </w:p>
+        </w:tc>
+        <w:tc>
+          <w:tcPr>
+            <w:tcW w:w="3165" w:type="dxa"/>
+            <w:tcBorders>
+              <w:top w:val="single" w:sz="6" w:space="0" w:color="4F81BD"/>
+              <w:left w:val="single" w:sz="6" w:space="0" w:color="4F81BD"/>
+              <w:bottom w:val="single" w:sz="4" w:space="0" w:color="FFFFFF" w:themeColor="background1"/>
+              <w:right w:val="single" w:sz="6" w:space="0" w:color="4F81BD"/>
+            </w:tcBorders>
+            <w:shd w:val="clear" w:color="auto" w:fill="FFFFFF" w:themeFill="background1"/>
+            <w:tcMar>
+              <w:left w:w="100" w:type="dxa"/>
+            </w:tcMar>
+          </w:tcPr>
+          <w:p>
+            <w:pPr>
+              <w:spacing w:after="0" w:line="240" w:lineRule="auto"/>
+              <w:rPr>
+                <w:lang w:val="uk-UA"/>
+              </w:rPr>
+            </w:pPr>
+          </w:p>
+        </w:tc>
+        <w:tc>
+          <w:tcPr>
+            <w:tcW w:w="5610" w:type="dxa"/>
+            <w:tcBorders>
+              <w:top w:val="single" w:sz="6" w:space="0" w:color="4F81BD"/>
+              <w:left w:val="single" w:sz="6" w:space="0" w:color="4F81BD"/>
+              <w:bottom w:val="single" w:sz="4" w:space="0" w:color="FFFFFF" w:themeColor="background1"/>
+            </w:tcBorders>
+            <w:shd w:val="clear" w:color="auto" w:fill="FFFFFF" w:themeFill="background1"/>
+            <w:tcMar>
+              <w:left w:w="100" w:type="dxa"/>
+            </w:tcMar>
+          </w:tcPr>
+          <w:p>
+            <w:pPr>
+              <w:spacing w:after="0" w:line="240" w:lineRule="auto"/>
+              <w:rPr>
+                <w:lang w:val="en-US"/>
+              </w:rPr>
+            </w:pPr>
+            <w:r>
+              <w:rPr>
+                <w:lang w:val="en-US"/>
+              </w:rPr>
+              <w:t>Corporation</w:t>
+            </w:r>
+            <w:r>
+              <w:t>'</w:t>
+            </w:r>
+            <w:r>
+              <w:rPr>
+                <w:lang w:val="en-US"/>
+              </w:rPr>
+              <w:t>s name</w:t>
+            </w:r>
+          </w:p>
+        </w:tc>
+      </w:tr>
+    </w:tbl>
+    <w:p>
+      <w:pPr>
+        <w:spacing w:after="0"/>
+        <w:rPr>
+          <w:lang w:val="en-US"/>
+        </w:rPr>
+      </w:pPr>
+    </w:p>
+    <w:p>
+      <w:pPr>
+        <w:spacing w:after="0"/>
+        <w:rPr>
+          <w:lang w:val="en-US"/>
+        </w:rPr>
+      </w:pPr>
+    </w:p>
+    <w:p>
+      <w:pPr>
+        <w:spacing w:after="0"/>
+        <w:rPr>
+          <w:lang w:val="en-US"/>
+        </w:rPr>
+      </w:pPr>
+    </w:p>
+    <w:p>
+      <w:pPr>
+        <w:spacing w:after="0"/>
+        <w:rPr>
+          <w:lang w:val="en-US"/>
+        </w:rPr>
+      </w:pPr>
+    </w:p>
+    <w:p>
+      <w:pPr>
+        <w:spacing w:after="0"/>
+        <w:rPr>
+          <w:lang w:val="en-US"/>
+        </w:rPr>
+      </w:pPr>
+    </w:p>
+    <w:p>
+      <w:pPr>
+        <w:spacing w:after="0"/>
+        <w:rPr>
+          <w:lang w:val="en-US"/>
+        </w:rPr>
+      </w:pPr>
+    </w:p>
+    <w:p>
+      <w:pPr>
+        <w:spacing w:after="0"/>
+        <w:rPr>
+          <w:lang w:val="en-US"/>
+        </w:rPr>
+      </w:pPr>
+    </w:p>
+    <w:p>
+      <w:pPr>
+        <w:spacing w:after="0"/>
+        <w:rPr>
+          <w:lang w:val="en-US"/>
+        </w:rPr>
+      </w:pPr>
+    </w:p>
+    <w:tbl>
+      <w:tblPr>
+        <w:tblpPr w:leftFromText="180" w:rightFromText="180" w:vertAnchor="text" w:horzAnchor="margin" w:tblpXSpec="center" w:tblpY="-26"/>
+        <w:tblW w:w="15030" w:type="dxa"/>
+        <w:tblCellMar>
+          <w:left w:w="103" w:type="dxa"/>
+        </w:tblCellMar>
+        <w:tblLook w:val="04A0" w:firstRow="1" w:lastRow="0" w:firstColumn="1" w:lastColumn="0" w:noHBand="0" w:noVBand="1"/>
+        <w:tblCaption w:val=""/>
+        <w:tblDescription w:val=""/>
+      </w:tblPr>
+      <w:tblGrid>
+        <w:gridCol w:w="2610"/>
+        <w:gridCol w:w="3645"/>
+        <w:gridCol w:w="3165"/>
+        <w:gridCol w:w="5610"/>
+      </w:tblGrid>
+      <w:tr>
+        <w:tc>
+          <w:tcPr>
+            <w:tcW w:w="2610" w:type="dxa"/>
+            <w:tcBorders>
+              <w:bottom w:val="single" w:sz="6" w:space="0" w:color="4F81BD"/>
+              <w:right w:val="single" w:sz="6" w:space="0" w:color="4F81BD"/>
+            </w:tcBorders>
+            <w:shd w:val="clear" w:color="auto" w:fill="9CC2E5" w:themeFill="accent1" w:themeFillTint="99"/>
+            <w:tcMar>
+              <w:left w:w="103" w:type="dxa"/>
+            </w:tcMar>
+            <w:vAlign w:val="center"/>
+          </w:tcPr>
+          <w:p>
+            <w:pPr>
+              <w:keepNext/>
+              <w:spacing w:after="0" w:line="240" w:lineRule="auto"/>
+              <w:rPr>
+                <w:b/>
+                <w:bCs/>
+              </w:rPr>
+            </w:pPr>
+            <w:r>
+              <w:rPr>
+                <w:b/>
+                <w:bCs/>
+                <w:sz w:val="24"/>
+                <w:szCs w:val="24"/>
+              </w:rPr>
+              <w:lastRenderedPageBreak/>
+              <w:t>Name of table</w:t>
+            </w:r>
+          </w:p>
+        </w:tc>
+        <w:tc>
+          <w:tcPr>
+            <w:tcW w:w="12420" w:type="dxa"/>
+            <w:gridSpan w:val="3"/>
+            <w:tcBorders>
+              <w:left w:val="single" w:sz="6" w:space="0" w:color="4F81BD"/>
+              <w:bottom w:val="single" w:sz="6" w:space="0" w:color="4F81BD"/>
+            </w:tcBorders>
+            <w:shd w:val="clear" w:color="auto" w:fill="FFFFFF" w:themeFill="background1"/>
+            <w:tcMar>
+              <w:left w:w="100" w:type="dxa"/>
+            </w:tcMar>
+          </w:tcPr>
+          <w:p>
+            <w:pPr>
+              <w:spacing w:after="0" w:line="240" w:lineRule="auto"/>
+              <w:rPr>
+                <w:lang w:val="uk-UA"/>
+              </w:rPr>
+            </w:pPr>
+            <w:r>
+              <w:rPr>
+                <w:b/>
+                <w:bCs/>
+                <w:lang w:val="en-US"/>
+              </w:rPr>
+              <w:t>customer_service</w:t>
+            </w:r>
+          </w:p>
+        </w:tc>
+      </w:tr>
+      <w:tr>
+        <w:tc>
+          <w:tcPr>
+            <w:tcW w:w="2610" w:type="dxa"/>
+            <w:tcBorders>
+              <w:top w:val="single" w:sz="6" w:space="0" w:color="4F81BD"/>
+              <w:bottom w:val="single" w:sz="6" w:space="0" w:color="4F81BD"/>
+              <w:right w:val="single" w:sz="6" w:space="0" w:color="4F81BD"/>
+            </w:tcBorders>
+            <w:shd w:val="clear" w:color="auto" w:fill="9CC2E5" w:themeFill="accent1" w:themeFillTint="99"/>
+            <w:tcMar>
+              <w:left w:w="103" w:type="dxa"/>
+            </w:tcMar>
+            <w:vAlign w:val="center"/>
+          </w:tcPr>
+          <w:p>
+            <w:pPr>
+              <w:pStyle w:val="a6"/>
+              <w:spacing w:line="240" w:lineRule="auto"/>
+              <w:ind w:left="0"/>
+              <w:rPr>
+                <w:b/>
+                <w:bCs/>
+              </w:rPr>
+            </w:pPr>
+            <w:r>
+              <w:rPr>
+                <w:b/>
+                <w:bCs/>
+                <w:sz w:val="24"/>
+                <w:szCs w:val="24"/>
+              </w:rPr>
+              <w:t>Purpose of table</w:t>
+            </w:r>
+          </w:p>
+        </w:tc>
+        <w:tc>
+          <w:tcPr>
+            <w:tcW w:w="12420" w:type="dxa"/>
+            <w:gridSpan w:val="3"/>
+            <w:tcBorders>
+              <w:top w:val="single" w:sz="6" w:space="0" w:color="4F81BD"/>
+              <w:left w:val="single" w:sz="6" w:space="0" w:color="4F81BD"/>
+              <w:bottom w:val="single" w:sz="6" w:space="0" w:color="4F81BD"/>
+            </w:tcBorders>
+            <w:shd w:val="clear" w:color="auto" w:fill="FFFFFF" w:themeFill="background1"/>
+            <w:tcMar>
+              <w:left w:w="100" w:type="dxa"/>
+            </w:tcMar>
+          </w:tcPr>
+          <w:p>
+            <w:pPr>
+              <w:spacing w:after="0" w:line="240" w:lineRule="auto"/>
+              <w:rPr>
+                <w:lang w:val="en-US"/>
+              </w:rPr>
+            </w:pPr>
+            <w:r>
+              <w:rPr>
+                <w:lang w:val="uk-UA"/>
+              </w:rPr>
+              <w:t xml:space="preserve">Represents </w:t>
+            </w:r>
+            <w:r>
+              <w:rPr>
+                <w:lang w:val="en-US"/>
+              </w:rPr>
+              <w:t>services for each customer</w:t>
+            </w:r>
+            <w:r>
+              <w:rPr>
+                <w:lang w:val="en-US"/>
+              </w:rPr>
+              <w:t xml:space="preserve"> </w:t>
+            </w:r>
+            <w:r>
+              <w:rPr>
+                <w:lang w:val="en-US"/>
+              </w:rPr>
+              <w:t>(</w:t>
+            </w:r>
+            <w:r>
+              <w:rPr>
+                <w:lang w:val="en-US"/>
+              </w:rPr>
+              <w:t>Represents a many-to-many relationship</w:t>
+            </w:r>
+            <w:r>
+              <w:rPr>
+                <w:lang w:val="en-US"/>
+              </w:rPr>
+              <w:t xml:space="preserve"> between customers and services)</w:t>
+            </w:r>
+          </w:p>
+        </w:tc>
+      </w:tr>
+      <w:tr>
+        <w:tc>
+          <w:tcPr>
+            <w:tcW w:w="2610" w:type="dxa"/>
+            <w:tcBorders>
+              <w:top w:val="single" w:sz="6" w:space="0" w:color="4F81BD"/>
+              <w:bottom w:val="single" w:sz="6" w:space="0" w:color="4F81BD"/>
+              <w:right w:val="single" w:sz="6" w:space="0" w:color="4F81BD"/>
+            </w:tcBorders>
+            <w:shd w:val="clear" w:color="auto" w:fill="9CC2E5" w:themeFill="accent1" w:themeFillTint="99"/>
+            <w:tcMar>
+              <w:left w:w="103" w:type="dxa"/>
+            </w:tcMar>
+            <w:vAlign w:val="center"/>
+          </w:tcPr>
+          <w:p>
+            <w:pPr>
+              <w:pStyle w:val="a6"/>
+              <w:spacing w:line="240" w:lineRule="auto"/>
+              <w:ind w:left="0"/>
+              <w:rPr>
+                <w:b/>
+                <w:bCs/>
+              </w:rPr>
+            </w:pPr>
+            <w:r>
+              <w:rPr>
+                <w:b/>
+                <w:bCs/>
+                <w:sz w:val="24"/>
+                <w:szCs w:val="24"/>
+              </w:rPr>
+              <w:t>Primary key</w:t>
+            </w:r>
+          </w:p>
+        </w:tc>
+        <w:tc>
+          <w:tcPr>
+            <w:tcW w:w="12420" w:type="dxa"/>
+            <w:gridSpan w:val="3"/>
+            <w:tcBorders>
+              <w:top w:val="single" w:sz="6" w:space="0" w:color="4F81BD"/>
+              <w:left w:val="single" w:sz="6" w:space="0" w:color="4F81BD"/>
+              <w:bottom w:val="single" w:sz="6" w:space="0" w:color="4F81BD"/>
+            </w:tcBorders>
+            <w:shd w:val="clear" w:color="auto" w:fill="FFFFFF" w:themeFill="background1"/>
+            <w:tcMar>
+              <w:left w:w="100" w:type="dxa"/>
+            </w:tcMar>
+          </w:tcPr>
+          <w:p>
+            <w:pPr>
+              <w:spacing w:after="0" w:line="240" w:lineRule="auto"/>
+            </w:pPr>
+            <w:r>
+              <w:rPr>
+                <w:i/>
                 <w:iCs/>
                 <w:sz w:val="24"/>
                 <w:szCs w:val="24"/>
-                <w:lang w:val="en-US"/>
-              </w:rPr>
-              <w:t>name</w:t>
-            </w:r>
-            <w:proofErr w:type="spellEnd"/>
+              </w:rPr>
+              <w:t>id</w:t>
+            </w:r>
+          </w:p>
+        </w:tc>
+      </w:tr>
+      <w:tr>
+        <w:tc>
+          <w:tcPr>
+            <w:tcW w:w="2610" w:type="dxa"/>
+            <w:tcBorders>
+              <w:top w:val="single" w:sz="6" w:space="0" w:color="4F81BD"/>
+              <w:bottom w:val="single" w:sz="6" w:space="0" w:color="4F81BD"/>
+              <w:right w:val="single" w:sz="6" w:space="0" w:color="4F81BD"/>
+            </w:tcBorders>
+            <w:shd w:val="clear" w:color="auto" w:fill="9CC2E5" w:themeFill="accent1" w:themeFillTint="99"/>
+            <w:tcMar>
+              <w:left w:w="103" w:type="dxa"/>
+            </w:tcMar>
+            <w:vAlign w:val="center"/>
+          </w:tcPr>
+          <w:p>
+            <w:pPr>
+              <w:pStyle w:val="a6"/>
+              <w:spacing w:line="240" w:lineRule="auto"/>
+              <w:ind w:left="0"/>
+              <w:rPr>
+                <w:b/>
+                <w:bCs/>
+              </w:rPr>
+            </w:pPr>
+            <w:r>
+              <w:rPr>
+                <w:b/>
+                <w:bCs/>
+                <w:sz w:val="24"/>
+                <w:szCs w:val="24"/>
+              </w:rPr>
+              <w:t>Name of field</w:t>
+            </w:r>
           </w:p>
         </w:tc>
         <w:tc>
@@ -6319,9 +5257,896 @@
             <w:tcBorders>
               <w:top w:val="single" w:sz="6" w:space="0" w:color="4F81BD"/>
               <w:left w:val="single" w:sz="6" w:space="0" w:color="4F81BD"/>
+              <w:bottom w:val="single" w:sz="6" w:space="0" w:color="4F81BD"/>
+              <w:right w:val="single" w:sz="6" w:space="0" w:color="4F81BD"/>
+            </w:tcBorders>
+            <w:shd w:val="clear" w:color="auto" w:fill="9CC2E5" w:themeFill="accent1" w:themeFillTint="99"/>
+            <w:tcMar>
+              <w:left w:w="100" w:type="dxa"/>
+            </w:tcMar>
+            <w:vAlign w:val="center"/>
+          </w:tcPr>
+          <w:p>
+            <w:pPr>
+              <w:pStyle w:val="a6"/>
+              <w:spacing w:line="240" w:lineRule="auto"/>
+              <w:ind w:left="0"/>
+              <w:rPr>
+                <w:lang w:val="en-US"/>
+              </w:rPr>
+            </w:pPr>
+            <w:r>
+              <w:rPr>
+                <w:b/>
+                <w:bCs/>
+                <w:sz w:val="24"/>
+                <w:szCs w:val="24"/>
+                <w:lang w:val="en-US"/>
+              </w:rPr>
+              <w:t>Data type and field length</w:t>
+            </w:r>
+          </w:p>
+        </w:tc>
+        <w:tc>
+          <w:tcPr>
+            <w:tcW w:w="3165" w:type="dxa"/>
+            <w:tcBorders>
+              <w:top w:val="single" w:sz="6" w:space="0" w:color="4F81BD"/>
+              <w:left w:val="single" w:sz="6" w:space="0" w:color="4F81BD"/>
+              <w:bottom w:val="single" w:sz="6" w:space="0" w:color="4F81BD"/>
+              <w:right w:val="single" w:sz="6" w:space="0" w:color="4F81BD"/>
+            </w:tcBorders>
+            <w:shd w:val="clear" w:color="auto" w:fill="9CC2E5" w:themeFill="accent1" w:themeFillTint="99"/>
+            <w:tcMar>
+              <w:left w:w="100" w:type="dxa"/>
+            </w:tcMar>
+            <w:vAlign w:val="center"/>
+          </w:tcPr>
+          <w:p>
+            <w:pPr>
+              <w:pStyle w:val="a6"/>
+              <w:spacing w:line="240" w:lineRule="auto"/>
+              <w:ind w:left="0"/>
+            </w:pPr>
+            <w:r>
+              <w:rPr>
+                <w:b/>
+                <w:bCs/>
+                <w:sz w:val="24"/>
+                <w:szCs w:val="24"/>
+              </w:rPr>
+              <w:t>Constraints</w:t>
+            </w:r>
+          </w:p>
+        </w:tc>
+        <w:tc>
+          <w:tcPr>
+            <w:tcW w:w="5610" w:type="dxa"/>
+            <w:tcBorders>
+              <w:top w:val="single" w:sz="6" w:space="0" w:color="4F81BD"/>
+              <w:left w:val="single" w:sz="6" w:space="0" w:color="4F81BD"/>
+              <w:bottom w:val="single" w:sz="6" w:space="0" w:color="4F81BD"/>
+            </w:tcBorders>
+            <w:shd w:val="clear" w:color="auto" w:fill="9CC2E5" w:themeFill="accent1" w:themeFillTint="99"/>
+            <w:tcMar>
+              <w:left w:w="100" w:type="dxa"/>
+            </w:tcMar>
+            <w:vAlign w:val="center"/>
+          </w:tcPr>
+          <w:p>
+            <w:pPr>
+              <w:pStyle w:val="a6"/>
+              <w:spacing w:line="240" w:lineRule="auto"/>
+              <w:ind w:left="0"/>
+            </w:pPr>
+            <w:r>
+              <w:rPr>
+                <w:b/>
+                <w:bCs/>
+                <w:sz w:val="24"/>
+                <w:szCs w:val="24"/>
+              </w:rPr>
+              <w:t>Full description of field</w:t>
+            </w:r>
+          </w:p>
+        </w:tc>
+      </w:tr>
+      <w:tr>
+        <w:tc>
+          <w:tcPr>
+            <w:tcW w:w="2610" w:type="dxa"/>
+            <w:tcBorders>
+              <w:top w:val="single" w:sz="6" w:space="0" w:color="4F81BD"/>
+              <w:bottom w:val="single" w:sz="6" w:space="0" w:color="4F81BD"/>
+              <w:right w:val="single" w:sz="6" w:space="0" w:color="4F81BD"/>
+            </w:tcBorders>
+            <w:shd w:val="clear" w:color="auto" w:fill="auto"/>
+            <w:tcMar>
+              <w:left w:w="103" w:type="dxa"/>
+            </w:tcMar>
+          </w:tcPr>
+          <w:p>
+            <w:pPr>
+              <w:pStyle w:val="a6"/>
+              <w:spacing w:line="240" w:lineRule="auto"/>
+              <w:ind w:left="0"/>
+              <w:rPr>
+                <w:b/>
+                <w:bCs/>
+              </w:rPr>
+            </w:pPr>
+            <w:r>
+              <w:rPr>
+                <w:b/>
+                <w:bCs/>
+                <w:iCs/>
+                <w:sz w:val="24"/>
+                <w:szCs w:val="24"/>
+              </w:rPr>
+              <w:t>id</w:t>
+            </w:r>
+          </w:p>
+        </w:tc>
+        <w:tc>
+          <w:tcPr>
+            <w:tcW w:w="3645" w:type="dxa"/>
+            <w:tcBorders>
+              <w:top w:val="single" w:sz="6" w:space="0" w:color="4F81BD"/>
+              <w:left w:val="single" w:sz="6" w:space="0" w:color="4F81BD"/>
+              <w:bottom w:val="single" w:sz="6" w:space="0" w:color="4F81BD"/>
+              <w:right w:val="single" w:sz="6" w:space="0" w:color="4F81BD"/>
+            </w:tcBorders>
+            <w:shd w:val="clear" w:color="auto" w:fill="auto"/>
+            <w:tcMar>
+              <w:left w:w="100" w:type="dxa"/>
+            </w:tcMar>
+          </w:tcPr>
+          <w:p>
+            <w:pPr>
+              <w:spacing w:after="0" w:line="240" w:lineRule="auto"/>
+            </w:pPr>
+            <w:r>
+              <w:t>INT</w:t>
+            </w:r>
+          </w:p>
+        </w:tc>
+        <w:tc>
+          <w:tcPr>
+            <w:tcW w:w="3165" w:type="dxa"/>
+            <w:tcBorders>
+              <w:top w:val="single" w:sz="6" w:space="0" w:color="4F81BD"/>
+              <w:left w:val="single" w:sz="6" w:space="0" w:color="4F81BD"/>
+              <w:bottom w:val="single" w:sz="6" w:space="0" w:color="4F81BD"/>
+              <w:right w:val="single" w:sz="6" w:space="0" w:color="4F81BD"/>
+            </w:tcBorders>
+            <w:shd w:val="clear" w:color="auto" w:fill="FFFFFF" w:themeFill="background1"/>
+            <w:tcMar>
+              <w:left w:w="100" w:type="dxa"/>
+            </w:tcMar>
+          </w:tcPr>
+          <w:p>
+            <w:pPr>
+              <w:spacing w:after="0" w:line="240" w:lineRule="auto"/>
+              <w:rPr>
+                <w:lang w:val="uk-UA"/>
+              </w:rPr>
+            </w:pPr>
+            <w:r>
+              <w:rPr>
+                <w:lang w:val="en-US"/>
+              </w:rPr>
+              <w:t>PRIMARY KEY NOT NULL</w:t>
+            </w:r>
+            <w:r>
+              <w:rPr>
+                <w:lang w:val="uk-UA"/>
+              </w:rPr>
+              <w:t xml:space="preserve"> </w:t>
+            </w:r>
+            <w:r>
+              <w:rPr>
+                <w:lang w:val="en-US"/>
+              </w:rPr>
+              <w:t>UNIQUE</w:t>
+            </w:r>
+          </w:p>
+        </w:tc>
+        <w:tc>
+          <w:tcPr>
+            <w:tcW w:w="5610" w:type="dxa"/>
+            <w:tcBorders>
+              <w:top w:val="single" w:sz="6" w:space="0" w:color="4F81BD"/>
+              <w:left w:val="single" w:sz="6" w:space="0" w:color="4F81BD"/>
+              <w:bottom w:val="single" w:sz="6" w:space="0" w:color="4F81BD"/>
+            </w:tcBorders>
+            <w:shd w:val="clear" w:color="auto" w:fill="FFFFFF" w:themeFill="background1"/>
+            <w:tcMar>
+              <w:left w:w="100" w:type="dxa"/>
+            </w:tcMar>
+          </w:tcPr>
+          <w:p>
+            <w:pPr>
+              <w:tabs>
+                <w:tab w:val="left" w:pos="915"/>
+              </w:tabs>
+              <w:spacing w:after="0" w:line="240" w:lineRule="auto"/>
+            </w:pPr>
+            <w:r>
+              <w:rPr>
+                <w:lang w:val="en-US"/>
+              </w:rPr>
+              <w:t>Customer service</w:t>
+            </w:r>
+            <w:r>
+              <w:t xml:space="preserve"> id</w:t>
+            </w:r>
+          </w:p>
+        </w:tc>
+      </w:tr>
+      <w:tr>
+        <w:tc>
+          <w:tcPr>
+            <w:tcW w:w="2610" w:type="dxa"/>
+            <w:tcBorders>
+              <w:top w:val="single" w:sz="6" w:space="0" w:color="4F81BD"/>
+              <w:bottom w:val="single" w:sz="6" w:space="0" w:color="4F81BD"/>
+              <w:right w:val="single" w:sz="6" w:space="0" w:color="4F81BD"/>
+            </w:tcBorders>
+            <w:shd w:val="clear" w:color="auto" w:fill="auto"/>
+            <w:tcMar>
+              <w:left w:w="103" w:type="dxa"/>
+            </w:tcMar>
+          </w:tcPr>
+          <w:p>
+            <w:pPr>
+              <w:spacing w:after="0" w:line="240" w:lineRule="auto"/>
+              <w:rPr>
+                <w:b/>
+                <w:bCs/>
+                <w:lang w:val="en-US"/>
+              </w:rPr>
+            </w:pPr>
+            <w:r>
+              <w:rPr>
+                <w:b/>
+                <w:bCs/>
+                <w:iCs/>
+                <w:sz w:val="24"/>
+                <w:szCs w:val="24"/>
+                <w:lang w:val="en-US"/>
+              </w:rPr>
+              <w:t>customer_id</w:t>
+            </w:r>
+          </w:p>
+        </w:tc>
+        <w:tc>
+          <w:tcPr>
+            <w:tcW w:w="3645" w:type="dxa"/>
+            <w:tcBorders>
+              <w:top w:val="single" w:sz="6" w:space="0" w:color="4F81BD"/>
+              <w:left w:val="single" w:sz="6" w:space="0" w:color="4F81BD"/>
+              <w:bottom w:val="single" w:sz="6" w:space="0" w:color="4F81BD"/>
+              <w:right w:val="single" w:sz="6" w:space="0" w:color="4F81BD"/>
+            </w:tcBorders>
+            <w:shd w:val="clear" w:color="auto" w:fill="auto"/>
+            <w:tcMar>
+              <w:left w:w="100" w:type="dxa"/>
+            </w:tcMar>
+          </w:tcPr>
+          <w:p>
+            <w:pPr>
+              <w:spacing w:after="0" w:line="240" w:lineRule="auto"/>
+              <w:rPr>
+                <w:lang w:val="uk-UA"/>
+              </w:rPr>
+            </w:pPr>
+            <w:r>
+              <w:rPr>
+                <w:lang w:val="en-US"/>
+              </w:rPr>
+              <w:t>INT</w:t>
+            </w:r>
+          </w:p>
+        </w:tc>
+        <w:tc>
+          <w:tcPr>
+            <w:tcW w:w="3165" w:type="dxa"/>
+            <w:tcBorders>
+              <w:top w:val="single" w:sz="6" w:space="0" w:color="4F81BD"/>
+              <w:left w:val="single" w:sz="6" w:space="0" w:color="4F81BD"/>
+              <w:bottom w:val="single" w:sz="6" w:space="0" w:color="4F81BD"/>
+              <w:right w:val="single" w:sz="6" w:space="0" w:color="4F81BD"/>
+            </w:tcBorders>
+            <w:shd w:val="clear" w:color="auto" w:fill="FFFFFF" w:themeFill="background1"/>
+            <w:tcMar>
+              <w:left w:w="100" w:type="dxa"/>
+            </w:tcMar>
+          </w:tcPr>
+          <w:p>
+            <w:pPr>
+              <w:spacing w:after="0" w:line="240" w:lineRule="auto"/>
+              <w:rPr>
+                <w:lang w:val="uk-UA"/>
+              </w:rPr>
+            </w:pPr>
+          </w:p>
+        </w:tc>
+        <w:tc>
+          <w:tcPr>
+            <w:tcW w:w="5610" w:type="dxa"/>
+            <w:tcBorders>
+              <w:top w:val="single" w:sz="6" w:space="0" w:color="4F81BD"/>
+              <w:left w:val="single" w:sz="6" w:space="0" w:color="4F81BD"/>
+              <w:bottom w:val="single" w:sz="6" w:space="0" w:color="4F81BD"/>
+            </w:tcBorders>
+            <w:shd w:val="clear" w:color="auto" w:fill="FFFFFF" w:themeFill="background1"/>
+            <w:tcMar>
+              <w:left w:w="100" w:type="dxa"/>
+            </w:tcMar>
+          </w:tcPr>
+          <w:p>
+            <w:pPr>
+              <w:spacing w:after="0" w:line="240" w:lineRule="auto"/>
+              <w:rPr>
+                <w:lang w:val="en-US"/>
+              </w:rPr>
+            </w:pPr>
+            <w:r>
+              <w:rPr>
+                <w:lang w:val="en-US"/>
+              </w:rPr>
+              <w:t>Customers id</w:t>
+            </w:r>
+          </w:p>
+        </w:tc>
+      </w:tr>
+      <w:tr>
+        <w:tc>
+          <w:tcPr>
+            <w:tcW w:w="2610" w:type="dxa"/>
+            <w:tcBorders>
+              <w:top w:val="single" w:sz="6" w:space="0" w:color="4F81BD"/>
+              <w:bottom w:val="single" w:sz="6" w:space="0" w:color="4F81BD"/>
+              <w:right w:val="single" w:sz="6" w:space="0" w:color="4F81BD"/>
+            </w:tcBorders>
+            <w:shd w:val="clear" w:color="auto" w:fill="auto"/>
+            <w:tcMar>
+              <w:left w:w="103" w:type="dxa"/>
+            </w:tcMar>
+          </w:tcPr>
+          <w:p>
+            <w:pPr>
+              <w:spacing w:after="0" w:line="240" w:lineRule="auto"/>
+              <w:rPr>
+                <w:b/>
+                <w:bCs/>
+                <w:iCs/>
+                <w:sz w:val="24"/>
+                <w:szCs w:val="24"/>
+                <w:lang w:val="en-US"/>
+              </w:rPr>
+            </w:pPr>
+            <w:r>
+              <w:rPr>
+                <w:b/>
+                <w:bCs/>
+                <w:iCs/>
+                <w:sz w:val="24"/>
+                <w:szCs w:val="24"/>
+                <w:lang w:val="en-US"/>
+              </w:rPr>
+              <w:t>service_id</w:t>
+            </w:r>
+          </w:p>
+        </w:tc>
+        <w:tc>
+          <w:tcPr>
+            <w:tcW w:w="3645" w:type="dxa"/>
+            <w:tcBorders>
+              <w:top w:val="single" w:sz="6" w:space="0" w:color="4F81BD"/>
+              <w:left w:val="single" w:sz="6" w:space="0" w:color="4F81BD"/>
+              <w:bottom w:val="single" w:sz="6" w:space="0" w:color="4F81BD"/>
+              <w:right w:val="single" w:sz="6" w:space="0" w:color="4F81BD"/>
+            </w:tcBorders>
+            <w:shd w:val="clear" w:color="auto" w:fill="auto"/>
+            <w:tcMar>
+              <w:left w:w="100" w:type="dxa"/>
+            </w:tcMar>
+          </w:tcPr>
+          <w:p>
+            <w:pPr>
+              <w:spacing w:after="0" w:line="240" w:lineRule="auto"/>
+              <w:rPr>
+                <w:lang w:val="en-US"/>
+              </w:rPr>
+            </w:pPr>
+            <w:r>
+              <w:rPr>
+                <w:lang w:val="en-US"/>
+              </w:rPr>
+              <w:t>INT</w:t>
+            </w:r>
+          </w:p>
+        </w:tc>
+        <w:tc>
+          <w:tcPr>
+            <w:tcW w:w="3165" w:type="dxa"/>
+            <w:tcBorders>
+              <w:top w:val="single" w:sz="6" w:space="0" w:color="4F81BD"/>
+              <w:left w:val="single" w:sz="6" w:space="0" w:color="4F81BD"/>
+              <w:bottom w:val="single" w:sz="6" w:space="0" w:color="4F81BD"/>
+              <w:right w:val="single" w:sz="6" w:space="0" w:color="4F81BD"/>
+            </w:tcBorders>
+            <w:shd w:val="clear" w:color="auto" w:fill="FFFFFF" w:themeFill="background1"/>
+            <w:tcMar>
+              <w:left w:w="100" w:type="dxa"/>
+            </w:tcMar>
+          </w:tcPr>
+          <w:p>
+            <w:pPr>
+              <w:spacing w:after="0" w:line="240" w:lineRule="auto"/>
+              <w:rPr>
+                <w:lang w:val="uk-UA"/>
+              </w:rPr>
+            </w:pPr>
+          </w:p>
+        </w:tc>
+        <w:tc>
+          <w:tcPr>
+            <w:tcW w:w="5610" w:type="dxa"/>
+            <w:tcBorders>
+              <w:top w:val="single" w:sz="6" w:space="0" w:color="4F81BD"/>
+              <w:left w:val="single" w:sz="6" w:space="0" w:color="4F81BD"/>
+              <w:bottom w:val="single" w:sz="6" w:space="0" w:color="4F81BD"/>
+            </w:tcBorders>
+            <w:shd w:val="clear" w:color="auto" w:fill="FFFFFF" w:themeFill="background1"/>
+            <w:tcMar>
+              <w:left w:w="100" w:type="dxa"/>
+            </w:tcMar>
+          </w:tcPr>
+          <w:p>
+            <w:pPr>
+              <w:spacing w:after="0" w:line="240" w:lineRule="auto"/>
+              <w:rPr>
+                <w:lang w:val="en-US"/>
+              </w:rPr>
+            </w:pPr>
+            <w:r>
+              <w:rPr>
+                <w:lang w:val="en-US"/>
+              </w:rPr>
+              <w:t>Services id</w:t>
+            </w:r>
+          </w:p>
+        </w:tc>
+      </w:tr>
+      <w:tr>
+        <w:tc>
+          <w:tcPr>
+            <w:tcW w:w="2610" w:type="dxa"/>
+            <w:tcBorders>
+              <w:top w:val="single" w:sz="6" w:space="0" w:color="4F81BD"/>
+              <w:bottom w:val="single" w:sz="6" w:space="0" w:color="4F81BD"/>
+              <w:right w:val="single" w:sz="6" w:space="0" w:color="4F81BD"/>
+            </w:tcBorders>
+            <w:shd w:val="clear" w:color="auto" w:fill="auto"/>
+            <w:tcMar>
+              <w:left w:w="103" w:type="dxa"/>
+            </w:tcMar>
+          </w:tcPr>
+          <w:p>
+            <w:pPr>
+              <w:spacing w:after="0" w:line="240" w:lineRule="auto"/>
+              <w:rPr>
+                <w:b/>
+                <w:bCs/>
+                <w:iCs/>
+                <w:sz w:val="24"/>
+                <w:szCs w:val="24"/>
+                <w:lang w:val="en-US"/>
+              </w:rPr>
+            </w:pPr>
+            <w:r>
+              <w:rPr>
+                <w:b/>
+                <w:bCs/>
+                <w:iCs/>
+                <w:sz w:val="24"/>
+                <w:szCs w:val="24"/>
+                <w:lang w:val="en-US"/>
+              </w:rPr>
+              <w:t>price</w:t>
+            </w:r>
+          </w:p>
+        </w:tc>
+        <w:tc>
+          <w:tcPr>
+            <w:tcW w:w="3645" w:type="dxa"/>
+            <w:tcBorders>
+              <w:top w:val="single" w:sz="6" w:space="0" w:color="4F81BD"/>
+              <w:left w:val="single" w:sz="6" w:space="0" w:color="4F81BD"/>
+              <w:bottom w:val="single" w:sz="6" w:space="0" w:color="4F81BD"/>
+              <w:right w:val="single" w:sz="6" w:space="0" w:color="4F81BD"/>
+            </w:tcBorders>
+            <w:shd w:val="clear" w:color="auto" w:fill="auto"/>
+            <w:tcMar>
+              <w:left w:w="100" w:type="dxa"/>
+            </w:tcMar>
+          </w:tcPr>
+          <w:p>
+            <w:pPr>
+              <w:spacing w:after="0" w:line="240" w:lineRule="auto"/>
+              <w:rPr>
+                <w:lang w:val="en-US"/>
+              </w:rPr>
+            </w:pPr>
+            <w:r>
+              <w:rPr>
+                <w:lang w:val="en-US"/>
+              </w:rPr>
+              <w:t>DOUBLE</w:t>
+            </w:r>
+          </w:p>
+        </w:tc>
+        <w:tc>
+          <w:tcPr>
+            <w:tcW w:w="3165" w:type="dxa"/>
+            <w:tcBorders>
+              <w:top w:val="single" w:sz="6" w:space="0" w:color="4F81BD"/>
+              <w:left w:val="single" w:sz="6" w:space="0" w:color="4F81BD"/>
+              <w:bottom w:val="single" w:sz="6" w:space="0" w:color="4F81BD"/>
+              <w:right w:val="single" w:sz="6" w:space="0" w:color="4F81BD"/>
+            </w:tcBorders>
+            <w:shd w:val="clear" w:color="auto" w:fill="FFFFFF" w:themeFill="background1"/>
+            <w:tcMar>
+              <w:left w:w="100" w:type="dxa"/>
+            </w:tcMar>
+          </w:tcPr>
+          <w:p>
+            <w:pPr>
+              <w:spacing w:after="0" w:line="240" w:lineRule="auto"/>
+              <w:rPr>
+                <w:lang w:val="uk-UA"/>
+              </w:rPr>
+            </w:pPr>
+          </w:p>
+        </w:tc>
+        <w:tc>
+          <w:tcPr>
+            <w:tcW w:w="5610" w:type="dxa"/>
+            <w:tcBorders>
+              <w:top w:val="single" w:sz="6" w:space="0" w:color="4F81BD"/>
+              <w:left w:val="single" w:sz="6" w:space="0" w:color="4F81BD"/>
+              <w:bottom w:val="single" w:sz="6" w:space="0" w:color="4F81BD"/>
+            </w:tcBorders>
+            <w:shd w:val="clear" w:color="auto" w:fill="FFFFFF" w:themeFill="background1"/>
+            <w:tcMar>
+              <w:left w:w="100" w:type="dxa"/>
+            </w:tcMar>
+          </w:tcPr>
+          <w:p>
+            <w:pPr>
+              <w:spacing w:after="0" w:line="240" w:lineRule="auto"/>
+              <w:rPr>
+                <w:lang w:val="en-US"/>
+              </w:rPr>
+            </w:pPr>
+            <w:r>
+              <w:rPr>
+                <w:lang w:val="en-US"/>
+              </w:rPr>
+              <w:t>Services price</w:t>
+            </w:r>
+          </w:p>
+        </w:tc>
+      </w:tr>
+      <w:tr>
+        <w:tc>
+          <w:tcPr>
+            <w:tcW w:w="2610" w:type="dxa"/>
+            <w:tcBorders>
+              <w:top w:val="single" w:sz="6" w:space="0" w:color="4F81BD"/>
+              <w:bottom w:val="single" w:sz="6" w:space="0" w:color="4F81BD"/>
+              <w:right w:val="single" w:sz="6" w:space="0" w:color="4F81BD"/>
+            </w:tcBorders>
+            <w:shd w:val="clear" w:color="auto" w:fill="auto"/>
+            <w:tcMar>
+              <w:left w:w="103" w:type="dxa"/>
+            </w:tcMar>
+          </w:tcPr>
+          <w:p>
+            <w:pPr>
+              <w:spacing w:after="0" w:line="240" w:lineRule="auto"/>
+              <w:rPr>
+                <w:b/>
+                <w:bCs/>
+                <w:iCs/>
+                <w:sz w:val="24"/>
+                <w:szCs w:val="24"/>
+                <w:lang w:val="en-US"/>
+              </w:rPr>
+            </w:pPr>
+            <w:r>
+              <w:rPr>
+                <w:b/>
+                <w:bCs/>
+                <w:iCs/>
+                <w:sz w:val="24"/>
+                <w:szCs w:val="24"/>
+                <w:lang w:val="en-US"/>
+              </w:rPr>
+              <w:t>service_status</w:t>
+            </w:r>
+          </w:p>
+        </w:tc>
+        <w:tc>
+          <w:tcPr>
+            <w:tcW w:w="3645" w:type="dxa"/>
+            <w:tcBorders>
+              <w:top w:val="single" w:sz="6" w:space="0" w:color="4F81BD"/>
+              <w:left w:val="single" w:sz="6" w:space="0" w:color="4F81BD"/>
+              <w:bottom w:val="single" w:sz="6" w:space="0" w:color="4F81BD"/>
+              <w:right w:val="single" w:sz="6" w:space="0" w:color="4F81BD"/>
+            </w:tcBorders>
+            <w:shd w:val="clear" w:color="auto" w:fill="auto"/>
+            <w:tcMar>
+              <w:left w:w="100" w:type="dxa"/>
+            </w:tcMar>
+          </w:tcPr>
+          <w:p>
+            <w:pPr>
+              <w:spacing w:after="0" w:line="240" w:lineRule="auto"/>
+              <w:rPr>
+                <w:lang w:val="en-US"/>
+              </w:rPr>
+            </w:pPr>
+            <w:r>
+              <w:rPr>
+                <w:lang w:val="en-US"/>
+              </w:rPr>
+              <w:t>VARCHAR(255)</w:t>
+            </w:r>
+          </w:p>
+        </w:tc>
+        <w:tc>
+          <w:tcPr>
+            <w:tcW w:w="3165" w:type="dxa"/>
+            <w:tcBorders>
+              <w:top w:val="single" w:sz="6" w:space="0" w:color="4F81BD"/>
+              <w:left w:val="single" w:sz="6" w:space="0" w:color="4F81BD"/>
+              <w:bottom w:val="single" w:sz="6" w:space="0" w:color="4F81BD"/>
+              <w:right w:val="single" w:sz="6" w:space="0" w:color="4F81BD"/>
+            </w:tcBorders>
+            <w:shd w:val="clear" w:color="auto" w:fill="FFFFFF" w:themeFill="background1"/>
+            <w:tcMar>
+              <w:left w:w="100" w:type="dxa"/>
+            </w:tcMar>
+          </w:tcPr>
+          <w:p>
+            <w:pPr>
+              <w:spacing w:after="0" w:line="240" w:lineRule="auto"/>
+              <w:rPr>
+                <w:lang w:val="uk-UA"/>
+              </w:rPr>
+            </w:pPr>
+          </w:p>
+        </w:tc>
+        <w:tc>
+          <w:tcPr>
+            <w:tcW w:w="5610" w:type="dxa"/>
+            <w:tcBorders>
+              <w:top w:val="single" w:sz="6" w:space="0" w:color="4F81BD"/>
+              <w:left w:val="single" w:sz="6" w:space="0" w:color="4F81BD"/>
+              <w:bottom w:val="single" w:sz="6" w:space="0" w:color="4F81BD"/>
+            </w:tcBorders>
+            <w:shd w:val="clear" w:color="auto" w:fill="FFFFFF" w:themeFill="background1"/>
+            <w:tcMar>
+              <w:left w:w="100" w:type="dxa"/>
+            </w:tcMar>
+          </w:tcPr>
+          <w:p>
+            <w:pPr>
+              <w:spacing w:after="0" w:line="240" w:lineRule="auto"/>
+              <w:rPr>
+                <w:lang w:val="en-US"/>
+              </w:rPr>
+            </w:pPr>
+            <w:r>
+              <w:rPr>
+                <w:lang w:val="en-US"/>
+              </w:rPr>
+              <w:t xml:space="preserve">Services </w:t>
+            </w:r>
+            <w:r>
+              <w:rPr>
+                <w:lang w:val="en-US"/>
+              </w:rPr>
+              <w:t>status</w:t>
+            </w:r>
+          </w:p>
+        </w:tc>
+      </w:tr>
+      <w:tr>
+        <w:tc>
+          <w:tcPr>
+            <w:tcW w:w="2610" w:type="dxa"/>
+            <w:vMerge w:val="restart"/>
+            <w:tcBorders>
+              <w:top w:val="single" w:sz="6" w:space="0" w:color="4F81BD"/>
+              <w:right w:val="single" w:sz="6" w:space="0" w:color="4F81BD"/>
+            </w:tcBorders>
+            <w:shd w:val="clear" w:color="auto" w:fill="9CC2E5" w:themeFill="accent1" w:themeFillTint="99"/>
+            <w:tcMar>
+              <w:left w:w="103" w:type="dxa"/>
+            </w:tcMar>
+          </w:tcPr>
+          <w:p>
+            <w:pPr>
+              <w:spacing w:after="0" w:line="240" w:lineRule="auto"/>
+              <w:rPr>
+                <w:b/>
+                <w:bCs/>
+                <w:iCs/>
+                <w:sz w:val="24"/>
+                <w:szCs w:val="24"/>
+                <w:lang w:val="en-US"/>
+              </w:rPr>
+            </w:pPr>
+            <w:r>
+              <w:rPr>
+                <w:b/>
+                <w:bCs/>
+                <w:sz w:val="24"/>
+                <w:szCs w:val="24"/>
+              </w:rPr>
+              <w:t>Additional constraints for table</w:t>
+            </w:r>
+          </w:p>
+        </w:tc>
+        <w:tc>
+          <w:tcPr>
+            <w:tcW w:w="6810" w:type="dxa"/>
+            <w:gridSpan w:val="2"/>
+            <w:tcBorders>
+              <w:top w:val="single" w:sz="6" w:space="0" w:color="4F81BD"/>
+              <w:left w:val="single" w:sz="6" w:space="0" w:color="4F81BD"/>
+              <w:bottom w:val="single" w:sz="6" w:space="0" w:color="4F81BD"/>
+              <w:right w:val="single" w:sz="6" w:space="0" w:color="4F81BD"/>
+            </w:tcBorders>
+            <w:shd w:val="clear" w:color="auto" w:fill="auto"/>
+            <w:tcMar>
+              <w:left w:w="100" w:type="dxa"/>
+            </w:tcMar>
+          </w:tcPr>
+          <w:p>
+            <w:pPr>
+              <w:spacing w:after="0" w:line="240" w:lineRule="auto"/>
+              <w:rPr>
+                <w:lang w:val="uk-UA"/>
+              </w:rPr>
+            </w:pPr>
+            <w:r>
+              <w:rPr>
+                <w:lang w:val="en-US"/>
+              </w:rPr>
+              <w:t>FOREIGN KEY (</w:t>
+            </w:r>
+            <w:r>
+              <w:rPr>
+                <w:lang w:val="en-US"/>
+              </w:rPr>
+              <w:t>customer</w:t>
+            </w:r>
+            <w:r>
+              <w:rPr>
+                <w:lang w:val="en-US"/>
+              </w:rPr>
+              <w:t xml:space="preserve">_id) REFERENCES </w:t>
+            </w:r>
+            <w:r>
+              <w:rPr>
+                <w:lang w:val="en-US"/>
+              </w:rPr>
+              <w:t>dbuser</w:t>
+            </w:r>
+            <w:r>
+              <w:rPr>
+                <w:lang w:val="en-US"/>
+              </w:rPr>
+              <w:t>(id)</w:t>
+            </w:r>
+          </w:p>
+        </w:tc>
+        <w:tc>
+          <w:tcPr>
+            <w:tcW w:w="5610" w:type="dxa"/>
+            <w:tcBorders>
+              <w:top w:val="single" w:sz="6" w:space="0" w:color="4F81BD"/>
+              <w:left w:val="single" w:sz="6" w:space="0" w:color="4F81BD"/>
+              <w:bottom w:val="single" w:sz="6" w:space="0" w:color="4F81BD"/>
+            </w:tcBorders>
+            <w:shd w:val="clear" w:color="auto" w:fill="FFFFFF" w:themeFill="background1"/>
+            <w:tcMar>
+              <w:left w:w="100" w:type="dxa"/>
+            </w:tcMar>
+          </w:tcPr>
+          <w:p>
+            <w:pPr>
+              <w:spacing w:after="0" w:line="240" w:lineRule="auto"/>
+              <w:rPr>
+                <w:lang w:val="en-US"/>
+              </w:rPr>
+            </w:pPr>
+            <w:r>
+              <w:rPr>
+                <w:lang w:val="en-US"/>
+              </w:rPr>
+              <w:t>Field “</w:t>
+            </w:r>
+            <w:r>
+              <w:rPr>
+                <w:lang w:val="en-US"/>
+              </w:rPr>
+              <w:t>customer</w:t>
+            </w:r>
+            <w:r>
+              <w:rPr>
+                <w:lang w:val="en-US"/>
+              </w:rPr>
+              <w:t>_id” can include only values defined in field “id” of “</w:t>
+            </w:r>
+            <w:r>
+              <w:rPr>
+                <w:lang w:val="en-US"/>
+              </w:rPr>
+              <w:t>dbuser</w:t>
+            </w:r>
+            <w:r>
+              <w:rPr>
+                <w:lang w:val="en-US"/>
+              </w:rPr>
+              <w:t>” table</w:t>
+            </w:r>
+          </w:p>
+        </w:tc>
+      </w:tr>
+      <w:tr>
+        <w:tc>
+          <w:tcPr>
+            <w:tcW w:w="2610" w:type="dxa"/>
+            <w:vMerge/>
+            <w:tcBorders>
               <w:bottom w:val="single" w:sz="4" w:space="0" w:color="FFFFFF" w:themeColor="background1"/>
               <w:right w:val="single" w:sz="6" w:space="0" w:color="4F81BD"/>
             </w:tcBorders>
+            <w:shd w:val="clear" w:color="auto" w:fill="9CC2E5" w:themeFill="accent1" w:themeFillTint="99"/>
+            <w:tcMar>
+              <w:left w:w="103" w:type="dxa"/>
+            </w:tcMar>
+          </w:tcPr>
+          <w:p>
+            <w:pPr>
+              <w:spacing w:after="0" w:line="240" w:lineRule="auto"/>
+              <w:rPr>
+                <w:b/>
+                <w:bCs/>
+                <w:sz w:val="24"/>
+                <w:szCs w:val="24"/>
+                <w:lang w:val="en-US"/>
+              </w:rPr>
+            </w:pPr>
+          </w:p>
+        </w:tc>
+        <w:tc>
+          <w:tcPr>
+            <w:tcW w:w="6810" w:type="dxa"/>
+            <w:gridSpan w:val="2"/>
+            <w:tcBorders>
+              <w:top w:val="single" w:sz="6" w:space="0" w:color="4F81BD"/>
+              <w:left w:val="single" w:sz="6" w:space="0" w:color="4F81BD"/>
+              <w:bottom w:val="single" w:sz="4" w:space="0" w:color="FFFFFF" w:themeColor="background1"/>
+              <w:right w:val="single" w:sz="6" w:space="0" w:color="4F81BD"/>
+            </w:tcBorders>
             <w:shd w:val="clear" w:color="auto" w:fill="auto"/>
             <w:tcMar>
               <w:left w:w="100" w:type="dxa"/>
@@ -6331,11 +6156,1269 @@
             <w:pPr>
               <w:spacing w:after="0" w:line="240" w:lineRule="auto"/>
               <w:rPr>
+                <w:lang w:val="en-US"/>
+              </w:rPr>
+            </w:pPr>
+            <w:r>
+              <w:rPr>
+                <w:lang w:val="en-US"/>
+              </w:rPr>
+              <w:t>FOREIGN KEY (</w:t>
+            </w:r>
+            <w:r>
+              <w:rPr>
+                <w:lang w:val="en-US"/>
+              </w:rPr>
+              <w:t>service</w:t>
+            </w:r>
+            <w:r>
+              <w:rPr>
+                <w:lang w:val="en-US"/>
+              </w:rPr>
+              <w:t xml:space="preserve">_id) REFERENCES </w:t>
+            </w:r>
+            <w:r>
+              <w:rPr>
+                <w:lang w:val="en-US"/>
+              </w:rPr>
+              <w:t>service</w:t>
+            </w:r>
+            <w:r>
+              <w:rPr>
+                <w:lang w:val="en-US"/>
+              </w:rPr>
+              <w:t>(id)</w:t>
+            </w:r>
+          </w:p>
+        </w:tc>
+        <w:tc>
+          <w:tcPr>
+            <w:tcW w:w="5610" w:type="dxa"/>
+            <w:tcBorders>
+              <w:top w:val="single" w:sz="6" w:space="0" w:color="4F81BD"/>
+              <w:left w:val="single" w:sz="6" w:space="0" w:color="4F81BD"/>
+              <w:bottom w:val="single" w:sz="4" w:space="0" w:color="FFFFFF" w:themeColor="background1"/>
+            </w:tcBorders>
+            <w:shd w:val="clear" w:color="auto" w:fill="FFFFFF" w:themeFill="background1"/>
+            <w:tcMar>
+              <w:left w:w="100" w:type="dxa"/>
+            </w:tcMar>
+          </w:tcPr>
+          <w:p>
+            <w:pPr>
+              <w:spacing w:after="0" w:line="240" w:lineRule="auto"/>
+              <w:rPr>
+                <w:lang w:val="en-US"/>
+              </w:rPr>
+            </w:pPr>
+            <w:r>
+              <w:rPr>
+                <w:lang w:val="en-US"/>
+              </w:rPr>
+              <w:t>Field “</w:t>
+            </w:r>
+            <w:r>
+              <w:rPr>
+                <w:lang w:val="en-US"/>
+              </w:rPr>
+              <w:t>service</w:t>
+            </w:r>
+            <w:r>
+              <w:rPr>
+                <w:lang w:val="en-US"/>
+              </w:rPr>
+              <w:t>_id” can include only values defined in field “id” of “</w:t>
+            </w:r>
+            <w:r>
+              <w:rPr>
+                <w:lang w:val="en-US"/>
+              </w:rPr>
+              <w:t>service</w:t>
+            </w:r>
+            <w:r>
+              <w:rPr>
+                <w:lang w:val="en-US"/>
+              </w:rPr>
+              <w:t>” table</w:t>
+            </w:r>
+          </w:p>
+        </w:tc>
+      </w:tr>
+    </w:tbl>
+    <w:p>
+      <w:pPr>
+        <w:spacing w:after="0"/>
+        <w:rPr>
+          <w:lang w:val="en-US"/>
+        </w:rPr>
+      </w:pPr>
+    </w:p>
+    <w:p>
+      <w:pPr>
+        <w:spacing w:after="0"/>
+        <w:rPr>
+          <w:lang w:val="en-US"/>
+        </w:rPr>
+      </w:pPr>
+    </w:p>
+    <w:p>
+      <w:pPr>
+        <w:spacing w:after="0"/>
+        <w:rPr>
+          <w:lang w:val="en-US"/>
+        </w:rPr>
+      </w:pPr>
+    </w:p>
+    <w:p>
+      <w:pPr>
+        <w:spacing w:after="0"/>
+        <w:rPr>
+          <w:lang w:val="en-US"/>
+        </w:rPr>
+      </w:pPr>
+    </w:p>
+    <w:p>
+      <w:pPr>
+        <w:spacing w:after="0"/>
+        <w:rPr>
+          <w:lang w:val="en-US"/>
+        </w:rPr>
+      </w:pPr>
+    </w:p>
+    <w:p>
+      <w:pPr>
+        <w:spacing w:after="0"/>
+        <w:rPr>
+          <w:lang w:val="en-US"/>
+        </w:rPr>
+      </w:pPr>
+    </w:p>
+    <w:p>
+      <w:pPr>
+        <w:spacing w:after="0"/>
+        <w:rPr>
+          <w:lang w:val="en-US"/>
+        </w:rPr>
+      </w:pPr>
+    </w:p>
+    <w:p>
+      <w:pPr>
+        <w:spacing w:after="0"/>
+        <w:rPr>
+          <w:lang w:val="en-US"/>
+        </w:rPr>
+      </w:pPr>
+    </w:p>
+    <w:p>
+      <w:pPr>
+        <w:spacing w:after="0"/>
+        <w:rPr>
+          <w:lang w:val="en-US"/>
+        </w:rPr>
+      </w:pPr>
+    </w:p>
+    <w:p>
+      <w:pPr>
+        <w:spacing w:after="0"/>
+        <w:rPr>
+          <w:lang w:val="en-US"/>
+        </w:rPr>
+      </w:pPr>
+    </w:p>
+    <w:p>
+      <w:pPr>
+        <w:spacing w:after="0"/>
+        <w:rPr>
+          <w:lang w:val="en-US"/>
+        </w:rPr>
+      </w:pPr>
+    </w:p>
+    <w:p>
+      <w:pPr>
+        <w:spacing w:after="0"/>
+        <w:rPr>
+          <w:lang w:val="en-US"/>
+        </w:rPr>
+      </w:pPr>
+    </w:p>
+    <w:p>
+      <w:pPr>
+        <w:spacing w:after="0"/>
+        <w:rPr>
+          <w:lang w:val="en-US"/>
+        </w:rPr>
+      </w:pPr>
+    </w:p>
+    <w:p>
+      <w:pPr>
+        <w:spacing w:after="0"/>
+        <w:rPr>
+          <w:lang w:val="en-US"/>
+        </w:rPr>
+      </w:pPr>
+    </w:p>
+    <w:p>
+      <w:pPr>
+        <w:spacing w:after="0"/>
+        <w:rPr>
+          <w:lang w:val="en-US"/>
+        </w:rPr>
+      </w:pPr>
+    </w:p>
+    <w:p>
+      <w:pPr>
+        <w:spacing w:after="0"/>
+        <w:rPr>
+          <w:lang w:val="en-US"/>
+        </w:rPr>
+      </w:pPr>
+    </w:p>
+    <w:p>
+      <w:pPr>
+        <w:spacing w:after="0"/>
+        <w:rPr>
+          <w:lang w:val="en-US"/>
+        </w:rPr>
+      </w:pPr>
+    </w:p>
+    <w:p>
+      <w:pPr>
+        <w:spacing w:after="0"/>
+        <w:rPr>
+          <w:lang w:val="en-US"/>
+        </w:rPr>
+      </w:pPr>
+    </w:p>
+    <w:p>
+      <w:pPr>
+        <w:spacing w:after="0"/>
+        <w:rPr>
+          <w:lang w:val="en-US"/>
+        </w:rPr>
+      </w:pPr>
+    </w:p>
+    <w:p>
+      <w:pPr>
+        <w:spacing w:after="0"/>
+        <w:rPr>
+          <w:lang w:val="en-US"/>
+        </w:rPr>
+      </w:pPr>
+    </w:p>
+    <w:p>
+      <w:pPr>
+        <w:spacing w:after="0"/>
+        <w:rPr>
+          <w:lang w:val="en-US"/>
+        </w:rPr>
+      </w:pPr>
+    </w:p>
+    <w:p>
+      <w:pPr>
+        <w:spacing w:after="0"/>
+        <w:rPr>
+          <w:lang w:val="en-US"/>
+        </w:rPr>
+      </w:pPr>
+    </w:p>
+    <w:p>
+      <w:pPr>
+        <w:spacing w:after="0"/>
+        <w:rPr>
+          <w:lang w:val="en-US"/>
+        </w:rPr>
+      </w:pPr>
+    </w:p>
+    <w:p>
+      <w:pPr>
+        <w:spacing w:after="0"/>
+        <w:rPr>
+          <w:lang w:val="en-US"/>
+        </w:rPr>
+      </w:pPr>
+    </w:p>
+    <w:tbl>
+      <w:tblPr>
+        <w:tblpPr w:leftFromText="180" w:rightFromText="180" w:vertAnchor="text" w:horzAnchor="margin" w:tblpXSpec="center" w:tblpY="-26"/>
+        <w:tblW w:w="15030" w:type="dxa"/>
+        <w:tblCellMar>
+          <w:left w:w="103" w:type="dxa"/>
+        </w:tblCellMar>
+        <w:tblLook w:val="04A0" w:firstRow="1" w:lastRow="0" w:firstColumn="1" w:lastColumn="0" w:noHBand="0" w:noVBand="1"/>
+        <w:tblCaption w:val=""/>
+        <w:tblDescription w:val=""/>
+      </w:tblPr>
+      <w:tblGrid>
+        <w:gridCol w:w="2610"/>
+        <w:gridCol w:w="3645"/>
+        <w:gridCol w:w="3165"/>
+        <w:gridCol w:w="5610"/>
+      </w:tblGrid>
+      <w:tr>
+        <w:tc>
+          <w:tcPr>
+            <w:tcW w:w="2610" w:type="dxa"/>
+            <w:tcBorders>
+              <w:bottom w:val="single" w:sz="6" w:space="0" w:color="4F81BD"/>
+              <w:right w:val="single" w:sz="6" w:space="0" w:color="4F81BD"/>
+            </w:tcBorders>
+            <w:shd w:val="clear" w:color="auto" w:fill="9CC2E5" w:themeFill="accent1" w:themeFillTint="99"/>
+            <w:tcMar>
+              <w:left w:w="103" w:type="dxa"/>
+            </w:tcMar>
+            <w:vAlign w:val="center"/>
+          </w:tcPr>
+          <w:p>
+            <w:pPr>
+              <w:keepNext/>
+              <w:spacing w:after="0" w:line="240" w:lineRule="auto"/>
+              <w:rPr>
+                <w:b/>
+                <w:bCs/>
+              </w:rPr>
+            </w:pPr>
+            <w:r>
+              <w:rPr>
+                <w:b/>
+                <w:bCs/>
+                <w:sz w:val="24"/>
+                <w:szCs w:val="24"/>
+              </w:rPr>
+              <w:t>Name of table</w:t>
+            </w:r>
+          </w:p>
+        </w:tc>
+        <w:tc>
+          <w:tcPr>
+            <w:tcW w:w="12420" w:type="dxa"/>
+            <w:gridSpan w:val="3"/>
+            <w:tcBorders>
+              <w:left w:val="single" w:sz="6" w:space="0" w:color="4F81BD"/>
+              <w:bottom w:val="single" w:sz="6" w:space="0" w:color="4F81BD"/>
+            </w:tcBorders>
+            <w:shd w:val="clear" w:color="auto" w:fill="FFFFFF" w:themeFill="background1"/>
+            <w:tcMar>
+              <w:left w:w="100" w:type="dxa"/>
+            </w:tcMar>
+          </w:tcPr>
+          <w:p>
+            <w:pPr>
+              <w:spacing w:after="0" w:line="240" w:lineRule="auto"/>
+              <w:rPr>
                 <w:lang w:val="uk-UA"/>
               </w:rPr>
             </w:pPr>
             <w:r>
               <w:rPr>
+                <w:b/>
+                <w:bCs/>
+                <w:lang w:val="en-US"/>
+              </w:rPr>
+              <w:t>customer_tariff</w:t>
+            </w:r>
+          </w:p>
+        </w:tc>
+      </w:tr>
+      <w:tr>
+        <w:tc>
+          <w:tcPr>
+            <w:tcW w:w="2610" w:type="dxa"/>
+            <w:tcBorders>
+              <w:top w:val="single" w:sz="6" w:space="0" w:color="4F81BD"/>
+              <w:bottom w:val="single" w:sz="6" w:space="0" w:color="4F81BD"/>
+              <w:right w:val="single" w:sz="6" w:space="0" w:color="4F81BD"/>
+            </w:tcBorders>
+            <w:shd w:val="clear" w:color="auto" w:fill="9CC2E5" w:themeFill="accent1" w:themeFillTint="99"/>
+            <w:tcMar>
+              <w:left w:w="103" w:type="dxa"/>
+            </w:tcMar>
+            <w:vAlign w:val="center"/>
+          </w:tcPr>
+          <w:p>
+            <w:pPr>
+              <w:pStyle w:val="a6"/>
+              <w:spacing w:line="240" w:lineRule="auto"/>
+              <w:ind w:left="0"/>
+              <w:rPr>
+                <w:b/>
+                <w:bCs/>
+              </w:rPr>
+            </w:pPr>
+            <w:r>
+              <w:rPr>
+                <w:b/>
+                <w:bCs/>
+                <w:sz w:val="24"/>
+                <w:szCs w:val="24"/>
+              </w:rPr>
+              <w:t>Purpose of table</w:t>
+            </w:r>
+          </w:p>
+        </w:tc>
+        <w:tc>
+          <w:tcPr>
+            <w:tcW w:w="12420" w:type="dxa"/>
+            <w:gridSpan w:val="3"/>
+            <w:tcBorders>
+              <w:top w:val="single" w:sz="6" w:space="0" w:color="4F81BD"/>
+              <w:left w:val="single" w:sz="6" w:space="0" w:color="4F81BD"/>
+              <w:bottom w:val="single" w:sz="6" w:space="0" w:color="4F81BD"/>
+            </w:tcBorders>
+            <w:shd w:val="clear" w:color="auto" w:fill="FFFFFF" w:themeFill="background1"/>
+            <w:tcMar>
+              <w:left w:w="100" w:type="dxa"/>
+            </w:tcMar>
+          </w:tcPr>
+          <w:p>
+            <w:pPr>
+              <w:spacing w:after="0" w:line="240" w:lineRule="auto"/>
+              <w:rPr>
+                <w:lang w:val="en-US"/>
+              </w:rPr>
+            </w:pPr>
+            <w:r>
+              <w:rPr>
+                <w:lang w:val="uk-UA"/>
+              </w:rPr>
+              <w:t xml:space="preserve">Represents </w:t>
+            </w:r>
+            <w:r>
+              <w:rPr>
+                <w:lang w:val="en-US"/>
+              </w:rPr>
+              <w:t>tariffs</w:t>
+            </w:r>
+            <w:r>
+              <w:rPr>
+                <w:lang w:val="en-US"/>
+              </w:rPr>
+              <w:t xml:space="preserve"> for each customer</w:t>
+            </w:r>
+            <w:r>
+              <w:rPr>
+                <w:lang w:val="en-US"/>
+              </w:rPr>
+              <w:t xml:space="preserve"> </w:t>
+            </w:r>
+            <w:r>
+              <w:rPr>
+                <w:lang w:val="en-US"/>
+              </w:rPr>
+              <w:t>(</w:t>
+            </w:r>
+            <w:r>
+              <w:rPr>
+                <w:lang w:val="en-US"/>
+              </w:rPr>
+              <w:t>Represents a many-to-many relationship</w:t>
+            </w:r>
+            <w:r>
+              <w:rPr>
+                <w:lang w:val="en-US"/>
+              </w:rPr>
+              <w:t xml:space="preserve"> between customers and </w:t>
+            </w:r>
+            <w:r>
+              <w:rPr>
+                <w:lang w:val="en-US"/>
+              </w:rPr>
+              <w:t>tariffs</w:t>
+            </w:r>
+            <w:r>
+              <w:rPr>
+                <w:lang w:val="en-US"/>
+              </w:rPr>
+              <w:t>)</w:t>
+            </w:r>
+          </w:p>
+        </w:tc>
+      </w:tr>
+      <w:tr>
+        <w:tc>
+          <w:tcPr>
+            <w:tcW w:w="2610" w:type="dxa"/>
+            <w:tcBorders>
+              <w:top w:val="single" w:sz="6" w:space="0" w:color="4F81BD"/>
+              <w:bottom w:val="single" w:sz="6" w:space="0" w:color="4F81BD"/>
+              <w:right w:val="single" w:sz="6" w:space="0" w:color="4F81BD"/>
+            </w:tcBorders>
+            <w:shd w:val="clear" w:color="auto" w:fill="9CC2E5" w:themeFill="accent1" w:themeFillTint="99"/>
+            <w:tcMar>
+              <w:left w:w="103" w:type="dxa"/>
+            </w:tcMar>
+            <w:vAlign w:val="center"/>
+          </w:tcPr>
+          <w:p>
+            <w:pPr>
+              <w:pStyle w:val="a6"/>
+              <w:spacing w:line="240" w:lineRule="auto"/>
+              <w:ind w:left="0"/>
+              <w:rPr>
+                <w:b/>
+                <w:bCs/>
+              </w:rPr>
+            </w:pPr>
+            <w:r>
+              <w:rPr>
+                <w:b/>
+                <w:bCs/>
+                <w:sz w:val="24"/>
+                <w:szCs w:val="24"/>
+              </w:rPr>
+              <w:t>Primary key</w:t>
+            </w:r>
+          </w:p>
+        </w:tc>
+        <w:tc>
+          <w:tcPr>
+            <w:tcW w:w="12420" w:type="dxa"/>
+            <w:gridSpan w:val="3"/>
+            <w:tcBorders>
+              <w:top w:val="single" w:sz="6" w:space="0" w:color="4F81BD"/>
+              <w:left w:val="single" w:sz="6" w:space="0" w:color="4F81BD"/>
+              <w:bottom w:val="single" w:sz="6" w:space="0" w:color="4F81BD"/>
+            </w:tcBorders>
+            <w:shd w:val="clear" w:color="auto" w:fill="FFFFFF" w:themeFill="background1"/>
+            <w:tcMar>
+              <w:left w:w="100" w:type="dxa"/>
+            </w:tcMar>
+          </w:tcPr>
+          <w:p>
+            <w:pPr>
+              <w:spacing w:after="0" w:line="240" w:lineRule="auto"/>
+            </w:pPr>
+            <w:r>
+              <w:rPr>
+                <w:i/>
+                <w:iCs/>
+                <w:sz w:val="24"/>
+                <w:szCs w:val="24"/>
+              </w:rPr>
+              <w:t>id</w:t>
+            </w:r>
+          </w:p>
+        </w:tc>
+      </w:tr>
+      <w:tr>
+        <w:tc>
+          <w:tcPr>
+            <w:tcW w:w="2610" w:type="dxa"/>
+            <w:tcBorders>
+              <w:top w:val="single" w:sz="6" w:space="0" w:color="4F81BD"/>
+              <w:bottom w:val="single" w:sz="6" w:space="0" w:color="4F81BD"/>
+              <w:right w:val="single" w:sz="6" w:space="0" w:color="4F81BD"/>
+            </w:tcBorders>
+            <w:shd w:val="clear" w:color="auto" w:fill="9CC2E5" w:themeFill="accent1" w:themeFillTint="99"/>
+            <w:tcMar>
+              <w:left w:w="103" w:type="dxa"/>
+            </w:tcMar>
+            <w:vAlign w:val="center"/>
+          </w:tcPr>
+          <w:p>
+            <w:pPr>
+              <w:pStyle w:val="a6"/>
+              <w:spacing w:line="240" w:lineRule="auto"/>
+              <w:ind w:left="0"/>
+              <w:rPr>
+                <w:b/>
+                <w:bCs/>
+              </w:rPr>
+            </w:pPr>
+            <w:r>
+              <w:rPr>
+                <w:b/>
+                <w:bCs/>
+                <w:sz w:val="24"/>
+                <w:szCs w:val="24"/>
+              </w:rPr>
+              <w:t>Name of field</w:t>
+            </w:r>
+          </w:p>
+        </w:tc>
+        <w:tc>
+          <w:tcPr>
+            <w:tcW w:w="3645" w:type="dxa"/>
+            <w:tcBorders>
+              <w:top w:val="single" w:sz="6" w:space="0" w:color="4F81BD"/>
+              <w:left w:val="single" w:sz="6" w:space="0" w:color="4F81BD"/>
+              <w:bottom w:val="single" w:sz="6" w:space="0" w:color="4F81BD"/>
+              <w:right w:val="single" w:sz="6" w:space="0" w:color="4F81BD"/>
+            </w:tcBorders>
+            <w:shd w:val="clear" w:color="auto" w:fill="9CC2E5" w:themeFill="accent1" w:themeFillTint="99"/>
+            <w:tcMar>
+              <w:left w:w="100" w:type="dxa"/>
+            </w:tcMar>
+            <w:vAlign w:val="center"/>
+          </w:tcPr>
+          <w:p>
+            <w:pPr>
+              <w:pStyle w:val="a6"/>
+              <w:spacing w:line="240" w:lineRule="auto"/>
+              <w:ind w:left="0"/>
+              <w:rPr>
+                <w:lang w:val="en-US"/>
+              </w:rPr>
+            </w:pPr>
+            <w:r>
+              <w:rPr>
+                <w:b/>
+                <w:bCs/>
+                <w:sz w:val="24"/>
+                <w:szCs w:val="24"/>
+                <w:lang w:val="en-US"/>
+              </w:rPr>
+              <w:t>Data type and field length</w:t>
+            </w:r>
+          </w:p>
+        </w:tc>
+        <w:tc>
+          <w:tcPr>
+            <w:tcW w:w="3165" w:type="dxa"/>
+            <w:tcBorders>
+              <w:top w:val="single" w:sz="6" w:space="0" w:color="4F81BD"/>
+              <w:left w:val="single" w:sz="6" w:space="0" w:color="4F81BD"/>
+              <w:bottom w:val="single" w:sz="6" w:space="0" w:color="4F81BD"/>
+              <w:right w:val="single" w:sz="6" w:space="0" w:color="4F81BD"/>
+            </w:tcBorders>
+            <w:shd w:val="clear" w:color="auto" w:fill="9CC2E5" w:themeFill="accent1" w:themeFillTint="99"/>
+            <w:tcMar>
+              <w:left w:w="100" w:type="dxa"/>
+            </w:tcMar>
+            <w:vAlign w:val="center"/>
+          </w:tcPr>
+          <w:p>
+            <w:pPr>
+              <w:pStyle w:val="a6"/>
+              <w:spacing w:line="240" w:lineRule="auto"/>
+              <w:ind w:left="0"/>
+            </w:pPr>
+            <w:r>
+              <w:rPr>
+                <w:b/>
+                <w:bCs/>
+                <w:sz w:val="24"/>
+                <w:szCs w:val="24"/>
+              </w:rPr>
+              <w:t>Constraints</w:t>
+            </w:r>
+          </w:p>
+        </w:tc>
+        <w:tc>
+          <w:tcPr>
+            <w:tcW w:w="5610" w:type="dxa"/>
+            <w:tcBorders>
+              <w:top w:val="single" w:sz="6" w:space="0" w:color="4F81BD"/>
+              <w:left w:val="single" w:sz="6" w:space="0" w:color="4F81BD"/>
+              <w:bottom w:val="single" w:sz="6" w:space="0" w:color="4F81BD"/>
+            </w:tcBorders>
+            <w:shd w:val="clear" w:color="auto" w:fill="9CC2E5" w:themeFill="accent1" w:themeFillTint="99"/>
+            <w:tcMar>
+              <w:left w:w="100" w:type="dxa"/>
+            </w:tcMar>
+            <w:vAlign w:val="center"/>
+          </w:tcPr>
+          <w:p>
+            <w:pPr>
+              <w:pStyle w:val="a6"/>
+              <w:spacing w:line="240" w:lineRule="auto"/>
+              <w:ind w:left="0"/>
+            </w:pPr>
+            <w:r>
+              <w:rPr>
+                <w:b/>
+                <w:bCs/>
+                <w:sz w:val="24"/>
+                <w:szCs w:val="24"/>
+              </w:rPr>
+              <w:t>Full description of field</w:t>
+            </w:r>
+          </w:p>
+        </w:tc>
+      </w:tr>
+      <w:tr>
+        <w:tc>
+          <w:tcPr>
+            <w:tcW w:w="2610" w:type="dxa"/>
+            <w:tcBorders>
+              <w:top w:val="single" w:sz="6" w:space="0" w:color="4F81BD"/>
+              <w:bottom w:val="single" w:sz="6" w:space="0" w:color="4F81BD"/>
+              <w:right w:val="single" w:sz="6" w:space="0" w:color="4F81BD"/>
+            </w:tcBorders>
+            <w:shd w:val="clear" w:color="auto" w:fill="auto"/>
+            <w:tcMar>
+              <w:left w:w="103" w:type="dxa"/>
+            </w:tcMar>
+          </w:tcPr>
+          <w:p>
+            <w:pPr>
+              <w:pStyle w:val="a6"/>
+              <w:spacing w:line="240" w:lineRule="auto"/>
+              <w:ind w:left="0"/>
+              <w:rPr>
+                <w:b/>
+                <w:bCs/>
+              </w:rPr>
+            </w:pPr>
+            <w:r>
+              <w:rPr>
+                <w:b/>
+                <w:bCs/>
+                <w:iCs/>
+                <w:sz w:val="24"/>
+                <w:szCs w:val="24"/>
+              </w:rPr>
+              <w:t>id</w:t>
+            </w:r>
+          </w:p>
+        </w:tc>
+        <w:tc>
+          <w:tcPr>
+            <w:tcW w:w="3645" w:type="dxa"/>
+            <w:tcBorders>
+              <w:top w:val="single" w:sz="6" w:space="0" w:color="4F81BD"/>
+              <w:left w:val="single" w:sz="6" w:space="0" w:color="4F81BD"/>
+              <w:bottom w:val="single" w:sz="6" w:space="0" w:color="4F81BD"/>
+              <w:right w:val="single" w:sz="6" w:space="0" w:color="4F81BD"/>
+            </w:tcBorders>
+            <w:shd w:val="clear" w:color="auto" w:fill="auto"/>
+            <w:tcMar>
+              <w:left w:w="100" w:type="dxa"/>
+            </w:tcMar>
+          </w:tcPr>
+          <w:p>
+            <w:pPr>
+              <w:spacing w:after="0" w:line="240" w:lineRule="auto"/>
+            </w:pPr>
+            <w:r>
+              <w:t>INT</w:t>
+            </w:r>
+          </w:p>
+        </w:tc>
+        <w:tc>
+          <w:tcPr>
+            <w:tcW w:w="3165" w:type="dxa"/>
+            <w:tcBorders>
+              <w:top w:val="single" w:sz="6" w:space="0" w:color="4F81BD"/>
+              <w:left w:val="single" w:sz="6" w:space="0" w:color="4F81BD"/>
+              <w:bottom w:val="single" w:sz="6" w:space="0" w:color="4F81BD"/>
+              <w:right w:val="single" w:sz="6" w:space="0" w:color="4F81BD"/>
+            </w:tcBorders>
+            <w:shd w:val="clear" w:color="auto" w:fill="FFFFFF" w:themeFill="background1"/>
+            <w:tcMar>
+              <w:left w:w="100" w:type="dxa"/>
+            </w:tcMar>
+          </w:tcPr>
+          <w:p>
+            <w:pPr>
+              <w:spacing w:after="0" w:line="240" w:lineRule="auto"/>
+              <w:rPr>
+                <w:lang w:val="uk-UA"/>
+              </w:rPr>
+            </w:pPr>
+            <w:r>
+              <w:rPr>
+                <w:lang w:val="en-US"/>
+              </w:rPr>
+              <w:t>PRIMARY KEY NOT NULL</w:t>
+            </w:r>
+            <w:r>
+              <w:rPr>
+                <w:lang w:val="uk-UA"/>
+              </w:rPr>
+              <w:t xml:space="preserve"> </w:t>
+            </w:r>
+            <w:r>
+              <w:rPr>
+                <w:lang w:val="en-US"/>
+              </w:rPr>
+              <w:t>UNIQUE</w:t>
+            </w:r>
+          </w:p>
+        </w:tc>
+        <w:tc>
+          <w:tcPr>
+            <w:tcW w:w="5610" w:type="dxa"/>
+            <w:tcBorders>
+              <w:top w:val="single" w:sz="6" w:space="0" w:color="4F81BD"/>
+              <w:left w:val="single" w:sz="6" w:space="0" w:color="4F81BD"/>
+              <w:bottom w:val="single" w:sz="6" w:space="0" w:color="4F81BD"/>
+            </w:tcBorders>
+            <w:shd w:val="clear" w:color="auto" w:fill="FFFFFF" w:themeFill="background1"/>
+            <w:tcMar>
+              <w:left w:w="100" w:type="dxa"/>
+            </w:tcMar>
+          </w:tcPr>
+          <w:p>
+            <w:pPr>
+              <w:tabs>
+                <w:tab w:val="left" w:pos="915"/>
+              </w:tabs>
+              <w:spacing w:after="0" w:line="240" w:lineRule="auto"/>
+            </w:pPr>
+            <w:r>
+              <w:rPr>
+                <w:lang w:val="en-US"/>
+              </w:rPr>
+              <w:t xml:space="preserve">Customer </w:t>
+            </w:r>
+            <w:r>
+              <w:rPr>
+                <w:lang w:val="en-US"/>
+              </w:rPr>
+              <w:t>tariff</w:t>
+            </w:r>
+            <w:r>
+              <w:t xml:space="preserve"> id</w:t>
+            </w:r>
+          </w:p>
+        </w:tc>
+      </w:tr>
+      <w:tr>
+        <w:tc>
+          <w:tcPr>
+            <w:tcW w:w="2610" w:type="dxa"/>
+            <w:tcBorders>
+              <w:top w:val="single" w:sz="6" w:space="0" w:color="4F81BD"/>
+              <w:bottom w:val="single" w:sz="6" w:space="0" w:color="4F81BD"/>
+              <w:right w:val="single" w:sz="6" w:space="0" w:color="4F81BD"/>
+            </w:tcBorders>
+            <w:shd w:val="clear" w:color="auto" w:fill="auto"/>
+            <w:tcMar>
+              <w:left w:w="103" w:type="dxa"/>
+            </w:tcMar>
+          </w:tcPr>
+          <w:p>
+            <w:pPr>
+              <w:spacing w:after="0" w:line="240" w:lineRule="auto"/>
+              <w:rPr>
+                <w:b/>
+                <w:bCs/>
+                <w:lang w:val="en-US"/>
+              </w:rPr>
+            </w:pPr>
+            <w:r>
+              <w:rPr>
+                <w:b/>
+                <w:bCs/>
+                <w:iCs/>
+                <w:sz w:val="24"/>
+                <w:szCs w:val="24"/>
+                <w:lang w:val="en-US"/>
+              </w:rPr>
+              <w:t>customer_id</w:t>
+            </w:r>
+          </w:p>
+        </w:tc>
+        <w:tc>
+          <w:tcPr>
+            <w:tcW w:w="3645" w:type="dxa"/>
+            <w:tcBorders>
+              <w:top w:val="single" w:sz="6" w:space="0" w:color="4F81BD"/>
+              <w:left w:val="single" w:sz="6" w:space="0" w:color="4F81BD"/>
+              <w:bottom w:val="single" w:sz="6" w:space="0" w:color="4F81BD"/>
+              <w:right w:val="single" w:sz="6" w:space="0" w:color="4F81BD"/>
+            </w:tcBorders>
+            <w:shd w:val="clear" w:color="auto" w:fill="auto"/>
+            <w:tcMar>
+              <w:left w:w="100" w:type="dxa"/>
+            </w:tcMar>
+          </w:tcPr>
+          <w:p>
+            <w:pPr>
+              <w:spacing w:after="0" w:line="240" w:lineRule="auto"/>
+              <w:rPr>
+                <w:lang w:val="uk-UA"/>
+              </w:rPr>
+            </w:pPr>
+            <w:r>
+              <w:rPr>
+                <w:lang w:val="en-US"/>
+              </w:rPr>
+              <w:t>INT</w:t>
+            </w:r>
+          </w:p>
+        </w:tc>
+        <w:tc>
+          <w:tcPr>
+            <w:tcW w:w="3165" w:type="dxa"/>
+            <w:tcBorders>
+              <w:top w:val="single" w:sz="6" w:space="0" w:color="4F81BD"/>
+              <w:left w:val="single" w:sz="6" w:space="0" w:color="4F81BD"/>
+              <w:bottom w:val="single" w:sz="6" w:space="0" w:color="4F81BD"/>
+              <w:right w:val="single" w:sz="6" w:space="0" w:color="4F81BD"/>
+            </w:tcBorders>
+            <w:shd w:val="clear" w:color="auto" w:fill="FFFFFF" w:themeFill="background1"/>
+            <w:tcMar>
+              <w:left w:w="100" w:type="dxa"/>
+            </w:tcMar>
+          </w:tcPr>
+          <w:p>
+            <w:pPr>
+              <w:spacing w:after="0" w:line="240" w:lineRule="auto"/>
+              <w:rPr>
+                <w:lang w:val="uk-UA"/>
+              </w:rPr>
+            </w:pPr>
+          </w:p>
+        </w:tc>
+        <w:tc>
+          <w:tcPr>
+            <w:tcW w:w="5610" w:type="dxa"/>
+            <w:tcBorders>
+              <w:top w:val="single" w:sz="6" w:space="0" w:color="4F81BD"/>
+              <w:left w:val="single" w:sz="6" w:space="0" w:color="4F81BD"/>
+              <w:bottom w:val="single" w:sz="6" w:space="0" w:color="4F81BD"/>
+            </w:tcBorders>
+            <w:shd w:val="clear" w:color="auto" w:fill="FFFFFF" w:themeFill="background1"/>
+            <w:tcMar>
+              <w:left w:w="100" w:type="dxa"/>
+            </w:tcMar>
+          </w:tcPr>
+          <w:p>
+            <w:pPr>
+              <w:spacing w:after="0" w:line="240" w:lineRule="auto"/>
+              <w:rPr>
+                <w:lang w:val="en-US"/>
+              </w:rPr>
+            </w:pPr>
+            <w:r>
+              <w:rPr>
+                <w:lang w:val="en-US"/>
+              </w:rPr>
+              <w:t>Customers id</w:t>
+            </w:r>
+          </w:p>
+        </w:tc>
+      </w:tr>
+      <w:tr>
+        <w:tc>
+          <w:tcPr>
+            <w:tcW w:w="2610" w:type="dxa"/>
+            <w:tcBorders>
+              <w:top w:val="single" w:sz="6" w:space="0" w:color="4F81BD"/>
+              <w:bottom w:val="single" w:sz="6" w:space="0" w:color="4F81BD"/>
+              <w:right w:val="single" w:sz="6" w:space="0" w:color="4F81BD"/>
+            </w:tcBorders>
+            <w:shd w:val="clear" w:color="auto" w:fill="auto"/>
+            <w:tcMar>
+              <w:left w:w="103" w:type="dxa"/>
+            </w:tcMar>
+          </w:tcPr>
+          <w:p>
+            <w:pPr>
+              <w:tabs>
+                <w:tab w:val="left" w:pos="1425"/>
+              </w:tabs>
+              <w:spacing w:after="0" w:line="240" w:lineRule="auto"/>
+              <w:rPr>
+                <w:b/>
+                <w:bCs/>
+                <w:iCs/>
+                <w:sz w:val="24"/>
+                <w:szCs w:val="24"/>
+                <w:lang w:val="en-US"/>
+              </w:rPr>
+            </w:pPr>
+            <w:r>
+              <w:rPr>
+                <w:b/>
+                <w:bCs/>
+                <w:iCs/>
+                <w:sz w:val="24"/>
+                <w:szCs w:val="24"/>
+                <w:lang w:val="en-US"/>
+              </w:rPr>
+              <w:t>corporate_id</w:t>
+            </w:r>
+          </w:p>
+        </w:tc>
+        <w:tc>
+          <w:tcPr>
+            <w:tcW w:w="3645" w:type="dxa"/>
+            <w:tcBorders>
+              <w:top w:val="single" w:sz="6" w:space="0" w:color="4F81BD"/>
+              <w:left w:val="single" w:sz="6" w:space="0" w:color="4F81BD"/>
+              <w:bottom w:val="single" w:sz="6" w:space="0" w:color="4F81BD"/>
+              <w:right w:val="single" w:sz="6" w:space="0" w:color="4F81BD"/>
+            </w:tcBorders>
+            <w:shd w:val="clear" w:color="auto" w:fill="auto"/>
+            <w:tcMar>
+              <w:left w:w="100" w:type="dxa"/>
+            </w:tcMar>
+          </w:tcPr>
+          <w:p>
+            <w:pPr>
+              <w:spacing w:after="0" w:line="240" w:lineRule="auto"/>
+              <w:rPr>
+                <w:lang w:val="en-US"/>
+              </w:rPr>
+            </w:pPr>
+            <w:r>
+              <w:rPr>
+                <w:lang w:val="en-US"/>
+              </w:rPr>
+              <w:t>INT</w:t>
+            </w:r>
+          </w:p>
+        </w:tc>
+        <w:tc>
+          <w:tcPr>
+            <w:tcW w:w="3165" w:type="dxa"/>
+            <w:tcBorders>
+              <w:top w:val="single" w:sz="6" w:space="0" w:color="4F81BD"/>
+              <w:left w:val="single" w:sz="6" w:space="0" w:color="4F81BD"/>
+              <w:bottom w:val="single" w:sz="6" w:space="0" w:color="4F81BD"/>
+              <w:right w:val="single" w:sz="6" w:space="0" w:color="4F81BD"/>
+            </w:tcBorders>
+            <w:shd w:val="clear" w:color="auto" w:fill="FFFFFF" w:themeFill="background1"/>
+            <w:tcMar>
+              <w:left w:w="100" w:type="dxa"/>
+            </w:tcMar>
+          </w:tcPr>
+          <w:p>
+            <w:pPr>
+              <w:spacing w:after="0" w:line="240" w:lineRule="auto"/>
+              <w:rPr>
+                <w:lang w:val="uk-UA"/>
+              </w:rPr>
+            </w:pPr>
+          </w:p>
+        </w:tc>
+        <w:tc>
+          <w:tcPr>
+            <w:tcW w:w="5610" w:type="dxa"/>
+            <w:tcBorders>
+              <w:top w:val="single" w:sz="6" w:space="0" w:color="4F81BD"/>
+              <w:left w:val="single" w:sz="6" w:space="0" w:color="4F81BD"/>
+              <w:bottom w:val="single" w:sz="6" w:space="0" w:color="4F81BD"/>
+            </w:tcBorders>
+            <w:shd w:val="clear" w:color="auto" w:fill="FFFFFF" w:themeFill="background1"/>
+            <w:tcMar>
+              <w:left w:w="100" w:type="dxa"/>
+            </w:tcMar>
+          </w:tcPr>
+          <w:p>
+            <w:pPr>
+              <w:spacing w:after="0" w:line="240" w:lineRule="auto"/>
+              <w:rPr>
+                <w:lang w:val="en-US"/>
+              </w:rPr>
+            </w:pPr>
+            <w:r>
+              <w:rPr>
+                <w:lang w:val="en-US"/>
+              </w:rPr>
+              <w:t>Corporate</w:t>
+            </w:r>
+            <w:r>
+              <w:rPr>
+                <w:lang w:val="en-US"/>
+              </w:rPr>
+              <w:t>s</w:t>
+            </w:r>
+            <w:r>
+              <w:rPr>
+                <w:lang w:val="en-US"/>
+              </w:rPr>
+              <w:t xml:space="preserve"> id</w:t>
+            </w:r>
+          </w:p>
+        </w:tc>
+      </w:tr>
+      <w:tr>
+        <w:tc>
+          <w:tcPr>
+            <w:tcW w:w="2610" w:type="dxa"/>
+            <w:tcBorders>
+              <w:top w:val="single" w:sz="6" w:space="0" w:color="4F81BD"/>
+              <w:bottom w:val="single" w:sz="6" w:space="0" w:color="4F81BD"/>
+              <w:right w:val="single" w:sz="6" w:space="0" w:color="4F81BD"/>
+            </w:tcBorders>
+            <w:shd w:val="clear" w:color="auto" w:fill="auto"/>
+            <w:tcMar>
+              <w:left w:w="103" w:type="dxa"/>
+            </w:tcMar>
+          </w:tcPr>
+          <w:p>
+            <w:pPr>
+              <w:spacing w:after="0" w:line="240" w:lineRule="auto"/>
+              <w:rPr>
+                <w:b/>
+                <w:bCs/>
+                <w:iCs/>
+                <w:sz w:val="24"/>
+                <w:szCs w:val="24"/>
+                <w:lang w:val="en-US"/>
+              </w:rPr>
+            </w:pPr>
+            <w:r>
+              <w:rPr>
+                <w:b/>
+                <w:bCs/>
+                <w:iCs/>
+                <w:sz w:val="24"/>
+                <w:szCs w:val="24"/>
+                <w:lang w:val="en-US"/>
+              </w:rPr>
+              <w:t>total_price</w:t>
+            </w:r>
+          </w:p>
+        </w:tc>
+        <w:tc>
+          <w:tcPr>
+            <w:tcW w:w="3645" w:type="dxa"/>
+            <w:tcBorders>
+              <w:top w:val="single" w:sz="6" w:space="0" w:color="4F81BD"/>
+              <w:left w:val="single" w:sz="6" w:space="0" w:color="4F81BD"/>
+              <w:bottom w:val="single" w:sz="6" w:space="0" w:color="4F81BD"/>
+              <w:right w:val="single" w:sz="6" w:space="0" w:color="4F81BD"/>
+            </w:tcBorders>
+            <w:shd w:val="clear" w:color="auto" w:fill="auto"/>
+            <w:tcMar>
+              <w:left w:w="100" w:type="dxa"/>
+            </w:tcMar>
+          </w:tcPr>
+          <w:p>
+            <w:pPr>
+              <w:spacing w:after="0" w:line="240" w:lineRule="auto"/>
+              <w:rPr>
+                <w:lang w:val="en-US"/>
+              </w:rPr>
+            </w:pPr>
+            <w:r>
+              <w:rPr>
+                <w:lang w:val="en-US"/>
+              </w:rPr>
+              <w:t>DOUBLE</w:t>
+            </w:r>
+          </w:p>
+        </w:tc>
+        <w:tc>
+          <w:tcPr>
+            <w:tcW w:w="3165" w:type="dxa"/>
+            <w:tcBorders>
+              <w:top w:val="single" w:sz="6" w:space="0" w:color="4F81BD"/>
+              <w:left w:val="single" w:sz="6" w:space="0" w:color="4F81BD"/>
+              <w:bottom w:val="single" w:sz="6" w:space="0" w:color="4F81BD"/>
+              <w:right w:val="single" w:sz="6" w:space="0" w:color="4F81BD"/>
+            </w:tcBorders>
+            <w:shd w:val="clear" w:color="auto" w:fill="FFFFFF" w:themeFill="background1"/>
+            <w:tcMar>
+              <w:left w:w="100" w:type="dxa"/>
+            </w:tcMar>
+          </w:tcPr>
+          <w:p>
+            <w:pPr>
+              <w:spacing w:after="0" w:line="240" w:lineRule="auto"/>
+              <w:rPr>
+                <w:lang w:val="uk-UA"/>
+              </w:rPr>
+            </w:pPr>
+          </w:p>
+        </w:tc>
+        <w:tc>
+          <w:tcPr>
+            <w:tcW w:w="5610" w:type="dxa"/>
+            <w:tcBorders>
+              <w:top w:val="single" w:sz="6" w:space="0" w:color="4F81BD"/>
+              <w:left w:val="single" w:sz="6" w:space="0" w:color="4F81BD"/>
+              <w:bottom w:val="single" w:sz="6" w:space="0" w:color="4F81BD"/>
+            </w:tcBorders>
+            <w:shd w:val="clear" w:color="auto" w:fill="FFFFFF" w:themeFill="background1"/>
+            <w:tcMar>
+              <w:left w:w="100" w:type="dxa"/>
+            </w:tcMar>
+          </w:tcPr>
+          <w:p>
+            <w:pPr>
+              <w:spacing w:after="0" w:line="240" w:lineRule="auto"/>
+              <w:rPr>
+                <w:lang w:val="en-US"/>
+              </w:rPr>
+            </w:pPr>
+            <w:r>
+              <w:rPr>
+                <w:lang w:val="en-US"/>
+              </w:rPr>
+              <w:t>Tariff</w:t>
+            </w:r>
+            <w:r>
+              <w:rPr>
+                <w:lang w:val="en-US"/>
+              </w:rPr>
+              <w:t>s</w:t>
+            </w:r>
+            <w:r>
+              <w:rPr>
+                <w:lang w:val="en-US"/>
+              </w:rPr>
+              <w:t xml:space="preserve"> price</w:t>
+            </w:r>
+          </w:p>
+        </w:tc>
+      </w:tr>
+      <w:tr>
+        <w:tc>
+          <w:tcPr>
+            <w:tcW w:w="2610" w:type="dxa"/>
+            <w:tcBorders>
+              <w:top w:val="single" w:sz="6" w:space="0" w:color="4F81BD"/>
+              <w:bottom w:val="single" w:sz="6" w:space="0" w:color="4F81BD"/>
+              <w:right w:val="single" w:sz="6" w:space="0" w:color="4F81BD"/>
+            </w:tcBorders>
+            <w:shd w:val="clear" w:color="auto" w:fill="auto"/>
+            <w:tcMar>
+              <w:left w:w="103" w:type="dxa"/>
+            </w:tcMar>
+          </w:tcPr>
+          <w:p>
+            <w:pPr>
+              <w:spacing w:after="0" w:line="240" w:lineRule="auto"/>
+              <w:rPr>
+                <w:b/>
+                <w:bCs/>
+                <w:iCs/>
+                <w:sz w:val="24"/>
+                <w:szCs w:val="24"/>
+                <w:lang w:val="en-US"/>
+              </w:rPr>
+            </w:pPr>
+            <w:r>
+              <w:rPr>
+                <w:b/>
+                <w:bCs/>
+                <w:iCs/>
+                <w:sz w:val="24"/>
+                <w:szCs w:val="24"/>
+                <w:lang w:val="en-US"/>
+              </w:rPr>
+              <w:t>tariff_status</w:t>
+            </w:r>
+          </w:p>
+        </w:tc>
+        <w:tc>
+          <w:tcPr>
+            <w:tcW w:w="3645" w:type="dxa"/>
+            <w:tcBorders>
+              <w:top w:val="single" w:sz="6" w:space="0" w:color="4F81BD"/>
+              <w:left w:val="single" w:sz="6" w:space="0" w:color="4F81BD"/>
+              <w:bottom w:val="single" w:sz="6" w:space="0" w:color="4F81BD"/>
+              <w:right w:val="single" w:sz="6" w:space="0" w:color="4F81BD"/>
+            </w:tcBorders>
+            <w:shd w:val="clear" w:color="auto" w:fill="auto"/>
+            <w:tcMar>
+              <w:left w:w="100" w:type="dxa"/>
+            </w:tcMar>
+          </w:tcPr>
+          <w:p>
+            <w:pPr>
+              <w:spacing w:after="0" w:line="240" w:lineRule="auto"/>
+              <w:rPr>
+                <w:lang w:val="en-US"/>
+              </w:rPr>
+            </w:pPr>
+            <w:r>
+              <w:rPr>
                 <w:lang w:val="en-US"/>
               </w:rPr>
               <w:t>VARCHAR(255)</w:t>
@@ -6348,9 +7431,812 @@
             <w:tcBorders>
               <w:top w:val="single" w:sz="6" w:space="0" w:color="4F81BD"/>
               <w:left w:val="single" w:sz="6" w:space="0" w:color="4F81BD"/>
+              <w:bottom w:val="single" w:sz="6" w:space="0" w:color="4F81BD"/>
+              <w:right w:val="single" w:sz="6" w:space="0" w:color="4F81BD"/>
+            </w:tcBorders>
+            <w:shd w:val="clear" w:color="auto" w:fill="FFFFFF" w:themeFill="background1"/>
+            <w:tcMar>
+              <w:left w:w="100" w:type="dxa"/>
+            </w:tcMar>
+          </w:tcPr>
+          <w:p>
+            <w:pPr>
+              <w:spacing w:after="0" w:line="240" w:lineRule="auto"/>
+              <w:rPr>
+                <w:lang w:val="uk-UA"/>
+              </w:rPr>
+            </w:pPr>
+          </w:p>
+        </w:tc>
+        <w:tc>
+          <w:tcPr>
+            <w:tcW w:w="5610" w:type="dxa"/>
+            <w:tcBorders>
+              <w:top w:val="single" w:sz="6" w:space="0" w:color="4F81BD"/>
+              <w:left w:val="single" w:sz="6" w:space="0" w:color="4F81BD"/>
+              <w:bottom w:val="single" w:sz="6" w:space="0" w:color="4F81BD"/>
+            </w:tcBorders>
+            <w:shd w:val="clear" w:color="auto" w:fill="FFFFFF" w:themeFill="background1"/>
+            <w:tcMar>
+              <w:left w:w="100" w:type="dxa"/>
+            </w:tcMar>
+          </w:tcPr>
+          <w:p>
+            <w:pPr>
+              <w:spacing w:after="0" w:line="240" w:lineRule="auto"/>
+              <w:rPr>
+                <w:lang w:val="en-US"/>
+              </w:rPr>
+            </w:pPr>
+            <w:r>
+              <w:rPr>
+                <w:lang w:val="en-US"/>
+              </w:rPr>
+              <w:t>Tariff</w:t>
+            </w:r>
+            <w:r>
+              <w:rPr>
+                <w:lang w:val="en-US"/>
+              </w:rPr>
+              <w:t>s</w:t>
+            </w:r>
+            <w:r>
+              <w:rPr>
+                <w:lang w:val="en-US"/>
+              </w:rPr>
+              <w:t xml:space="preserve"> status</w:t>
+            </w:r>
+          </w:p>
+        </w:tc>
+      </w:tr>
+      <w:tr>
+        <w:tc>
+          <w:tcPr>
+            <w:tcW w:w="2610" w:type="dxa"/>
+            <w:tcBorders>
+              <w:top w:val="single" w:sz="6" w:space="0" w:color="4F81BD"/>
+              <w:bottom w:val="single" w:sz="6" w:space="0" w:color="4F81BD"/>
+              <w:right w:val="single" w:sz="6" w:space="0" w:color="4F81BD"/>
+            </w:tcBorders>
+            <w:shd w:val="clear" w:color="auto" w:fill="auto"/>
+            <w:tcMar>
+              <w:left w:w="103" w:type="dxa"/>
+            </w:tcMar>
+          </w:tcPr>
+          <w:p>
+            <w:pPr>
+              <w:spacing w:after="0" w:line="240" w:lineRule="auto"/>
+              <w:rPr>
+                <w:b/>
+                <w:bCs/>
+                <w:iCs/>
+                <w:sz w:val="24"/>
+                <w:szCs w:val="24"/>
+                <w:lang w:val="en-US"/>
+              </w:rPr>
+            </w:pPr>
+            <w:r>
+              <w:rPr>
+                <w:b/>
+                <w:bCs/>
+                <w:iCs/>
+                <w:sz w:val="24"/>
+                <w:szCs w:val="24"/>
+                <w:lang w:val="en-US"/>
+              </w:rPr>
+              <w:t>tariff_id</w:t>
+            </w:r>
+          </w:p>
+        </w:tc>
+        <w:tc>
+          <w:tcPr>
+            <w:tcW w:w="3645" w:type="dxa"/>
+            <w:tcBorders>
+              <w:top w:val="single" w:sz="6" w:space="0" w:color="4F81BD"/>
+              <w:left w:val="single" w:sz="6" w:space="0" w:color="4F81BD"/>
+              <w:bottom w:val="single" w:sz="6" w:space="0" w:color="4F81BD"/>
+              <w:right w:val="single" w:sz="6" w:space="0" w:color="4F81BD"/>
+            </w:tcBorders>
+            <w:shd w:val="clear" w:color="auto" w:fill="auto"/>
+            <w:tcMar>
+              <w:left w:w="100" w:type="dxa"/>
+            </w:tcMar>
+          </w:tcPr>
+          <w:p>
+            <w:pPr>
+              <w:spacing w:after="0" w:line="240" w:lineRule="auto"/>
+              <w:rPr>
+                <w:lang w:val="en-US"/>
+              </w:rPr>
+            </w:pPr>
+            <w:r>
+              <w:rPr>
+                <w:lang w:val="en-US"/>
+              </w:rPr>
+              <w:t>INT</w:t>
+            </w:r>
+          </w:p>
+        </w:tc>
+        <w:tc>
+          <w:tcPr>
+            <w:tcW w:w="3165" w:type="dxa"/>
+            <w:tcBorders>
+              <w:top w:val="single" w:sz="6" w:space="0" w:color="4F81BD"/>
+              <w:left w:val="single" w:sz="6" w:space="0" w:color="4F81BD"/>
+              <w:bottom w:val="single" w:sz="6" w:space="0" w:color="4F81BD"/>
+              <w:right w:val="single" w:sz="6" w:space="0" w:color="4F81BD"/>
+            </w:tcBorders>
+            <w:shd w:val="clear" w:color="auto" w:fill="FFFFFF" w:themeFill="background1"/>
+            <w:tcMar>
+              <w:left w:w="100" w:type="dxa"/>
+            </w:tcMar>
+          </w:tcPr>
+          <w:p>
+            <w:pPr>
+              <w:spacing w:after="0" w:line="240" w:lineRule="auto"/>
+              <w:rPr>
+                <w:lang w:val="uk-UA"/>
+              </w:rPr>
+            </w:pPr>
+          </w:p>
+        </w:tc>
+        <w:tc>
+          <w:tcPr>
+            <w:tcW w:w="5610" w:type="dxa"/>
+            <w:tcBorders>
+              <w:top w:val="single" w:sz="6" w:space="0" w:color="4F81BD"/>
+              <w:left w:val="single" w:sz="6" w:space="0" w:color="4F81BD"/>
+              <w:bottom w:val="single" w:sz="6" w:space="0" w:color="4F81BD"/>
+            </w:tcBorders>
+            <w:shd w:val="clear" w:color="auto" w:fill="FFFFFF" w:themeFill="background1"/>
+            <w:tcMar>
+              <w:left w:w="100" w:type="dxa"/>
+            </w:tcMar>
+          </w:tcPr>
+          <w:p>
+            <w:pPr>
+              <w:spacing w:after="0" w:line="240" w:lineRule="auto"/>
+              <w:rPr>
+                <w:lang w:val="en-US"/>
+              </w:rPr>
+            </w:pPr>
+            <w:r>
+              <w:rPr>
+                <w:lang w:val="en-US"/>
+              </w:rPr>
+              <w:t>Tariff</w:t>
+            </w:r>
+            <w:r>
+              <w:rPr>
+                <w:lang w:val="en-US"/>
+              </w:rPr>
+              <w:t>s</w:t>
+            </w:r>
+            <w:r>
+              <w:rPr>
+                <w:lang w:val="en-US"/>
+              </w:rPr>
+              <w:t xml:space="preserve"> id</w:t>
+            </w:r>
+          </w:p>
+        </w:tc>
+      </w:tr>
+      <w:tr>
+        <w:tc>
+          <w:tcPr>
+            <w:tcW w:w="2610" w:type="dxa"/>
+            <w:vMerge w:val="restart"/>
+            <w:tcBorders>
+              <w:top w:val="single" w:sz="6" w:space="0" w:color="4F81BD"/>
+              <w:right w:val="single" w:sz="6" w:space="0" w:color="4F81BD"/>
+            </w:tcBorders>
+            <w:shd w:val="clear" w:color="auto" w:fill="9CC2E5" w:themeFill="accent1" w:themeFillTint="99"/>
+            <w:tcMar>
+              <w:left w:w="103" w:type="dxa"/>
+            </w:tcMar>
+          </w:tcPr>
+          <w:p>
+            <w:pPr>
+              <w:spacing w:after="0" w:line="240" w:lineRule="auto"/>
+              <w:rPr>
+                <w:b/>
+                <w:bCs/>
+                <w:iCs/>
+                <w:sz w:val="24"/>
+                <w:szCs w:val="24"/>
+                <w:lang w:val="en-US"/>
+              </w:rPr>
+            </w:pPr>
+            <w:r>
+              <w:rPr>
+                <w:b/>
+                <w:bCs/>
+                <w:sz w:val="24"/>
+                <w:szCs w:val="24"/>
+              </w:rPr>
+              <w:t>Additional constraints for table</w:t>
+            </w:r>
+          </w:p>
+        </w:tc>
+        <w:tc>
+          <w:tcPr>
+            <w:tcW w:w="6810" w:type="dxa"/>
+            <w:gridSpan w:val="2"/>
+            <w:tcBorders>
+              <w:top w:val="single" w:sz="6" w:space="0" w:color="4F81BD"/>
+              <w:left w:val="single" w:sz="6" w:space="0" w:color="4F81BD"/>
+              <w:bottom w:val="single" w:sz="6" w:space="0" w:color="4F81BD"/>
+              <w:right w:val="single" w:sz="6" w:space="0" w:color="4F81BD"/>
+            </w:tcBorders>
+            <w:shd w:val="clear" w:color="auto" w:fill="auto"/>
+            <w:tcMar>
+              <w:left w:w="100" w:type="dxa"/>
+            </w:tcMar>
+          </w:tcPr>
+          <w:p>
+            <w:pPr>
+              <w:spacing w:after="0" w:line="240" w:lineRule="auto"/>
+              <w:rPr>
+                <w:lang w:val="uk-UA"/>
+              </w:rPr>
+            </w:pPr>
+            <w:r>
+              <w:rPr>
+                <w:lang w:val="en-US"/>
+              </w:rPr>
+              <w:t>FOREIGN KEY (</w:t>
+            </w:r>
+            <w:r>
+              <w:rPr>
+                <w:lang w:val="en-US"/>
+              </w:rPr>
+              <w:t>customer</w:t>
+            </w:r>
+            <w:r>
+              <w:rPr>
+                <w:lang w:val="en-US"/>
+              </w:rPr>
+              <w:t xml:space="preserve">_id) REFERENCES </w:t>
+            </w:r>
+            <w:r>
+              <w:rPr>
+                <w:lang w:val="en-US"/>
+              </w:rPr>
+              <w:t>dbuser</w:t>
+            </w:r>
+            <w:r>
+              <w:rPr>
+                <w:lang w:val="en-US"/>
+              </w:rPr>
+              <w:t>(id)</w:t>
+            </w:r>
+          </w:p>
+        </w:tc>
+        <w:tc>
+          <w:tcPr>
+            <w:tcW w:w="5610" w:type="dxa"/>
+            <w:tcBorders>
+              <w:top w:val="single" w:sz="6" w:space="0" w:color="4F81BD"/>
+              <w:left w:val="single" w:sz="6" w:space="0" w:color="4F81BD"/>
+              <w:bottom w:val="single" w:sz="6" w:space="0" w:color="4F81BD"/>
+            </w:tcBorders>
+            <w:shd w:val="clear" w:color="auto" w:fill="FFFFFF" w:themeFill="background1"/>
+            <w:tcMar>
+              <w:left w:w="100" w:type="dxa"/>
+            </w:tcMar>
+          </w:tcPr>
+          <w:p>
+            <w:pPr>
+              <w:spacing w:after="0" w:line="240" w:lineRule="auto"/>
+              <w:rPr>
+                <w:lang w:val="en-US"/>
+              </w:rPr>
+            </w:pPr>
+            <w:r>
+              <w:rPr>
+                <w:lang w:val="en-US"/>
+              </w:rPr>
+              <w:t>Field “</w:t>
+            </w:r>
+            <w:r>
+              <w:rPr>
+                <w:lang w:val="en-US"/>
+              </w:rPr>
+              <w:t>customer</w:t>
+            </w:r>
+            <w:r>
+              <w:rPr>
+                <w:lang w:val="en-US"/>
+              </w:rPr>
+              <w:t>_id” can include only values defined in field “id” of “</w:t>
+            </w:r>
+            <w:r>
+              <w:rPr>
+                <w:lang w:val="en-US"/>
+              </w:rPr>
+              <w:t>dbuser</w:t>
+            </w:r>
+            <w:r>
+              <w:rPr>
+                <w:lang w:val="en-US"/>
+              </w:rPr>
+              <w:t>” table</w:t>
+            </w:r>
+          </w:p>
+        </w:tc>
+      </w:tr>
+      <w:tr>
+        <w:tc>
+          <w:tcPr>
+            <w:tcW w:w="2610" w:type="dxa"/>
+            <w:vMerge/>
+            <w:tcBorders>
+              <w:right w:val="single" w:sz="6" w:space="0" w:color="4F81BD"/>
+            </w:tcBorders>
+            <w:shd w:val="clear" w:color="auto" w:fill="9CC2E5" w:themeFill="accent1" w:themeFillTint="99"/>
+            <w:tcMar>
+              <w:left w:w="103" w:type="dxa"/>
+            </w:tcMar>
+          </w:tcPr>
+          <w:p>
+            <w:pPr>
+              <w:spacing w:after="0" w:line="240" w:lineRule="auto"/>
+              <w:rPr>
+                <w:b/>
+                <w:bCs/>
+                <w:sz w:val="24"/>
+                <w:szCs w:val="24"/>
+                <w:lang w:val="en-US"/>
+              </w:rPr>
+            </w:pPr>
+          </w:p>
+        </w:tc>
+        <w:tc>
+          <w:tcPr>
+            <w:tcW w:w="6810" w:type="dxa"/>
+            <w:gridSpan w:val="2"/>
+            <w:tcBorders>
+              <w:top w:val="single" w:sz="6" w:space="0" w:color="4F81BD"/>
+              <w:left w:val="single" w:sz="6" w:space="0" w:color="4F81BD"/>
+              <w:bottom w:val="single" w:sz="6" w:space="0" w:color="4F81BD"/>
+              <w:right w:val="single" w:sz="6" w:space="0" w:color="4F81BD"/>
+            </w:tcBorders>
+            <w:shd w:val="clear" w:color="auto" w:fill="auto"/>
+            <w:tcMar>
+              <w:left w:w="100" w:type="dxa"/>
+            </w:tcMar>
+          </w:tcPr>
+          <w:p>
+            <w:pPr>
+              <w:spacing w:after="0" w:line="240" w:lineRule="auto"/>
+              <w:rPr>
+                <w:lang w:val="en-US"/>
+              </w:rPr>
+            </w:pPr>
+            <w:r>
+              <w:rPr>
+                <w:lang w:val="en-US"/>
+              </w:rPr>
+              <w:t>FOREIGN KEY (</w:t>
+            </w:r>
+            <w:r>
+              <w:rPr>
+                <w:lang w:val="en-US"/>
+              </w:rPr>
+              <w:t>corporate</w:t>
+            </w:r>
+            <w:r>
+              <w:rPr>
+                <w:lang w:val="en-US"/>
+              </w:rPr>
+              <w:t xml:space="preserve">_id) REFERENCES </w:t>
+            </w:r>
+            <w:r>
+              <w:rPr>
+                <w:lang w:val="en-US"/>
+              </w:rPr>
+              <w:t>corporate</w:t>
+            </w:r>
+            <w:r>
+              <w:rPr>
+                <w:lang w:val="en-US"/>
+              </w:rPr>
+              <w:t>(id)</w:t>
+            </w:r>
+          </w:p>
+        </w:tc>
+        <w:tc>
+          <w:tcPr>
+            <w:tcW w:w="5610" w:type="dxa"/>
+            <w:tcBorders>
+              <w:top w:val="single" w:sz="6" w:space="0" w:color="4F81BD"/>
+              <w:left w:val="single" w:sz="6" w:space="0" w:color="4F81BD"/>
+              <w:bottom w:val="single" w:sz="6" w:space="0" w:color="4F81BD"/>
+            </w:tcBorders>
+            <w:shd w:val="clear" w:color="auto" w:fill="FFFFFF" w:themeFill="background1"/>
+            <w:tcMar>
+              <w:left w:w="100" w:type="dxa"/>
+            </w:tcMar>
+          </w:tcPr>
+          <w:p>
+            <w:pPr>
+              <w:spacing w:after="0" w:line="240" w:lineRule="auto"/>
+              <w:rPr>
+                <w:lang w:val="en-US"/>
+              </w:rPr>
+            </w:pPr>
+            <w:r>
+              <w:rPr>
+                <w:lang w:val="en-US"/>
+              </w:rPr>
+              <w:t>Field “</w:t>
+            </w:r>
+            <w:r>
+              <w:rPr>
+                <w:lang w:val="en-US"/>
+              </w:rPr>
+              <w:t>corporate</w:t>
+            </w:r>
+            <w:r>
+              <w:rPr>
+                <w:lang w:val="en-US"/>
+              </w:rPr>
+              <w:t>_id” can include only values defined in field “id” of “</w:t>
+            </w:r>
+            <w:r>
+              <w:rPr>
+                <w:lang w:val="en-US"/>
+              </w:rPr>
+              <w:t>corporate</w:t>
+            </w:r>
+            <w:r>
+              <w:rPr>
+                <w:lang w:val="en-US"/>
+              </w:rPr>
+              <w:t>” table</w:t>
+            </w:r>
+          </w:p>
+        </w:tc>
+      </w:tr>
+      <w:tr>
+        <w:tc>
+          <w:tcPr>
+            <w:tcW w:w="2610" w:type="dxa"/>
+            <w:vMerge/>
+            <w:tcBorders>
               <w:bottom w:val="single" w:sz="4" w:space="0" w:color="FFFFFF" w:themeColor="background1"/>
               <w:right w:val="single" w:sz="6" w:space="0" w:color="4F81BD"/>
             </w:tcBorders>
+            <w:shd w:val="clear" w:color="auto" w:fill="9CC2E5" w:themeFill="accent1" w:themeFillTint="99"/>
+            <w:tcMar>
+              <w:left w:w="103" w:type="dxa"/>
+            </w:tcMar>
+          </w:tcPr>
+          <w:p>
+            <w:pPr>
+              <w:spacing w:after="0" w:line="240" w:lineRule="auto"/>
+              <w:rPr>
+                <w:b/>
+                <w:bCs/>
+                <w:sz w:val="24"/>
+                <w:szCs w:val="24"/>
+                <w:lang w:val="en-US"/>
+              </w:rPr>
+            </w:pPr>
+          </w:p>
+        </w:tc>
+        <w:tc>
+          <w:tcPr>
+            <w:tcW w:w="6810" w:type="dxa"/>
+            <w:gridSpan w:val="2"/>
+            <w:tcBorders>
+              <w:top w:val="single" w:sz="6" w:space="0" w:color="4F81BD"/>
+              <w:left w:val="single" w:sz="6" w:space="0" w:color="4F81BD"/>
+              <w:bottom w:val="single" w:sz="4" w:space="0" w:color="FFFFFF" w:themeColor="background1"/>
+              <w:right w:val="single" w:sz="6" w:space="0" w:color="4F81BD"/>
+            </w:tcBorders>
+            <w:shd w:val="clear" w:color="auto" w:fill="auto"/>
+            <w:tcMar>
+              <w:left w:w="100" w:type="dxa"/>
+            </w:tcMar>
+          </w:tcPr>
+          <w:p>
+            <w:pPr>
+              <w:spacing w:after="0" w:line="240" w:lineRule="auto"/>
+              <w:rPr>
+                <w:lang w:val="en-US"/>
+              </w:rPr>
+            </w:pPr>
+            <w:r>
+              <w:rPr>
+                <w:lang w:val="en-US"/>
+              </w:rPr>
+              <w:t>FOREIGN KEY (</w:t>
+            </w:r>
+            <w:r>
+              <w:rPr>
+                <w:lang w:val="en-US"/>
+              </w:rPr>
+              <w:t>tariff</w:t>
+            </w:r>
+            <w:r>
+              <w:rPr>
+                <w:lang w:val="en-US"/>
+              </w:rPr>
+              <w:t xml:space="preserve">_id) REFERENCES </w:t>
+            </w:r>
+            <w:r>
+              <w:rPr>
+                <w:lang w:val="en-US"/>
+              </w:rPr>
+              <w:t>tariff</w:t>
+            </w:r>
+            <w:r>
+              <w:rPr>
+                <w:lang w:val="en-US"/>
+              </w:rPr>
+              <w:t>(id)</w:t>
+            </w:r>
+          </w:p>
+        </w:tc>
+        <w:tc>
+          <w:tcPr>
+            <w:tcW w:w="5610" w:type="dxa"/>
+            <w:tcBorders>
+              <w:top w:val="single" w:sz="6" w:space="0" w:color="4F81BD"/>
+              <w:left w:val="single" w:sz="6" w:space="0" w:color="4F81BD"/>
+              <w:bottom w:val="single" w:sz="4" w:space="0" w:color="FFFFFF" w:themeColor="background1"/>
+            </w:tcBorders>
+            <w:shd w:val="clear" w:color="auto" w:fill="FFFFFF" w:themeFill="background1"/>
+            <w:tcMar>
+              <w:left w:w="100" w:type="dxa"/>
+            </w:tcMar>
+          </w:tcPr>
+          <w:p>
+            <w:pPr>
+              <w:spacing w:after="0" w:line="240" w:lineRule="auto"/>
+              <w:rPr>
+                <w:lang w:val="en-US"/>
+              </w:rPr>
+            </w:pPr>
+            <w:r>
+              <w:rPr>
+                <w:lang w:val="en-US"/>
+              </w:rPr>
+              <w:t>Field “</w:t>
+            </w:r>
+            <w:r>
+              <w:rPr>
+                <w:lang w:val="en-US"/>
+              </w:rPr>
+              <w:t>tariff</w:t>
+            </w:r>
+            <w:r>
+              <w:rPr>
+                <w:lang w:val="en-US"/>
+              </w:rPr>
+              <w:t>_id” can include only values defined in field “id” of “</w:t>
+            </w:r>
+            <w:r>
+              <w:rPr>
+                <w:lang w:val="en-US"/>
+              </w:rPr>
+              <w:t>tariff</w:t>
+            </w:r>
+            <w:r>
+              <w:rPr>
+                <w:lang w:val="en-US"/>
+              </w:rPr>
+              <w:t>” table</w:t>
+            </w:r>
+          </w:p>
+        </w:tc>
+      </w:tr>
+    </w:tbl>
+    <w:p>
+      <w:pPr>
+        <w:spacing w:after="0"/>
+        <w:rPr>
+          <w:lang w:val="en-US"/>
+        </w:rPr>
+      </w:pPr>
+    </w:p>
+    <w:p>
+      <w:pPr>
+        <w:spacing w:after="0"/>
+        <w:rPr>
+          <w:lang w:val="en-US"/>
+        </w:rPr>
+      </w:pPr>
+    </w:p>
+    <w:p>
+      <w:pPr>
+        <w:spacing w:after="0"/>
+        <w:rPr>
+          <w:lang w:val="en-US"/>
+        </w:rPr>
+      </w:pPr>
+    </w:p>
+    <w:p>
+      <w:pPr>
+        <w:spacing w:after="0"/>
+        <w:rPr>
+          <w:lang w:val="en-US"/>
+        </w:rPr>
+      </w:pPr>
+    </w:p>
+    <w:p>
+      <w:pPr>
+        <w:spacing w:after="0"/>
+        <w:rPr>
+          <w:lang w:val="en-US"/>
+        </w:rPr>
+      </w:pPr>
+    </w:p>
+    <w:p>
+      <w:pPr>
+        <w:spacing w:after="0"/>
+        <w:rPr>
+          <w:lang w:val="en-US"/>
+        </w:rPr>
+      </w:pPr>
+    </w:p>
+    <w:p>
+      <w:pPr>
+        <w:spacing w:after="0"/>
+        <w:rPr>
+          <w:lang w:val="en-US"/>
+        </w:rPr>
+      </w:pPr>
+    </w:p>
+    <w:p>
+      <w:pPr>
+        <w:spacing w:after="0"/>
+        <w:rPr>
+          <w:lang w:val="en-US"/>
+        </w:rPr>
+      </w:pPr>
+    </w:p>
+    <w:p>
+      <w:pPr>
+        <w:spacing w:after="0"/>
+        <w:rPr>
+          <w:lang w:val="en-US"/>
+        </w:rPr>
+      </w:pPr>
+    </w:p>
+    <w:p>
+      <w:pPr>
+        <w:spacing w:after="0"/>
+        <w:rPr>
+          <w:lang w:val="en-US"/>
+        </w:rPr>
+      </w:pPr>
+    </w:p>
+    <w:p>
+      <w:pPr>
+        <w:spacing w:after="0"/>
+        <w:rPr>
+          <w:lang w:val="en-US"/>
+        </w:rPr>
+      </w:pPr>
+    </w:p>
+    <w:p>
+      <w:pPr>
+        <w:spacing w:after="0"/>
+        <w:rPr>
+          <w:lang w:val="en-US"/>
+        </w:rPr>
+      </w:pPr>
+    </w:p>
+    <w:p>
+      <w:pPr>
+        <w:spacing w:after="0"/>
+        <w:rPr>
+          <w:lang w:val="en-US"/>
+        </w:rPr>
+      </w:pPr>
+    </w:p>
+    <w:p>
+      <w:pPr>
+        <w:spacing w:after="0"/>
+        <w:rPr>
+          <w:lang w:val="en-US"/>
+        </w:rPr>
+      </w:pPr>
+    </w:p>
+    <w:p>
+      <w:pPr>
+        <w:spacing w:after="0"/>
+        <w:rPr>
+          <w:lang w:val="en-US"/>
+        </w:rPr>
+      </w:pPr>
+    </w:p>
+    <w:p>
+      <w:pPr>
+        <w:spacing w:after="0"/>
+        <w:rPr>
+          <w:lang w:val="en-US"/>
+        </w:rPr>
+      </w:pPr>
+    </w:p>
+    <w:p>
+      <w:pPr>
+        <w:spacing w:after="0"/>
+        <w:rPr>
+          <w:lang w:val="en-US"/>
+        </w:rPr>
+      </w:pPr>
+    </w:p>
+    <w:p>
+      <w:pPr>
+        <w:spacing w:after="0"/>
+        <w:rPr>
+          <w:lang w:val="en-US"/>
+        </w:rPr>
+      </w:pPr>
+    </w:p>
+    <w:tbl>
+      <w:tblPr>
+        <w:tblpPr w:leftFromText="180" w:rightFromText="180" w:vertAnchor="text" w:horzAnchor="margin" w:tblpXSpec="center" w:tblpY="-26"/>
+        <w:tblW w:w="15030" w:type="dxa"/>
+        <w:tblCellMar>
+          <w:left w:w="103" w:type="dxa"/>
+        </w:tblCellMar>
+        <w:tblLook w:val="04A0" w:firstRow="1" w:lastRow="0" w:firstColumn="1" w:lastColumn="0" w:noHBand="0" w:noVBand="1"/>
+        <w:tblCaption w:val=""/>
+        <w:tblDescription w:val=""/>
+      </w:tblPr>
+      <w:tblGrid>
+        <w:gridCol w:w="2691"/>
+        <w:gridCol w:w="3624"/>
+        <w:gridCol w:w="3146"/>
+        <w:gridCol w:w="5569"/>
+      </w:tblGrid>
+      <w:tr>
+        <w:tc>
+          <w:tcPr>
+            <w:tcW w:w="2691" w:type="dxa"/>
+            <w:tcBorders>
+              <w:bottom w:val="single" w:sz="6" w:space="0" w:color="4F81BD"/>
+              <w:right w:val="single" w:sz="6" w:space="0" w:color="4F81BD"/>
+            </w:tcBorders>
+            <w:shd w:val="clear" w:color="auto" w:fill="9CC2E5" w:themeFill="accent1" w:themeFillTint="99"/>
+            <w:tcMar>
+              <w:left w:w="103" w:type="dxa"/>
+            </w:tcMar>
+            <w:vAlign w:val="center"/>
+          </w:tcPr>
+          <w:p>
+            <w:pPr>
+              <w:keepNext/>
+              <w:spacing w:after="0" w:line="240" w:lineRule="auto"/>
+              <w:rPr>
+                <w:b/>
+                <w:bCs/>
+              </w:rPr>
+            </w:pPr>
+            <w:r>
+              <w:rPr>
+                <w:b/>
+                <w:bCs/>
+                <w:sz w:val="24"/>
+                <w:szCs w:val="24"/>
+              </w:rPr>
+              <w:lastRenderedPageBreak/>
+              <w:t>Name of table</w:t>
+            </w:r>
+          </w:p>
+        </w:tc>
+        <w:tc>
+          <w:tcPr>
+            <w:tcW w:w="12339" w:type="dxa"/>
+            <w:gridSpan w:val="3"/>
+            <w:tcBorders>
+              <w:left w:val="single" w:sz="6" w:space="0" w:color="4F81BD"/>
+              <w:bottom w:val="single" w:sz="6" w:space="0" w:color="4F81BD"/>
+            </w:tcBorders>
             <w:shd w:val="clear" w:color="auto" w:fill="FFFFFF" w:themeFill="background1"/>
             <w:tcMar>
               <w:left w:w="100" w:type="dxa"/>
@@ -6363,42 +8249,2135 @@
                 <w:lang w:val="uk-UA"/>
               </w:rPr>
             </w:pPr>
-          </w:p>
-        </w:tc>
-        <w:tc>
-          <w:tcPr>
-            <w:tcW w:w="5610" w:type="dxa"/>
-            <w:tcBorders>
-              <w:top w:val="single" w:sz="6" w:space="0" w:color="4F81BD"/>
-              <w:left w:val="single" w:sz="6" w:space="0" w:color="4F81BD"/>
-              <w:bottom w:val="single" w:sz="4" w:space="0" w:color="FFFFFF" w:themeColor="background1"/>
-            </w:tcBorders>
-            <w:shd w:val="clear" w:color="auto" w:fill="FFFFFF" w:themeFill="background1"/>
-            <w:tcMar>
-              <w:left w:w="100" w:type="dxa"/>
-            </w:tcMar>
-          </w:tcPr>
-          <w:p>
-            <w:pPr>
-              <w:spacing w:after="0" w:line="240" w:lineRule="auto"/>
-              <w:rPr>
-                <w:lang w:val="en-US"/>
-              </w:rPr>
-            </w:pPr>
-            <w:r>
-              <w:rPr>
-                <w:lang w:val="en-US"/>
-              </w:rPr>
-              <w:t>Corporation</w:t>
-            </w:r>
-            <w:r>
-              <w:t>'</w:t>
-            </w:r>
-            <w:r>
-              <w:rPr>
-                <w:lang w:val="en-US"/>
-              </w:rPr>
-              <w:t>s name</w:t>
+            <w:r>
+              <w:rPr>
+                <w:b/>
+                <w:bCs/>
+                <w:lang w:val="en-US"/>
+              </w:rPr>
+              <w:t>tariff</w:t>
+            </w:r>
+          </w:p>
+        </w:tc>
+      </w:tr>
+      <w:tr>
+        <w:tc>
+          <w:tcPr>
+            <w:tcW w:w="2691" w:type="dxa"/>
+            <w:tcBorders>
+              <w:top w:val="single" w:sz="6" w:space="0" w:color="4F81BD"/>
+              <w:bottom w:val="single" w:sz="6" w:space="0" w:color="4F81BD"/>
+              <w:right w:val="single" w:sz="6" w:space="0" w:color="4F81BD"/>
+            </w:tcBorders>
+            <w:shd w:val="clear" w:color="auto" w:fill="9CC2E5" w:themeFill="accent1" w:themeFillTint="99"/>
+            <w:tcMar>
+              <w:left w:w="103" w:type="dxa"/>
+            </w:tcMar>
+            <w:vAlign w:val="center"/>
+          </w:tcPr>
+          <w:p>
+            <w:pPr>
+              <w:pStyle w:val="a6"/>
+              <w:spacing w:line="240" w:lineRule="auto"/>
+              <w:ind w:left="0"/>
+              <w:rPr>
+                <w:b/>
+                <w:bCs/>
+              </w:rPr>
+            </w:pPr>
+            <w:r>
+              <w:rPr>
+                <w:b/>
+                <w:bCs/>
+                <w:sz w:val="24"/>
+                <w:szCs w:val="24"/>
+              </w:rPr>
+              <w:t>Purpose of table</w:t>
+            </w:r>
+          </w:p>
+        </w:tc>
+        <w:tc>
+          <w:tcPr>
+            <w:tcW w:w="12339" w:type="dxa"/>
+            <w:gridSpan w:val="3"/>
+            <w:tcBorders>
+              <w:top w:val="single" w:sz="6" w:space="0" w:color="4F81BD"/>
+              <w:left w:val="single" w:sz="6" w:space="0" w:color="4F81BD"/>
+              <w:bottom w:val="single" w:sz="6" w:space="0" w:color="4F81BD"/>
+            </w:tcBorders>
+            <w:shd w:val="clear" w:color="auto" w:fill="FFFFFF" w:themeFill="background1"/>
+            <w:tcMar>
+              <w:left w:w="100" w:type="dxa"/>
+            </w:tcMar>
+          </w:tcPr>
+          <w:p>
+            <w:pPr>
+              <w:spacing w:after="0" w:line="240" w:lineRule="auto"/>
+              <w:rPr>
+                <w:lang w:val="en-US"/>
+              </w:rPr>
+            </w:pPr>
+            <w:r>
+              <w:rPr>
+                <w:lang w:val="uk-UA"/>
+              </w:rPr>
+              <w:t xml:space="preserve">Represents </w:t>
+            </w:r>
+            <w:r>
+              <w:rPr>
+                <w:lang w:val="en-US"/>
+              </w:rPr>
+              <w:t>tariff</w:t>
+            </w:r>
+            <w:r>
+              <w:rPr>
+                <w:lang w:val="en-US"/>
+              </w:rPr>
+              <w:t xml:space="preserve"> </w:t>
+            </w:r>
+            <w:r>
+              <w:rPr>
+                <w:lang w:val="en-US"/>
+              </w:rPr>
+              <w:t>and its properties</w:t>
+            </w:r>
+          </w:p>
+        </w:tc>
+      </w:tr>
+      <w:tr>
+        <w:tc>
+          <w:tcPr>
+            <w:tcW w:w="2691" w:type="dxa"/>
+            <w:tcBorders>
+              <w:top w:val="single" w:sz="6" w:space="0" w:color="4F81BD"/>
+              <w:bottom w:val="single" w:sz="6" w:space="0" w:color="4F81BD"/>
+              <w:right w:val="single" w:sz="6" w:space="0" w:color="4F81BD"/>
+            </w:tcBorders>
+            <w:shd w:val="clear" w:color="auto" w:fill="9CC2E5" w:themeFill="accent1" w:themeFillTint="99"/>
+            <w:tcMar>
+              <w:left w:w="103" w:type="dxa"/>
+            </w:tcMar>
+            <w:vAlign w:val="center"/>
+          </w:tcPr>
+          <w:p>
+            <w:pPr>
+              <w:pStyle w:val="a6"/>
+              <w:spacing w:line="240" w:lineRule="auto"/>
+              <w:ind w:left="0"/>
+              <w:rPr>
+                <w:b/>
+                <w:bCs/>
+              </w:rPr>
+            </w:pPr>
+            <w:r>
+              <w:rPr>
+                <w:b/>
+                <w:bCs/>
+                <w:sz w:val="24"/>
+                <w:szCs w:val="24"/>
+              </w:rPr>
+              <w:t>Primary key</w:t>
+            </w:r>
+          </w:p>
+        </w:tc>
+        <w:tc>
+          <w:tcPr>
+            <w:tcW w:w="12339" w:type="dxa"/>
+            <w:gridSpan w:val="3"/>
+            <w:tcBorders>
+              <w:top w:val="single" w:sz="6" w:space="0" w:color="4F81BD"/>
+              <w:left w:val="single" w:sz="6" w:space="0" w:color="4F81BD"/>
+              <w:bottom w:val="single" w:sz="6" w:space="0" w:color="4F81BD"/>
+            </w:tcBorders>
+            <w:shd w:val="clear" w:color="auto" w:fill="FFFFFF" w:themeFill="background1"/>
+            <w:tcMar>
+              <w:left w:w="100" w:type="dxa"/>
+            </w:tcMar>
+          </w:tcPr>
+          <w:p>
+            <w:pPr>
+              <w:spacing w:after="0" w:line="240" w:lineRule="auto"/>
+            </w:pPr>
+            <w:r>
+              <w:rPr>
+                <w:i/>
+                <w:iCs/>
+                <w:sz w:val="24"/>
+                <w:szCs w:val="24"/>
+              </w:rPr>
+              <w:t>id</w:t>
+            </w:r>
+          </w:p>
+        </w:tc>
+      </w:tr>
+      <w:tr>
+        <w:tc>
+          <w:tcPr>
+            <w:tcW w:w="2691" w:type="dxa"/>
+            <w:tcBorders>
+              <w:top w:val="single" w:sz="6" w:space="0" w:color="4F81BD"/>
+              <w:bottom w:val="single" w:sz="6" w:space="0" w:color="4F81BD"/>
+              <w:right w:val="single" w:sz="6" w:space="0" w:color="4F81BD"/>
+            </w:tcBorders>
+            <w:shd w:val="clear" w:color="auto" w:fill="9CC2E5" w:themeFill="accent1" w:themeFillTint="99"/>
+            <w:tcMar>
+              <w:left w:w="103" w:type="dxa"/>
+            </w:tcMar>
+            <w:vAlign w:val="center"/>
+          </w:tcPr>
+          <w:p>
+            <w:pPr>
+              <w:pStyle w:val="a6"/>
+              <w:spacing w:line="240" w:lineRule="auto"/>
+              <w:ind w:left="0"/>
+              <w:rPr>
+                <w:b/>
+                <w:bCs/>
+              </w:rPr>
+            </w:pPr>
+            <w:r>
+              <w:rPr>
+                <w:b/>
+                <w:bCs/>
+                <w:sz w:val="24"/>
+                <w:szCs w:val="24"/>
+              </w:rPr>
+              <w:t>Name of field</w:t>
+            </w:r>
+          </w:p>
+        </w:tc>
+        <w:tc>
+          <w:tcPr>
+            <w:tcW w:w="3624" w:type="dxa"/>
+            <w:tcBorders>
+              <w:top w:val="single" w:sz="6" w:space="0" w:color="4F81BD"/>
+              <w:left w:val="single" w:sz="6" w:space="0" w:color="4F81BD"/>
+              <w:bottom w:val="single" w:sz="6" w:space="0" w:color="4F81BD"/>
+              <w:right w:val="single" w:sz="6" w:space="0" w:color="4F81BD"/>
+            </w:tcBorders>
+            <w:shd w:val="clear" w:color="auto" w:fill="9CC2E5" w:themeFill="accent1" w:themeFillTint="99"/>
+            <w:tcMar>
+              <w:left w:w="100" w:type="dxa"/>
+            </w:tcMar>
+            <w:vAlign w:val="center"/>
+          </w:tcPr>
+          <w:p>
+            <w:pPr>
+              <w:pStyle w:val="a6"/>
+              <w:spacing w:line="240" w:lineRule="auto"/>
+              <w:ind w:left="0"/>
+              <w:rPr>
+                <w:lang w:val="en-US"/>
+              </w:rPr>
+            </w:pPr>
+            <w:r>
+              <w:rPr>
+                <w:b/>
+                <w:bCs/>
+                <w:sz w:val="24"/>
+                <w:szCs w:val="24"/>
+                <w:lang w:val="en-US"/>
+              </w:rPr>
+              <w:t>Data type and field length</w:t>
+            </w:r>
+          </w:p>
+        </w:tc>
+        <w:tc>
+          <w:tcPr>
+            <w:tcW w:w="3146" w:type="dxa"/>
+            <w:tcBorders>
+              <w:top w:val="single" w:sz="6" w:space="0" w:color="4F81BD"/>
+              <w:left w:val="single" w:sz="6" w:space="0" w:color="4F81BD"/>
+              <w:bottom w:val="single" w:sz="6" w:space="0" w:color="4F81BD"/>
+              <w:right w:val="single" w:sz="6" w:space="0" w:color="4F81BD"/>
+            </w:tcBorders>
+            <w:shd w:val="clear" w:color="auto" w:fill="9CC2E5" w:themeFill="accent1" w:themeFillTint="99"/>
+            <w:tcMar>
+              <w:left w:w="100" w:type="dxa"/>
+            </w:tcMar>
+            <w:vAlign w:val="center"/>
+          </w:tcPr>
+          <w:p>
+            <w:pPr>
+              <w:pStyle w:val="a6"/>
+              <w:spacing w:line="240" w:lineRule="auto"/>
+              <w:ind w:left="0"/>
+            </w:pPr>
+            <w:r>
+              <w:rPr>
+                <w:b/>
+                <w:bCs/>
+                <w:sz w:val="24"/>
+                <w:szCs w:val="24"/>
+              </w:rPr>
+              <w:t>Constraints</w:t>
+            </w:r>
+          </w:p>
+        </w:tc>
+        <w:tc>
+          <w:tcPr>
+            <w:tcW w:w="5569" w:type="dxa"/>
+            <w:tcBorders>
+              <w:top w:val="single" w:sz="6" w:space="0" w:color="4F81BD"/>
+              <w:left w:val="single" w:sz="6" w:space="0" w:color="4F81BD"/>
+              <w:bottom w:val="single" w:sz="6" w:space="0" w:color="4F81BD"/>
+            </w:tcBorders>
+            <w:shd w:val="clear" w:color="auto" w:fill="9CC2E5" w:themeFill="accent1" w:themeFillTint="99"/>
+            <w:tcMar>
+              <w:left w:w="100" w:type="dxa"/>
+            </w:tcMar>
+            <w:vAlign w:val="center"/>
+          </w:tcPr>
+          <w:p>
+            <w:pPr>
+              <w:pStyle w:val="a6"/>
+              <w:spacing w:line="240" w:lineRule="auto"/>
+              <w:ind w:left="0"/>
+            </w:pPr>
+            <w:r>
+              <w:rPr>
+                <w:b/>
+                <w:bCs/>
+                <w:sz w:val="24"/>
+                <w:szCs w:val="24"/>
+              </w:rPr>
+              <w:t>Full description of field</w:t>
+            </w:r>
+          </w:p>
+        </w:tc>
+      </w:tr>
+      <w:tr>
+        <w:tc>
+          <w:tcPr>
+            <w:tcW w:w="2691" w:type="dxa"/>
+            <w:tcBorders>
+              <w:top w:val="single" w:sz="6" w:space="0" w:color="4F81BD"/>
+              <w:bottom w:val="single" w:sz="6" w:space="0" w:color="4F81BD"/>
+              <w:right w:val="single" w:sz="6" w:space="0" w:color="4F81BD"/>
+            </w:tcBorders>
+            <w:shd w:val="clear" w:color="auto" w:fill="auto"/>
+            <w:tcMar>
+              <w:left w:w="103" w:type="dxa"/>
+            </w:tcMar>
+          </w:tcPr>
+          <w:p>
+            <w:pPr>
+              <w:pStyle w:val="a6"/>
+              <w:spacing w:line="240" w:lineRule="auto"/>
+              <w:ind w:left="0"/>
+              <w:rPr>
+                <w:b/>
+                <w:bCs/>
+              </w:rPr>
+            </w:pPr>
+            <w:r>
+              <w:rPr>
+                <w:b/>
+                <w:bCs/>
+                <w:iCs/>
+                <w:sz w:val="24"/>
+                <w:szCs w:val="24"/>
+              </w:rPr>
+              <w:t>id</w:t>
+            </w:r>
+          </w:p>
+        </w:tc>
+        <w:tc>
+          <w:tcPr>
+            <w:tcW w:w="3624" w:type="dxa"/>
+            <w:tcBorders>
+              <w:top w:val="single" w:sz="6" w:space="0" w:color="4F81BD"/>
+              <w:left w:val="single" w:sz="6" w:space="0" w:color="4F81BD"/>
+              <w:bottom w:val="single" w:sz="6" w:space="0" w:color="4F81BD"/>
+              <w:right w:val="single" w:sz="6" w:space="0" w:color="4F81BD"/>
+            </w:tcBorders>
+            <w:shd w:val="clear" w:color="auto" w:fill="auto"/>
+            <w:tcMar>
+              <w:left w:w="100" w:type="dxa"/>
+            </w:tcMar>
+          </w:tcPr>
+          <w:p>
+            <w:pPr>
+              <w:spacing w:after="0" w:line="240" w:lineRule="auto"/>
+            </w:pPr>
+            <w:r>
+              <w:t>INT</w:t>
+            </w:r>
+          </w:p>
+        </w:tc>
+        <w:tc>
+          <w:tcPr>
+            <w:tcW w:w="3146" w:type="dxa"/>
+            <w:tcBorders>
+              <w:top w:val="single" w:sz="6" w:space="0" w:color="4F81BD"/>
+              <w:left w:val="single" w:sz="6" w:space="0" w:color="4F81BD"/>
+              <w:bottom w:val="single" w:sz="6" w:space="0" w:color="4F81BD"/>
+              <w:right w:val="single" w:sz="6" w:space="0" w:color="4F81BD"/>
+            </w:tcBorders>
+            <w:shd w:val="clear" w:color="auto" w:fill="FFFFFF" w:themeFill="background1"/>
+            <w:tcMar>
+              <w:left w:w="100" w:type="dxa"/>
+            </w:tcMar>
+          </w:tcPr>
+          <w:p>
+            <w:pPr>
+              <w:spacing w:after="0" w:line="240" w:lineRule="auto"/>
+              <w:rPr>
+                <w:lang w:val="uk-UA"/>
+              </w:rPr>
+            </w:pPr>
+            <w:r>
+              <w:rPr>
+                <w:lang w:val="en-US"/>
+              </w:rPr>
+              <w:t>PRIMARY KEY NOT NULL</w:t>
+            </w:r>
+            <w:r>
+              <w:rPr>
+                <w:lang w:val="uk-UA"/>
+              </w:rPr>
+              <w:t xml:space="preserve"> </w:t>
+            </w:r>
+            <w:r>
+              <w:rPr>
+                <w:lang w:val="en-US"/>
+              </w:rPr>
+              <w:t>UNIQUE</w:t>
+            </w:r>
+          </w:p>
+        </w:tc>
+        <w:tc>
+          <w:tcPr>
+            <w:tcW w:w="5569" w:type="dxa"/>
+            <w:tcBorders>
+              <w:top w:val="single" w:sz="6" w:space="0" w:color="4F81BD"/>
+              <w:left w:val="single" w:sz="6" w:space="0" w:color="4F81BD"/>
+              <w:bottom w:val="single" w:sz="6" w:space="0" w:color="4F81BD"/>
+            </w:tcBorders>
+            <w:shd w:val="clear" w:color="auto" w:fill="FFFFFF" w:themeFill="background1"/>
+            <w:tcMar>
+              <w:left w:w="100" w:type="dxa"/>
+            </w:tcMar>
+          </w:tcPr>
+          <w:p>
+            <w:pPr>
+              <w:tabs>
+                <w:tab w:val="left" w:pos="915"/>
+              </w:tabs>
+              <w:spacing w:after="0" w:line="240" w:lineRule="auto"/>
+            </w:pPr>
+            <w:r>
+              <w:rPr>
+                <w:lang w:val="en-US"/>
+              </w:rPr>
+              <w:t>T</w:t>
+            </w:r>
+            <w:r>
+              <w:rPr>
+                <w:lang w:val="en-US"/>
+              </w:rPr>
+              <w:t>ariff</w:t>
+            </w:r>
+            <w:r>
+              <w:rPr>
+                <w:lang w:val="en-US"/>
+              </w:rPr>
+              <w:t>s</w:t>
+            </w:r>
+            <w:r>
+              <w:t xml:space="preserve"> id</w:t>
+            </w:r>
+          </w:p>
+        </w:tc>
+      </w:tr>
+      <w:tr>
+        <w:tc>
+          <w:tcPr>
+            <w:tcW w:w="2691" w:type="dxa"/>
+            <w:tcBorders>
+              <w:top w:val="single" w:sz="6" w:space="0" w:color="4F81BD"/>
+              <w:bottom w:val="single" w:sz="6" w:space="0" w:color="4F81BD"/>
+              <w:right w:val="single" w:sz="6" w:space="0" w:color="4F81BD"/>
+            </w:tcBorders>
+            <w:shd w:val="clear" w:color="auto" w:fill="auto"/>
+            <w:tcMar>
+              <w:left w:w="103" w:type="dxa"/>
+            </w:tcMar>
+          </w:tcPr>
+          <w:p>
+            <w:pPr>
+              <w:tabs>
+                <w:tab w:val="right" w:pos="2399"/>
+              </w:tabs>
+              <w:spacing w:after="0" w:line="240" w:lineRule="auto"/>
+              <w:rPr>
+                <w:b/>
+                <w:bCs/>
+                <w:lang w:val="en-US"/>
+              </w:rPr>
+            </w:pPr>
+            <w:r>
+              <w:rPr>
+                <w:b/>
+                <w:bCs/>
+                <w:iCs/>
+                <w:sz w:val="24"/>
+                <w:szCs w:val="24"/>
+                <w:lang w:val="en-US"/>
+              </w:rPr>
+              <w:t>tariff_name</w:t>
+            </w:r>
+          </w:p>
+        </w:tc>
+        <w:tc>
+          <w:tcPr>
+            <w:tcW w:w="3624" w:type="dxa"/>
+            <w:tcBorders>
+              <w:top w:val="single" w:sz="6" w:space="0" w:color="4F81BD"/>
+              <w:left w:val="single" w:sz="6" w:space="0" w:color="4F81BD"/>
+              <w:bottom w:val="single" w:sz="6" w:space="0" w:color="4F81BD"/>
+              <w:right w:val="single" w:sz="6" w:space="0" w:color="4F81BD"/>
+            </w:tcBorders>
+            <w:shd w:val="clear" w:color="auto" w:fill="auto"/>
+            <w:tcMar>
+              <w:left w:w="100" w:type="dxa"/>
+            </w:tcMar>
+          </w:tcPr>
+          <w:p>
+            <w:pPr>
+              <w:spacing w:after="0" w:line="240" w:lineRule="auto"/>
+              <w:rPr>
+                <w:lang w:val="uk-UA"/>
+              </w:rPr>
+            </w:pPr>
+            <w:r>
+              <w:rPr>
+                <w:lang w:val="en-US"/>
+              </w:rPr>
+              <w:t>VARCHAR(255)</w:t>
+            </w:r>
+          </w:p>
+        </w:tc>
+        <w:tc>
+          <w:tcPr>
+            <w:tcW w:w="3146" w:type="dxa"/>
+            <w:tcBorders>
+              <w:top w:val="single" w:sz="6" w:space="0" w:color="4F81BD"/>
+              <w:left w:val="single" w:sz="6" w:space="0" w:color="4F81BD"/>
+              <w:bottom w:val="single" w:sz="6" w:space="0" w:color="4F81BD"/>
+              <w:right w:val="single" w:sz="6" w:space="0" w:color="4F81BD"/>
+            </w:tcBorders>
+            <w:shd w:val="clear" w:color="auto" w:fill="FFFFFF" w:themeFill="background1"/>
+            <w:tcMar>
+              <w:left w:w="100" w:type="dxa"/>
+            </w:tcMar>
+          </w:tcPr>
+          <w:p>
+            <w:pPr>
+              <w:spacing w:after="0" w:line="240" w:lineRule="auto"/>
+              <w:rPr>
+                <w:lang w:val="uk-UA"/>
+              </w:rPr>
+            </w:pPr>
+          </w:p>
+        </w:tc>
+        <w:tc>
+          <w:tcPr>
+            <w:tcW w:w="5569" w:type="dxa"/>
+            <w:tcBorders>
+              <w:top w:val="single" w:sz="6" w:space="0" w:color="4F81BD"/>
+              <w:left w:val="single" w:sz="6" w:space="0" w:color="4F81BD"/>
+              <w:bottom w:val="single" w:sz="6" w:space="0" w:color="4F81BD"/>
+            </w:tcBorders>
+            <w:shd w:val="clear" w:color="auto" w:fill="FFFFFF" w:themeFill="background1"/>
+            <w:tcMar>
+              <w:left w:w="100" w:type="dxa"/>
+            </w:tcMar>
+          </w:tcPr>
+          <w:p>
+            <w:pPr>
+              <w:spacing w:after="0" w:line="240" w:lineRule="auto"/>
+              <w:rPr>
+                <w:lang w:val="en-US"/>
+              </w:rPr>
+            </w:pPr>
+            <w:r>
+              <w:rPr>
+                <w:lang w:val="en-US"/>
+              </w:rPr>
+              <w:t>Tariff</w:t>
+            </w:r>
+            <w:r>
+              <w:rPr>
+                <w:lang w:val="en-US"/>
+              </w:rPr>
+              <w:t>s</w:t>
+            </w:r>
+            <w:r>
+              <w:rPr>
+                <w:lang w:val="en-US"/>
+              </w:rPr>
+              <w:t xml:space="preserve"> name</w:t>
+            </w:r>
+          </w:p>
+        </w:tc>
+      </w:tr>
+      <w:tr>
+        <w:tc>
+          <w:tcPr>
+            <w:tcW w:w="2691" w:type="dxa"/>
+            <w:tcBorders>
+              <w:top w:val="single" w:sz="6" w:space="0" w:color="4F81BD"/>
+              <w:bottom w:val="single" w:sz="6" w:space="0" w:color="4F81BD"/>
+              <w:right w:val="single" w:sz="6" w:space="0" w:color="4F81BD"/>
+            </w:tcBorders>
+            <w:shd w:val="clear" w:color="auto" w:fill="auto"/>
+            <w:tcMar>
+              <w:left w:w="103" w:type="dxa"/>
+            </w:tcMar>
+          </w:tcPr>
+          <w:p>
+            <w:pPr>
+              <w:tabs>
+                <w:tab w:val="right" w:pos="2399"/>
+              </w:tabs>
+              <w:spacing w:after="0" w:line="240" w:lineRule="auto"/>
+              <w:rPr>
+                <w:b/>
+                <w:bCs/>
+                <w:iCs/>
+                <w:sz w:val="24"/>
+                <w:szCs w:val="24"/>
+                <w:lang w:val="en-US"/>
+              </w:rPr>
+            </w:pPr>
+            <w:r>
+              <w:rPr>
+                <w:b/>
+                <w:bCs/>
+                <w:iCs/>
+                <w:sz w:val="24"/>
+                <w:szCs w:val="24"/>
+                <w:lang w:val="en-US"/>
+              </w:rPr>
+              <w:t>product_status</w:t>
+            </w:r>
+          </w:p>
+        </w:tc>
+        <w:tc>
+          <w:tcPr>
+            <w:tcW w:w="3624" w:type="dxa"/>
+            <w:tcBorders>
+              <w:top w:val="single" w:sz="6" w:space="0" w:color="4F81BD"/>
+              <w:left w:val="single" w:sz="6" w:space="0" w:color="4F81BD"/>
+              <w:bottom w:val="single" w:sz="6" w:space="0" w:color="4F81BD"/>
+              <w:right w:val="single" w:sz="6" w:space="0" w:color="4F81BD"/>
+            </w:tcBorders>
+            <w:shd w:val="clear" w:color="auto" w:fill="auto"/>
+            <w:tcMar>
+              <w:left w:w="100" w:type="dxa"/>
+            </w:tcMar>
+          </w:tcPr>
+          <w:p>
+            <w:pPr>
+              <w:spacing w:after="0" w:line="240" w:lineRule="auto"/>
+              <w:rPr>
+                <w:lang w:val="en-US"/>
+              </w:rPr>
+            </w:pPr>
+            <w:r>
+              <w:rPr>
+                <w:lang w:val="en-US"/>
+              </w:rPr>
+              <w:t>VARCHAR(255)</w:t>
+            </w:r>
+          </w:p>
+        </w:tc>
+        <w:tc>
+          <w:tcPr>
+            <w:tcW w:w="3146" w:type="dxa"/>
+            <w:tcBorders>
+              <w:top w:val="single" w:sz="6" w:space="0" w:color="4F81BD"/>
+              <w:left w:val="single" w:sz="6" w:space="0" w:color="4F81BD"/>
+              <w:bottom w:val="single" w:sz="6" w:space="0" w:color="4F81BD"/>
+              <w:right w:val="single" w:sz="6" w:space="0" w:color="4F81BD"/>
+            </w:tcBorders>
+            <w:shd w:val="clear" w:color="auto" w:fill="FFFFFF" w:themeFill="background1"/>
+            <w:tcMar>
+              <w:left w:w="100" w:type="dxa"/>
+            </w:tcMar>
+          </w:tcPr>
+          <w:p>
+            <w:pPr>
+              <w:spacing w:after="0" w:line="240" w:lineRule="auto"/>
+              <w:rPr>
+                <w:lang w:val="uk-UA"/>
+              </w:rPr>
+            </w:pPr>
+          </w:p>
+        </w:tc>
+        <w:tc>
+          <w:tcPr>
+            <w:tcW w:w="5569" w:type="dxa"/>
+            <w:tcBorders>
+              <w:top w:val="single" w:sz="6" w:space="0" w:color="4F81BD"/>
+              <w:left w:val="single" w:sz="6" w:space="0" w:color="4F81BD"/>
+              <w:bottom w:val="single" w:sz="6" w:space="0" w:color="4F81BD"/>
+            </w:tcBorders>
+            <w:shd w:val="clear" w:color="auto" w:fill="FFFFFF" w:themeFill="background1"/>
+            <w:tcMar>
+              <w:left w:w="100" w:type="dxa"/>
+            </w:tcMar>
+          </w:tcPr>
+          <w:p>
+            <w:pPr>
+              <w:spacing w:after="0" w:line="240" w:lineRule="auto"/>
+              <w:rPr>
+                <w:lang w:val="en-US"/>
+              </w:rPr>
+            </w:pPr>
+            <w:r>
+              <w:rPr>
+                <w:lang w:val="en-US"/>
+              </w:rPr>
+              <w:t>Tariffs status</w:t>
+            </w:r>
+          </w:p>
+        </w:tc>
+      </w:tr>
+      <w:tr>
+        <w:tc>
+          <w:tcPr>
+            <w:tcW w:w="2691" w:type="dxa"/>
+            <w:tcBorders>
+              <w:top w:val="single" w:sz="6" w:space="0" w:color="4F81BD"/>
+              <w:bottom w:val="single" w:sz="6" w:space="0" w:color="4F81BD"/>
+              <w:right w:val="single" w:sz="6" w:space="0" w:color="4F81BD"/>
+            </w:tcBorders>
+            <w:shd w:val="clear" w:color="auto" w:fill="auto"/>
+            <w:tcMar>
+              <w:left w:w="103" w:type="dxa"/>
+            </w:tcMar>
+          </w:tcPr>
+          <w:p>
+            <w:pPr>
+              <w:tabs>
+                <w:tab w:val="right" w:pos="2399"/>
+              </w:tabs>
+              <w:spacing w:after="0" w:line="240" w:lineRule="auto"/>
+              <w:rPr>
+                <w:b/>
+                <w:bCs/>
+                <w:iCs/>
+                <w:sz w:val="24"/>
+                <w:szCs w:val="24"/>
+                <w:lang w:val="en-US"/>
+              </w:rPr>
+            </w:pPr>
+            <w:r>
+              <w:rPr>
+                <w:b/>
+                <w:bCs/>
+                <w:iCs/>
+                <w:sz w:val="24"/>
+                <w:szCs w:val="24"/>
+                <w:lang w:val="en-US"/>
+              </w:rPr>
+              <w:t>internet</w:t>
+            </w:r>
+          </w:p>
+        </w:tc>
+        <w:tc>
+          <w:tcPr>
+            <w:tcW w:w="3624" w:type="dxa"/>
+            <w:tcBorders>
+              <w:top w:val="single" w:sz="6" w:space="0" w:color="4F81BD"/>
+              <w:left w:val="single" w:sz="6" w:space="0" w:color="4F81BD"/>
+              <w:bottom w:val="single" w:sz="6" w:space="0" w:color="4F81BD"/>
+              <w:right w:val="single" w:sz="6" w:space="0" w:color="4F81BD"/>
+            </w:tcBorders>
+            <w:shd w:val="clear" w:color="auto" w:fill="auto"/>
+            <w:tcMar>
+              <w:left w:w="100" w:type="dxa"/>
+            </w:tcMar>
+          </w:tcPr>
+          <w:p>
+            <w:pPr>
+              <w:spacing w:after="0" w:line="240" w:lineRule="auto"/>
+              <w:rPr>
+                <w:lang w:val="en-US"/>
+              </w:rPr>
+            </w:pPr>
+            <w:r>
+              <w:rPr>
+                <w:lang w:val="en-US"/>
+              </w:rPr>
+              <w:t>VARCHAR(255)</w:t>
+            </w:r>
+          </w:p>
+        </w:tc>
+        <w:tc>
+          <w:tcPr>
+            <w:tcW w:w="3146" w:type="dxa"/>
+            <w:tcBorders>
+              <w:top w:val="single" w:sz="6" w:space="0" w:color="4F81BD"/>
+              <w:left w:val="single" w:sz="6" w:space="0" w:color="4F81BD"/>
+              <w:bottom w:val="single" w:sz="6" w:space="0" w:color="4F81BD"/>
+              <w:right w:val="single" w:sz="6" w:space="0" w:color="4F81BD"/>
+            </w:tcBorders>
+            <w:shd w:val="clear" w:color="auto" w:fill="FFFFFF" w:themeFill="background1"/>
+            <w:tcMar>
+              <w:left w:w="100" w:type="dxa"/>
+            </w:tcMar>
+          </w:tcPr>
+          <w:p>
+            <w:pPr>
+              <w:spacing w:after="0" w:line="240" w:lineRule="auto"/>
+              <w:rPr>
+                <w:lang w:val="uk-UA"/>
+              </w:rPr>
+            </w:pPr>
+          </w:p>
+        </w:tc>
+        <w:tc>
+          <w:tcPr>
+            <w:tcW w:w="5569" w:type="dxa"/>
+            <w:tcBorders>
+              <w:top w:val="single" w:sz="6" w:space="0" w:color="4F81BD"/>
+              <w:left w:val="single" w:sz="6" w:space="0" w:color="4F81BD"/>
+              <w:bottom w:val="single" w:sz="6" w:space="0" w:color="4F81BD"/>
+            </w:tcBorders>
+            <w:shd w:val="clear" w:color="auto" w:fill="FFFFFF" w:themeFill="background1"/>
+            <w:tcMar>
+              <w:left w:w="100" w:type="dxa"/>
+            </w:tcMar>
+          </w:tcPr>
+          <w:p>
+            <w:pPr>
+              <w:spacing w:after="0" w:line="240" w:lineRule="auto"/>
+              <w:rPr>
+                <w:lang w:val="en-US"/>
+              </w:rPr>
+            </w:pPr>
+            <w:r>
+              <w:rPr>
+                <w:lang w:val="en-US"/>
+              </w:rPr>
+              <w:t>Terms of using the Internet for the tariff</w:t>
+            </w:r>
+          </w:p>
+        </w:tc>
+      </w:tr>
+      <w:tr>
+        <w:tc>
+          <w:tcPr>
+            <w:tcW w:w="2691" w:type="dxa"/>
+            <w:tcBorders>
+              <w:top w:val="single" w:sz="6" w:space="0" w:color="4F81BD"/>
+              <w:bottom w:val="single" w:sz="6" w:space="0" w:color="4F81BD"/>
+              <w:right w:val="single" w:sz="6" w:space="0" w:color="4F81BD"/>
+            </w:tcBorders>
+            <w:shd w:val="clear" w:color="auto" w:fill="auto"/>
+            <w:tcMar>
+              <w:left w:w="103" w:type="dxa"/>
+            </w:tcMar>
+          </w:tcPr>
+          <w:p>
+            <w:pPr>
+              <w:spacing w:after="0" w:line="240" w:lineRule="auto"/>
+              <w:rPr>
+                <w:b/>
+                <w:bCs/>
+                <w:iCs/>
+                <w:sz w:val="24"/>
+                <w:szCs w:val="24"/>
+                <w:lang w:val="en-US"/>
+              </w:rPr>
+            </w:pPr>
+            <w:r>
+              <w:rPr>
+                <w:b/>
+                <w:bCs/>
+                <w:iCs/>
+                <w:sz w:val="24"/>
+                <w:szCs w:val="24"/>
+                <w:lang w:val="en-US"/>
+              </w:rPr>
+              <w:t>calls_in_network</w:t>
+            </w:r>
+          </w:p>
+        </w:tc>
+        <w:tc>
+          <w:tcPr>
+            <w:tcW w:w="3624" w:type="dxa"/>
+            <w:tcBorders>
+              <w:top w:val="single" w:sz="6" w:space="0" w:color="4F81BD"/>
+              <w:left w:val="single" w:sz="6" w:space="0" w:color="4F81BD"/>
+              <w:bottom w:val="single" w:sz="6" w:space="0" w:color="4F81BD"/>
+              <w:right w:val="single" w:sz="6" w:space="0" w:color="4F81BD"/>
+            </w:tcBorders>
+            <w:shd w:val="clear" w:color="auto" w:fill="auto"/>
+            <w:tcMar>
+              <w:left w:w="100" w:type="dxa"/>
+            </w:tcMar>
+          </w:tcPr>
+          <w:p>
+            <w:pPr>
+              <w:spacing w:after="0" w:line="240" w:lineRule="auto"/>
+              <w:rPr>
+                <w:lang w:val="en-US"/>
+              </w:rPr>
+            </w:pPr>
+            <w:r>
+              <w:rPr>
+                <w:lang w:val="en-US"/>
+              </w:rPr>
+              <w:t>VARCHAR(255)</w:t>
+            </w:r>
+          </w:p>
+        </w:tc>
+        <w:tc>
+          <w:tcPr>
+            <w:tcW w:w="3146" w:type="dxa"/>
+            <w:tcBorders>
+              <w:top w:val="single" w:sz="6" w:space="0" w:color="4F81BD"/>
+              <w:left w:val="single" w:sz="6" w:space="0" w:color="4F81BD"/>
+              <w:bottom w:val="single" w:sz="6" w:space="0" w:color="4F81BD"/>
+              <w:right w:val="single" w:sz="6" w:space="0" w:color="4F81BD"/>
+            </w:tcBorders>
+            <w:shd w:val="clear" w:color="auto" w:fill="FFFFFF" w:themeFill="background1"/>
+            <w:tcMar>
+              <w:left w:w="100" w:type="dxa"/>
+            </w:tcMar>
+          </w:tcPr>
+          <w:p>
+            <w:pPr>
+              <w:spacing w:after="0" w:line="240" w:lineRule="auto"/>
+              <w:rPr>
+                <w:lang w:val="uk-UA"/>
+              </w:rPr>
+            </w:pPr>
+          </w:p>
+        </w:tc>
+        <w:tc>
+          <w:tcPr>
+            <w:tcW w:w="5569" w:type="dxa"/>
+            <w:tcBorders>
+              <w:top w:val="single" w:sz="6" w:space="0" w:color="4F81BD"/>
+              <w:left w:val="single" w:sz="6" w:space="0" w:color="4F81BD"/>
+              <w:bottom w:val="single" w:sz="6" w:space="0" w:color="4F81BD"/>
+            </w:tcBorders>
+            <w:shd w:val="clear" w:color="auto" w:fill="FFFFFF" w:themeFill="background1"/>
+            <w:tcMar>
+              <w:left w:w="100" w:type="dxa"/>
+            </w:tcMar>
+          </w:tcPr>
+          <w:p>
+            <w:pPr>
+              <w:spacing w:after="0" w:line="240" w:lineRule="auto"/>
+              <w:rPr>
+                <w:lang w:val="en-US"/>
+              </w:rPr>
+            </w:pPr>
+            <w:r>
+              <w:rPr>
+                <w:lang w:val="en-US"/>
+              </w:rPr>
+              <w:t xml:space="preserve">Terms of </w:t>
+            </w:r>
+            <w:r>
+              <w:rPr>
+                <w:lang w:val="en-US"/>
+              </w:rPr>
+              <w:t>calls inside operator</w:t>
+            </w:r>
+            <w:r>
+              <w:rPr>
+                <w:lang w:val="en-US"/>
+              </w:rPr>
+              <w:t xml:space="preserve"> system</w:t>
+            </w:r>
+            <w:r>
+              <w:rPr>
+                <w:lang w:val="en-US"/>
+              </w:rPr>
+              <w:t xml:space="preserve"> for the tariff</w:t>
+            </w:r>
+          </w:p>
+        </w:tc>
+      </w:tr>
+      <w:tr>
+        <w:tc>
+          <w:tcPr>
+            <w:tcW w:w="2691" w:type="dxa"/>
+            <w:tcBorders>
+              <w:top w:val="single" w:sz="6" w:space="0" w:color="4F81BD"/>
+              <w:bottom w:val="single" w:sz="6" w:space="0" w:color="4F81BD"/>
+              <w:right w:val="single" w:sz="6" w:space="0" w:color="4F81BD"/>
+            </w:tcBorders>
+            <w:shd w:val="clear" w:color="auto" w:fill="auto"/>
+            <w:tcMar>
+              <w:left w:w="103" w:type="dxa"/>
+            </w:tcMar>
+          </w:tcPr>
+          <w:p>
+            <w:pPr>
+              <w:tabs>
+                <w:tab w:val="left" w:pos="1500"/>
+              </w:tabs>
+              <w:spacing w:after="0" w:line="240" w:lineRule="auto"/>
+              <w:rPr>
+                <w:b/>
+                <w:bCs/>
+                <w:iCs/>
+                <w:sz w:val="24"/>
+                <w:szCs w:val="24"/>
+                <w:lang w:val="en-US"/>
+              </w:rPr>
+            </w:pPr>
+            <w:r>
+              <w:rPr>
+                <w:b/>
+                <w:bCs/>
+                <w:iCs/>
+                <w:sz w:val="24"/>
+                <w:szCs w:val="24"/>
+                <w:lang w:val="en-US"/>
+              </w:rPr>
+              <w:t>calls_on_other_numbers</w:t>
+            </w:r>
+          </w:p>
+        </w:tc>
+        <w:tc>
+          <w:tcPr>
+            <w:tcW w:w="3624" w:type="dxa"/>
+            <w:tcBorders>
+              <w:top w:val="single" w:sz="6" w:space="0" w:color="4F81BD"/>
+              <w:left w:val="single" w:sz="6" w:space="0" w:color="4F81BD"/>
+              <w:bottom w:val="single" w:sz="6" w:space="0" w:color="4F81BD"/>
+              <w:right w:val="single" w:sz="6" w:space="0" w:color="4F81BD"/>
+            </w:tcBorders>
+            <w:shd w:val="clear" w:color="auto" w:fill="auto"/>
+            <w:tcMar>
+              <w:left w:w="100" w:type="dxa"/>
+            </w:tcMar>
+          </w:tcPr>
+          <w:p>
+            <w:pPr>
+              <w:spacing w:after="0" w:line="240" w:lineRule="auto"/>
+              <w:rPr>
+                <w:lang w:val="en-US"/>
+              </w:rPr>
+            </w:pPr>
+            <w:r>
+              <w:rPr>
+                <w:lang w:val="en-US"/>
+              </w:rPr>
+              <w:t>VARCHAR(255)</w:t>
+            </w:r>
+          </w:p>
+        </w:tc>
+        <w:tc>
+          <w:tcPr>
+            <w:tcW w:w="3146" w:type="dxa"/>
+            <w:tcBorders>
+              <w:top w:val="single" w:sz="6" w:space="0" w:color="4F81BD"/>
+              <w:left w:val="single" w:sz="6" w:space="0" w:color="4F81BD"/>
+              <w:bottom w:val="single" w:sz="6" w:space="0" w:color="4F81BD"/>
+              <w:right w:val="single" w:sz="6" w:space="0" w:color="4F81BD"/>
+            </w:tcBorders>
+            <w:shd w:val="clear" w:color="auto" w:fill="FFFFFF" w:themeFill="background1"/>
+            <w:tcMar>
+              <w:left w:w="100" w:type="dxa"/>
+            </w:tcMar>
+          </w:tcPr>
+          <w:p>
+            <w:pPr>
+              <w:spacing w:after="0" w:line="240" w:lineRule="auto"/>
+              <w:rPr>
+                <w:lang w:val="uk-UA"/>
+              </w:rPr>
+            </w:pPr>
+          </w:p>
+        </w:tc>
+        <w:tc>
+          <w:tcPr>
+            <w:tcW w:w="5569" w:type="dxa"/>
+            <w:tcBorders>
+              <w:top w:val="single" w:sz="6" w:space="0" w:color="4F81BD"/>
+              <w:left w:val="single" w:sz="6" w:space="0" w:color="4F81BD"/>
+              <w:bottom w:val="single" w:sz="6" w:space="0" w:color="4F81BD"/>
+            </w:tcBorders>
+            <w:shd w:val="clear" w:color="auto" w:fill="FFFFFF" w:themeFill="background1"/>
+            <w:tcMar>
+              <w:left w:w="100" w:type="dxa"/>
+            </w:tcMar>
+          </w:tcPr>
+          <w:p>
+            <w:pPr>
+              <w:spacing w:after="0" w:line="240" w:lineRule="auto"/>
+              <w:rPr>
+                <w:lang w:val="en-US"/>
+              </w:rPr>
+            </w:pPr>
+            <w:r>
+              <w:rPr>
+                <w:lang w:val="en-US"/>
+              </w:rPr>
+              <w:t xml:space="preserve">Terms of </w:t>
+            </w:r>
+            <w:r>
+              <w:rPr>
+                <w:lang w:val="en-US"/>
+              </w:rPr>
+              <w:t xml:space="preserve">calls </w:t>
+            </w:r>
+            <w:r>
+              <w:rPr>
+                <w:lang w:val="en-US"/>
+              </w:rPr>
+              <w:t xml:space="preserve">outside </w:t>
+            </w:r>
+            <w:r>
+              <w:rPr>
+                <w:lang w:val="en-US"/>
+              </w:rPr>
+              <w:t>operator</w:t>
+            </w:r>
+            <w:r>
+              <w:rPr>
+                <w:lang w:val="en-US"/>
+              </w:rPr>
+              <w:t xml:space="preserve"> system</w:t>
+            </w:r>
+            <w:r>
+              <w:rPr>
+                <w:lang w:val="en-US"/>
+              </w:rPr>
+              <w:t xml:space="preserve">  for the tariff</w:t>
+            </w:r>
+          </w:p>
+        </w:tc>
+      </w:tr>
+      <w:tr>
+        <w:tc>
+          <w:tcPr>
+            <w:tcW w:w="2691" w:type="dxa"/>
+            <w:tcBorders>
+              <w:top w:val="single" w:sz="6" w:space="0" w:color="4F81BD"/>
+              <w:bottom w:val="single" w:sz="6" w:space="0" w:color="4F81BD"/>
+              <w:right w:val="single" w:sz="6" w:space="0" w:color="4F81BD"/>
+            </w:tcBorders>
+            <w:shd w:val="clear" w:color="auto" w:fill="auto"/>
+            <w:tcMar>
+              <w:left w:w="103" w:type="dxa"/>
+            </w:tcMar>
+          </w:tcPr>
+          <w:p>
+            <w:pPr>
+              <w:tabs>
+                <w:tab w:val="left" w:pos="1500"/>
+              </w:tabs>
+              <w:spacing w:after="0" w:line="240" w:lineRule="auto"/>
+              <w:rPr>
+                <w:b/>
+                <w:bCs/>
+                <w:iCs/>
+                <w:sz w:val="24"/>
+                <w:szCs w:val="24"/>
+                <w:lang w:val="en-US"/>
+              </w:rPr>
+            </w:pPr>
+            <w:r>
+              <w:rPr>
+                <w:b/>
+                <w:bCs/>
+                <w:iCs/>
+                <w:sz w:val="24"/>
+                <w:szCs w:val="24"/>
+                <w:lang w:val="en-US"/>
+              </w:rPr>
+              <w:t>sms</w:t>
+            </w:r>
+          </w:p>
+        </w:tc>
+        <w:tc>
+          <w:tcPr>
+            <w:tcW w:w="3624" w:type="dxa"/>
+            <w:tcBorders>
+              <w:top w:val="single" w:sz="6" w:space="0" w:color="4F81BD"/>
+              <w:left w:val="single" w:sz="6" w:space="0" w:color="4F81BD"/>
+              <w:bottom w:val="single" w:sz="6" w:space="0" w:color="4F81BD"/>
+              <w:right w:val="single" w:sz="6" w:space="0" w:color="4F81BD"/>
+            </w:tcBorders>
+            <w:shd w:val="clear" w:color="auto" w:fill="auto"/>
+            <w:tcMar>
+              <w:left w:w="100" w:type="dxa"/>
+            </w:tcMar>
+          </w:tcPr>
+          <w:p>
+            <w:pPr>
+              <w:spacing w:after="0" w:line="240" w:lineRule="auto"/>
+              <w:rPr>
+                <w:lang w:val="en-US"/>
+              </w:rPr>
+            </w:pPr>
+            <w:r>
+              <w:rPr>
+                <w:lang w:val="en-US"/>
+              </w:rPr>
+              <w:t>VARCHAR(255)</w:t>
+            </w:r>
+          </w:p>
+        </w:tc>
+        <w:tc>
+          <w:tcPr>
+            <w:tcW w:w="3146" w:type="dxa"/>
+            <w:tcBorders>
+              <w:top w:val="single" w:sz="6" w:space="0" w:color="4F81BD"/>
+              <w:left w:val="single" w:sz="6" w:space="0" w:color="4F81BD"/>
+              <w:bottom w:val="single" w:sz="6" w:space="0" w:color="4F81BD"/>
+              <w:right w:val="single" w:sz="6" w:space="0" w:color="4F81BD"/>
+            </w:tcBorders>
+            <w:shd w:val="clear" w:color="auto" w:fill="FFFFFF" w:themeFill="background1"/>
+            <w:tcMar>
+              <w:left w:w="100" w:type="dxa"/>
+            </w:tcMar>
+          </w:tcPr>
+          <w:p>
+            <w:pPr>
+              <w:spacing w:after="0" w:line="240" w:lineRule="auto"/>
+              <w:rPr>
+                <w:lang w:val="uk-UA"/>
+              </w:rPr>
+            </w:pPr>
+          </w:p>
+        </w:tc>
+        <w:tc>
+          <w:tcPr>
+            <w:tcW w:w="5569" w:type="dxa"/>
+            <w:tcBorders>
+              <w:top w:val="single" w:sz="6" w:space="0" w:color="4F81BD"/>
+              <w:left w:val="single" w:sz="6" w:space="0" w:color="4F81BD"/>
+              <w:bottom w:val="single" w:sz="6" w:space="0" w:color="4F81BD"/>
+            </w:tcBorders>
+            <w:shd w:val="clear" w:color="auto" w:fill="FFFFFF" w:themeFill="background1"/>
+            <w:tcMar>
+              <w:left w:w="100" w:type="dxa"/>
+            </w:tcMar>
+          </w:tcPr>
+          <w:p>
+            <w:pPr>
+              <w:spacing w:after="0" w:line="240" w:lineRule="auto"/>
+              <w:rPr>
+                <w:lang w:val="en-US"/>
+              </w:rPr>
+            </w:pPr>
+            <w:r>
+              <w:rPr>
+                <w:lang w:val="en-US"/>
+              </w:rPr>
+              <w:t xml:space="preserve">Terms of using the </w:t>
+            </w:r>
+            <w:r>
+              <w:rPr>
+                <w:lang w:val="en-US"/>
+              </w:rPr>
+              <w:t>sms</w:t>
+            </w:r>
+            <w:r>
+              <w:rPr>
+                <w:lang w:val="en-US"/>
+              </w:rPr>
+              <w:t xml:space="preserve"> for the tariff</w:t>
+            </w:r>
+          </w:p>
+        </w:tc>
+      </w:tr>
+      <w:tr>
+        <w:tc>
+          <w:tcPr>
+            <w:tcW w:w="2691" w:type="dxa"/>
+            <w:tcBorders>
+              <w:top w:val="single" w:sz="6" w:space="0" w:color="4F81BD"/>
+              <w:bottom w:val="single" w:sz="6" w:space="0" w:color="4F81BD"/>
+              <w:right w:val="single" w:sz="6" w:space="0" w:color="4F81BD"/>
+            </w:tcBorders>
+            <w:shd w:val="clear" w:color="auto" w:fill="auto"/>
+            <w:tcMar>
+              <w:left w:w="103" w:type="dxa"/>
+            </w:tcMar>
+          </w:tcPr>
+          <w:p>
+            <w:pPr>
+              <w:tabs>
+                <w:tab w:val="left" w:pos="1500"/>
+              </w:tabs>
+              <w:spacing w:after="0" w:line="240" w:lineRule="auto"/>
+              <w:rPr>
+                <w:b/>
+                <w:bCs/>
+                <w:iCs/>
+                <w:sz w:val="24"/>
+                <w:szCs w:val="24"/>
+                <w:lang w:val="en-US"/>
+              </w:rPr>
+            </w:pPr>
+            <w:r>
+              <w:rPr>
+                <w:b/>
+                <w:bCs/>
+                <w:iCs/>
+                <w:sz w:val="24"/>
+                <w:szCs w:val="24"/>
+                <w:lang w:val="en-US"/>
+              </w:rPr>
+              <w:t>mms</w:t>
+            </w:r>
+          </w:p>
+        </w:tc>
+        <w:tc>
+          <w:tcPr>
+            <w:tcW w:w="3624" w:type="dxa"/>
+            <w:tcBorders>
+              <w:top w:val="single" w:sz="6" w:space="0" w:color="4F81BD"/>
+              <w:left w:val="single" w:sz="6" w:space="0" w:color="4F81BD"/>
+              <w:bottom w:val="single" w:sz="6" w:space="0" w:color="4F81BD"/>
+              <w:right w:val="single" w:sz="6" w:space="0" w:color="4F81BD"/>
+            </w:tcBorders>
+            <w:shd w:val="clear" w:color="auto" w:fill="auto"/>
+            <w:tcMar>
+              <w:left w:w="100" w:type="dxa"/>
+            </w:tcMar>
+          </w:tcPr>
+          <w:p>
+            <w:pPr>
+              <w:spacing w:after="0" w:line="240" w:lineRule="auto"/>
+              <w:rPr>
+                <w:lang w:val="en-US"/>
+              </w:rPr>
+            </w:pPr>
+            <w:r>
+              <w:rPr>
+                <w:lang w:val="en-US"/>
+              </w:rPr>
+              <w:t>VARCHAR(255)</w:t>
+            </w:r>
+          </w:p>
+        </w:tc>
+        <w:tc>
+          <w:tcPr>
+            <w:tcW w:w="3146" w:type="dxa"/>
+            <w:tcBorders>
+              <w:top w:val="single" w:sz="6" w:space="0" w:color="4F81BD"/>
+              <w:left w:val="single" w:sz="6" w:space="0" w:color="4F81BD"/>
+              <w:bottom w:val="single" w:sz="6" w:space="0" w:color="4F81BD"/>
+              <w:right w:val="single" w:sz="6" w:space="0" w:color="4F81BD"/>
+            </w:tcBorders>
+            <w:shd w:val="clear" w:color="auto" w:fill="FFFFFF" w:themeFill="background1"/>
+            <w:tcMar>
+              <w:left w:w="100" w:type="dxa"/>
+            </w:tcMar>
+          </w:tcPr>
+          <w:p>
+            <w:pPr>
+              <w:spacing w:after="0" w:line="240" w:lineRule="auto"/>
+              <w:rPr>
+                <w:lang w:val="uk-UA"/>
+              </w:rPr>
+            </w:pPr>
+          </w:p>
+        </w:tc>
+        <w:tc>
+          <w:tcPr>
+            <w:tcW w:w="5569" w:type="dxa"/>
+            <w:tcBorders>
+              <w:top w:val="single" w:sz="6" w:space="0" w:color="4F81BD"/>
+              <w:left w:val="single" w:sz="6" w:space="0" w:color="4F81BD"/>
+              <w:bottom w:val="single" w:sz="6" w:space="0" w:color="4F81BD"/>
+            </w:tcBorders>
+            <w:shd w:val="clear" w:color="auto" w:fill="FFFFFF" w:themeFill="background1"/>
+            <w:tcMar>
+              <w:left w:w="100" w:type="dxa"/>
+            </w:tcMar>
+          </w:tcPr>
+          <w:p>
+            <w:pPr>
+              <w:spacing w:after="0" w:line="240" w:lineRule="auto"/>
+              <w:rPr>
+                <w:lang w:val="en-US"/>
+              </w:rPr>
+            </w:pPr>
+            <w:r>
+              <w:rPr>
+                <w:lang w:val="en-US"/>
+              </w:rPr>
+              <w:t xml:space="preserve">Terms of using the mms </w:t>
+            </w:r>
+            <w:r>
+              <w:rPr>
+                <w:lang w:val="en-US"/>
+              </w:rPr>
+              <w:t>for the tariff</w:t>
+            </w:r>
+          </w:p>
+        </w:tc>
+      </w:tr>
+      <w:tr>
+        <w:tc>
+          <w:tcPr>
+            <w:tcW w:w="2691" w:type="dxa"/>
+            <w:tcBorders>
+              <w:top w:val="single" w:sz="6" w:space="0" w:color="4F81BD"/>
+              <w:bottom w:val="single" w:sz="6" w:space="0" w:color="4F81BD"/>
+              <w:right w:val="single" w:sz="6" w:space="0" w:color="4F81BD"/>
+            </w:tcBorders>
+            <w:shd w:val="clear" w:color="auto" w:fill="auto"/>
+            <w:tcMar>
+              <w:left w:w="103" w:type="dxa"/>
+            </w:tcMar>
+          </w:tcPr>
+          <w:p>
+            <w:pPr>
+              <w:tabs>
+                <w:tab w:val="left" w:pos="1500"/>
+              </w:tabs>
+              <w:spacing w:after="0" w:line="240" w:lineRule="auto"/>
+              <w:rPr>
+                <w:b/>
+                <w:bCs/>
+                <w:iCs/>
+                <w:sz w:val="24"/>
+                <w:szCs w:val="24"/>
+                <w:lang w:val="en-US"/>
+              </w:rPr>
+            </w:pPr>
+            <w:r>
+              <w:rPr>
+                <w:b/>
+                <w:bCs/>
+                <w:iCs/>
+                <w:sz w:val="24"/>
+                <w:szCs w:val="24"/>
+                <w:lang w:val="en-US"/>
+              </w:rPr>
+              <w:t>roaming</w:t>
+            </w:r>
+          </w:p>
+        </w:tc>
+        <w:tc>
+          <w:tcPr>
+            <w:tcW w:w="3624" w:type="dxa"/>
+            <w:tcBorders>
+              <w:top w:val="single" w:sz="6" w:space="0" w:color="4F81BD"/>
+              <w:left w:val="single" w:sz="6" w:space="0" w:color="4F81BD"/>
+              <w:bottom w:val="single" w:sz="6" w:space="0" w:color="4F81BD"/>
+              <w:right w:val="single" w:sz="6" w:space="0" w:color="4F81BD"/>
+            </w:tcBorders>
+            <w:shd w:val="clear" w:color="auto" w:fill="auto"/>
+            <w:tcMar>
+              <w:left w:w="100" w:type="dxa"/>
+            </w:tcMar>
+          </w:tcPr>
+          <w:p>
+            <w:pPr>
+              <w:spacing w:after="0" w:line="240" w:lineRule="auto"/>
+              <w:rPr>
+                <w:lang w:val="en-US"/>
+              </w:rPr>
+            </w:pPr>
+            <w:r>
+              <w:rPr>
+                <w:lang w:val="en-US"/>
+              </w:rPr>
+              <w:t>VARCHAR(255)</w:t>
+            </w:r>
+          </w:p>
+        </w:tc>
+        <w:tc>
+          <w:tcPr>
+            <w:tcW w:w="3146" w:type="dxa"/>
+            <w:tcBorders>
+              <w:top w:val="single" w:sz="6" w:space="0" w:color="4F81BD"/>
+              <w:left w:val="single" w:sz="6" w:space="0" w:color="4F81BD"/>
+              <w:bottom w:val="single" w:sz="6" w:space="0" w:color="4F81BD"/>
+              <w:right w:val="single" w:sz="6" w:space="0" w:color="4F81BD"/>
+            </w:tcBorders>
+            <w:shd w:val="clear" w:color="auto" w:fill="FFFFFF" w:themeFill="background1"/>
+            <w:tcMar>
+              <w:left w:w="100" w:type="dxa"/>
+            </w:tcMar>
+          </w:tcPr>
+          <w:p>
+            <w:pPr>
+              <w:spacing w:after="0" w:line="240" w:lineRule="auto"/>
+              <w:rPr>
+                <w:lang w:val="uk-UA"/>
+              </w:rPr>
+            </w:pPr>
+          </w:p>
+        </w:tc>
+        <w:tc>
+          <w:tcPr>
+            <w:tcW w:w="5569" w:type="dxa"/>
+            <w:tcBorders>
+              <w:top w:val="single" w:sz="6" w:space="0" w:color="4F81BD"/>
+              <w:left w:val="single" w:sz="6" w:space="0" w:color="4F81BD"/>
+              <w:bottom w:val="single" w:sz="6" w:space="0" w:color="4F81BD"/>
+            </w:tcBorders>
+            <w:shd w:val="clear" w:color="auto" w:fill="FFFFFF" w:themeFill="background1"/>
+            <w:tcMar>
+              <w:left w:w="100" w:type="dxa"/>
+            </w:tcMar>
+          </w:tcPr>
+          <w:p>
+            <w:pPr>
+              <w:spacing w:after="0" w:line="240" w:lineRule="auto"/>
+              <w:rPr>
+                <w:lang w:val="en-US"/>
+              </w:rPr>
+            </w:pPr>
+            <w:r>
+              <w:rPr>
+                <w:lang w:val="en-US"/>
+              </w:rPr>
+              <w:t xml:space="preserve">Terms of using </w:t>
+            </w:r>
+            <w:r>
+              <w:rPr>
+                <w:lang w:val="en-US"/>
+              </w:rPr>
+              <w:t>roaming</w:t>
+            </w:r>
+            <w:r>
+              <w:rPr>
+                <w:lang w:val="en-US"/>
+              </w:rPr>
+              <w:t xml:space="preserve"> </w:t>
+            </w:r>
+            <w:r>
+              <w:rPr>
+                <w:lang w:val="en-US"/>
+              </w:rPr>
+              <w:t>for the tariff</w:t>
+            </w:r>
+          </w:p>
+        </w:tc>
+      </w:tr>
+      <w:tr>
+        <w:tc>
+          <w:tcPr>
+            <w:tcW w:w="2691" w:type="dxa"/>
+            <w:tcBorders>
+              <w:top w:val="single" w:sz="6" w:space="0" w:color="4F81BD"/>
+              <w:bottom w:val="single" w:sz="6" w:space="0" w:color="4F81BD"/>
+              <w:right w:val="single" w:sz="6" w:space="0" w:color="4F81BD"/>
+            </w:tcBorders>
+            <w:shd w:val="clear" w:color="auto" w:fill="auto"/>
+            <w:tcMar>
+              <w:left w:w="103" w:type="dxa"/>
+            </w:tcMar>
+          </w:tcPr>
+          <w:p>
+            <w:pPr>
+              <w:tabs>
+                <w:tab w:val="left" w:pos="1500"/>
+              </w:tabs>
+              <w:spacing w:after="0" w:line="240" w:lineRule="auto"/>
+              <w:rPr>
+                <w:b/>
+                <w:bCs/>
+                <w:iCs/>
+                <w:sz w:val="24"/>
+                <w:szCs w:val="24"/>
+                <w:lang w:val="en-US"/>
+              </w:rPr>
+            </w:pPr>
+            <w:r>
+              <w:rPr>
+                <w:b/>
+                <w:bCs/>
+                <w:iCs/>
+                <w:sz w:val="24"/>
+                <w:szCs w:val="24"/>
+                <w:lang w:val="en-US"/>
+              </w:rPr>
+              <w:t>is_corporate</w:t>
+            </w:r>
+          </w:p>
+        </w:tc>
+        <w:tc>
+          <w:tcPr>
+            <w:tcW w:w="3624" w:type="dxa"/>
+            <w:tcBorders>
+              <w:top w:val="single" w:sz="6" w:space="0" w:color="4F81BD"/>
+              <w:left w:val="single" w:sz="6" w:space="0" w:color="4F81BD"/>
+              <w:bottom w:val="single" w:sz="6" w:space="0" w:color="4F81BD"/>
+              <w:right w:val="single" w:sz="6" w:space="0" w:color="4F81BD"/>
+            </w:tcBorders>
+            <w:shd w:val="clear" w:color="auto" w:fill="auto"/>
+            <w:tcMar>
+              <w:left w:w="100" w:type="dxa"/>
+            </w:tcMar>
+          </w:tcPr>
+          <w:p>
+            <w:pPr>
+              <w:spacing w:after="0" w:line="240" w:lineRule="auto"/>
+              <w:rPr>
+                <w:lang w:val="en-US"/>
+              </w:rPr>
+            </w:pPr>
+            <w:r>
+              <w:rPr>
+                <w:lang w:val="en-US"/>
+              </w:rPr>
+              <w:t>BOOLEAN</w:t>
+            </w:r>
+          </w:p>
+        </w:tc>
+        <w:tc>
+          <w:tcPr>
+            <w:tcW w:w="3146" w:type="dxa"/>
+            <w:tcBorders>
+              <w:top w:val="single" w:sz="6" w:space="0" w:color="4F81BD"/>
+              <w:left w:val="single" w:sz="6" w:space="0" w:color="4F81BD"/>
+              <w:bottom w:val="single" w:sz="6" w:space="0" w:color="4F81BD"/>
+              <w:right w:val="single" w:sz="6" w:space="0" w:color="4F81BD"/>
+            </w:tcBorders>
+            <w:shd w:val="clear" w:color="auto" w:fill="FFFFFF" w:themeFill="background1"/>
+            <w:tcMar>
+              <w:left w:w="100" w:type="dxa"/>
+            </w:tcMar>
+          </w:tcPr>
+          <w:p>
+            <w:pPr>
+              <w:spacing w:after="0" w:line="240" w:lineRule="auto"/>
+              <w:rPr>
+                <w:lang w:val="uk-UA"/>
+              </w:rPr>
+            </w:pPr>
+          </w:p>
+        </w:tc>
+        <w:tc>
+          <w:tcPr>
+            <w:tcW w:w="5569" w:type="dxa"/>
+            <w:tcBorders>
+              <w:top w:val="single" w:sz="6" w:space="0" w:color="4F81BD"/>
+              <w:left w:val="single" w:sz="6" w:space="0" w:color="4F81BD"/>
+              <w:bottom w:val="single" w:sz="6" w:space="0" w:color="4F81BD"/>
+            </w:tcBorders>
+            <w:shd w:val="clear" w:color="auto" w:fill="FFFFFF" w:themeFill="background1"/>
+            <w:tcMar>
+              <w:left w:w="100" w:type="dxa"/>
+            </w:tcMar>
+          </w:tcPr>
+          <w:p>
+            <w:pPr>
+              <w:spacing w:after="0" w:line="240" w:lineRule="auto"/>
+              <w:rPr>
+                <w:lang w:val="en-US"/>
+              </w:rPr>
+            </w:pPr>
+            <w:r>
+              <w:rPr>
+                <w:lang w:val="en-US"/>
+              </w:rPr>
+              <w:t>Represents is that tariff for individual customers or for corporate.</w:t>
+            </w:r>
+          </w:p>
+        </w:tc>
+      </w:tr>
+      <w:tr>
+        <w:tc>
+          <w:tcPr>
+            <w:tcW w:w="2691" w:type="dxa"/>
+            <w:tcBorders>
+              <w:top w:val="single" w:sz="6" w:space="0" w:color="4F81BD"/>
+              <w:bottom w:val="single" w:sz="6" w:space="0" w:color="4F81BD"/>
+              <w:right w:val="single" w:sz="6" w:space="0" w:color="4F81BD"/>
+            </w:tcBorders>
+            <w:shd w:val="clear" w:color="auto" w:fill="auto"/>
+            <w:tcMar>
+              <w:left w:w="103" w:type="dxa"/>
+            </w:tcMar>
+          </w:tcPr>
+          <w:p>
+            <w:pPr>
+              <w:tabs>
+                <w:tab w:val="left" w:pos="1500"/>
+              </w:tabs>
+              <w:spacing w:after="0" w:line="240" w:lineRule="auto"/>
+              <w:rPr>
+                <w:b/>
+                <w:bCs/>
+                <w:iCs/>
+                <w:sz w:val="24"/>
+                <w:szCs w:val="24"/>
+                <w:lang w:val="en-US"/>
+              </w:rPr>
+            </w:pPr>
+            <w:r>
+              <w:rPr>
+                <w:b/>
+                <w:bCs/>
+                <w:iCs/>
+                <w:sz w:val="24"/>
+                <w:szCs w:val="24"/>
+                <w:lang w:val="en-US"/>
+              </w:rPr>
+              <w:t>creation_date</w:t>
+            </w:r>
+          </w:p>
+        </w:tc>
+        <w:tc>
+          <w:tcPr>
+            <w:tcW w:w="3624" w:type="dxa"/>
+            <w:tcBorders>
+              <w:top w:val="single" w:sz="6" w:space="0" w:color="4F81BD"/>
+              <w:left w:val="single" w:sz="6" w:space="0" w:color="4F81BD"/>
+              <w:bottom w:val="single" w:sz="6" w:space="0" w:color="4F81BD"/>
+              <w:right w:val="single" w:sz="6" w:space="0" w:color="4F81BD"/>
+            </w:tcBorders>
+            <w:shd w:val="clear" w:color="auto" w:fill="auto"/>
+            <w:tcMar>
+              <w:left w:w="100" w:type="dxa"/>
+            </w:tcMar>
+          </w:tcPr>
+          <w:p>
+            <w:pPr>
+              <w:spacing w:after="0" w:line="240" w:lineRule="auto"/>
+              <w:rPr>
+                <w:lang w:val="en-US"/>
+              </w:rPr>
+            </w:pPr>
+            <w:r>
+              <w:rPr>
+                <w:lang w:val="en-US"/>
+              </w:rPr>
+              <w:t>DATE</w:t>
+            </w:r>
+          </w:p>
+        </w:tc>
+        <w:tc>
+          <w:tcPr>
+            <w:tcW w:w="3146" w:type="dxa"/>
+            <w:tcBorders>
+              <w:top w:val="single" w:sz="6" w:space="0" w:color="4F81BD"/>
+              <w:left w:val="single" w:sz="6" w:space="0" w:color="4F81BD"/>
+              <w:bottom w:val="single" w:sz="6" w:space="0" w:color="4F81BD"/>
+              <w:right w:val="single" w:sz="6" w:space="0" w:color="4F81BD"/>
+            </w:tcBorders>
+            <w:shd w:val="clear" w:color="auto" w:fill="FFFFFF" w:themeFill="background1"/>
+            <w:tcMar>
+              <w:left w:w="100" w:type="dxa"/>
+            </w:tcMar>
+          </w:tcPr>
+          <w:p>
+            <w:pPr>
+              <w:spacing w:after="0" w:line="240" w:lineRule="auto"/>
+              <w:rPr>
+                <w:lang w:val="uk-UA"/>
+              </w:rPr>
+            </w:pPr>
+          </w:p>
+        </w:tc>
+        <w:tc>
+          <w:tcPr>
+            <w:tcW w:w="5569" w:type="dxa"/>
+            <w:tcBorders>
+              <w:top w:val="single" w:sz="6" w:space="0" w:color="4F81BD"/>
+              <w:left w:val="single" w:sz="6" w:space="0" w:color="4F81BD"/>
+              <w:bottom w:val="single" w:sz="6" w:space="0" w:color="4F81BD"/>
+            </w:tcBorders>
+            <w:shd w:val="clear" w:color="auto" w:fill="FFFFFF" w:themeFill="background1"/>
+            <w:tcMar>
+              <w:left w:w="100" w:type="dxa"/>
+            </w:tcMar>
+          </w:tcPr>
+          <w:p>
+            <w:pPr>
+              <w:spacing w:after="0" w:line="240" w:lineRule="auto"/>
+              <w:rPr>
+                <w:lang w:val="en-US"/>
+              </w:rPr>
+            </w:pPr>
+            <w:r>
+              <w:rPr>
+                <w:lang w:val="en-US"/>
+              </w:rPr>
+              <w:t>Date of tariffs creation.</w:t>
+            </w:r>
+          </w:p>
+        </w:tc>
+      </w:tr>
+      <w:tr>
+        <w:tc>
+          <w:tcPr>
+            <w:tcW w:w="2691" w:type="dxa"/>
+            <w:tcBorders>
+              <w:top w:val="single" w:sz="6" w:space="0" w:color="4F81BD"/>
+              <w:bottom w:val="single" w:sz="6" w:space="0" w:color="4F81BD"/>
+              <w:right w:val="single" w:sz="6" w:space="0" w:color="4F81BD"/>
+            </w:tcBorders>
+            <w:shd w:val="clear" w:color="auto" w:fill="auto"/>
+            <w:tcMar>
+              <w:left w:w="103" w:type="dxa"/>
+            </w:tcMar>
+          </w:tcPr>
+          <w:p>
+            <w:pPr>
+              <w:tabs>
+                <w:tab w:val="left" w:pos="1500"/>
+              </w:tabs>
+              <w:spacing w:after="0" w:line="240" w:lineRule="auto"/>
+              <w:rPr>
+                <w:b/>
+                <w:bCs/>
+                <w:iCs/>
+                <w:sz w:val="24"/>
+                <w:szCs w:val="24"/>
+                <w:lang w:val="en-US"/>
+              </w:rPr>
+            </w:pPr>
+            <w:r>
+              <w:rPr>
+                <w:b/>
+                <w:bCs/>
+                <w:iCs/>
+                <w:sz w:val="24"/>
+                <w:szCs w:val="24"/>
+                <w:lang w:val="en-US"/>
+              </w:rPr>
+              <w:t>discount</w:t>
+            </w:r>
+          </w:p>
+        </w:tc>
+        <w:tc>
+          <w:tcPr>
+            <w:tcW w:w="3624" w:type="dxa"/>
+            <w:tcBorders>
+              <w:top w:val="single" w:sz="6" w:space="0" w:color="4F81BD"/>
+              <w:left w:val="single" w:sz="6" w:space="0" w:color="4F81BD"/>
+              <w:bottom w:val="single" w:sz="6" w:space="0" w:color="4F81BD"/>
+              <w:right w:val="single" w:sz="6" w:space="0" w:color="4F81BD"/>
+            </w:tcBorders>
+            <w:shd w:val="clear" w:color="auto" w:fill="auto"/>
+            <w:tcMar>
+              <w:left w:w="100" w:type="dxa"/>
+            </w:tcMar>
+          </w:tcPr>
+          <w:p>
+            <w:pPr>
+              <w:spacing w:after="0" w:line="240" w:lineRule="auto"/>
+              <w:rPr>
+                <w:lang w:val="en-US"/>
+              </w:rPr>
+            </w:pPr>
+            <w:r>
+              <w:rPr>
+                <w:lang w:val="en-US"/>
+              </w:rPr>
+              <w:t>DOUBLE</w:t>
+            </w:r>
+          </w:p>
+        </w:tc>
+        <w:tc>
+          <w:tcPr>
+            <w:tcW w:w="3146" w:type="dxa"/>
+            <w:tcBorders>
+              <w:top w:val="single" w:sz="6" w:space="0" w:color="4F81BD"/>
+              <w:left w:val="single" w:sz="6" w:space="0" w:color="4F81BD"/>
+              <w:bottom w:val="single" w:sz="6" w:space="0" w:color="4F81BD"/>
+              <w:right w:val="single" w:sz="6" w:space="0" w:color="4F81BD"/>
+            </w:tcBorders>
+            <w:shd w:val="clear" w:color="auto" w:fill="FFFFFF" w:themeFill="background1"/>
+            <w:tcMar>
+              <w:left w:w="100" w:type="dxa"/>
+            </w:tcMar>
+          </w:tcPr>
+          <w:p>
+            <w:pPr>
+              <w:spacing w:after="0" w:line="240" w:lineRule="auto"/>
+              <w:rPr>
+                <w:lang w:val="uk-UA"/>
+              </w:rPr>
+            </w:pPr>
+          </w:p>
+        </w:tc>
+        <w:tc>
+          <w:tcPr>
+            <w:tcW w:w="5569" w:type="dxa"/>
+            <w:tcBorders>
+              <w:top w:val="single" w:sz="6" w:space="0" w:color="4F81BD"/>
+              <w:left w:val="single" w:sz="6" w:space="0" w:color="4F81BD"/>
+              <w:bottom w:val="single" w:sz="6" w:space="0" w:color="4F81BD"/>
+            </w:tcBorders>
+            <w:shd w:val="clear" w:color="auto" w:fill="FFFFFF" w:themeFill="background1"/>
+            <w:tcMar>
+              <w:left w:w="100" w:type="dxa"/>
+            </w:tcMar>
+          </w:tcPr>
+          <w:p>
+            <w:pPr>
+              <w:spacing w:after="0" w:line="240" w:lineRule="auto"/>
+              <w:rPr>
+                <w:lang w:val="en-US"/>
+              </w:rPr>
+            </w:pPr>
+            <w:r>
+              <w:rPr>
+                <w:lang w:val="en-US"/>
+              </w:rPr>
+              <w:t>Percent of discount.</w:t>
+            </w:r>
+          </w:p>
+        </w:tc>
+      </w:tr>
+      <w:tr>
+        <w:trPr>
+          <w:trHeight w:val="402"/>
+        </w:trPr>
+        <w:tc>
+          <w:tcPr>
+            <w:tcW w:w="2691" w:type="dxa"/>
+            <w:tcBorders>
+              <w:top w:val="single" w:sz="6" w:space="0" w:color="4F81BD"/>
+              <w:bottom w:val="single" w:sz="6" w:space="0" w:color="4F81BD"/>
+              <w:right w:val="single" w:sz="6" w:space="0" w:color="4F81BD"/>
+            </w:tcBorders>
+            <w:shd w:val="clear" w:color="auto" w:fill="auto"/>
+            <w:tcMar>
+              <w:left w:w="103" w:type="dxa"/>
+            </w:tcMar>
+          </w:tcPr>
+          <w:p>
+            <w:pPr>
+              <w:tabs>
+                <w:tab w:val="left" w:pos="1500"/>
+              </w:tabs>
+              <w:spacing w:after="0" w:line="240" w:lineRule="auto"/>
+              <w:rPr>
+                <w:b/>
+                <w:bCs/>
+                <w:iCs/>
+                <w:sz w:val="24"/>
+                <w:szCs w:val="24"/>
+                <w:lang w:val="en-US"/>
+              </w:rPr>
+            </w:pPr>
+            <w:r>
+              <w:rPr>
+                <w:b/>
+                <w:bCs/>
+                <w:iCs/>
+                <w:sz w:val="24"/>
+                <w:szCs w:val="24"/>
+                <w:lang w:val="en-US"/>
+              </w:rPr>
+              <w:t>picture_url</w:t>
+            </w:r>
+          </w:p>
+        </w:tc>
+        <w:tc>
+          <w:tcPr>
+            <w:tcW w:w="3624" w:type="dxa"/>
+            <w:tcBorders>
+              <w:top w:val="single" w:sz="6" w:space="0" w:color="4F81BD"/>
+              <w:left w:val="single" w:sz="6" w:space="0" w:color="4F81BD"/>
+              <w:bottom w:val="single" w:sz="6" w:space="0" w:color="4F81BD"/>
+              <w:right w:val="single" w:sz="6" w:space="0" w:color="4F81BD"/>
+            </w:tcBorders>
+            <w:shd w:val="clear" w:color="auto" w:fill="auto"/>
+            <w:tcMar>
+              <w:left w:w="100" w:type="dxa"/>
+            </w:tcMar>
+          </w:tcPr>
+          <w:p>
+            <w:pPr>
+              <w:spacing w:after="0" w:line="240" w:lineRule="auto"/>
+              <w:rPr>
+                <w:lang w:val="en-US"/>
+              </w:rPr>
+            </w:pPr>
+            <w:r>
+              <w:rPr>
+                <w:lang w:val="en-US"/>
+              </w:rPr>
+              <w:t>VARCHAR(255)</w:t>
+            </w:r>
+          </w:p>
+        </w:tc>
+        <w:tc>
+          <w:tcPr>
+            <w:tcW w:w="3146" w:type="dxa"/>
+            <w:tcBorders>
+              <w:top w:val="single" w:sz="6" w:space="0" w:color="4F81BD"/>
+              <w:left w:val="single" w:sz="6" w:space="0" w:color="4F81BD"/>
+              <w:bottom w:val="single" w:sz="6" w:space="0" w:color="4F81BD"/>
+              <w:right w:val="single" w:sz="6" w:space="0" w:color="4F81BD"/>
+            </w:tcBorders>
+            <w:shd w:val="clear" w:color="auto" w:fill="FFFFFF" w:themeFill="background1"/>
+            <w:tcMar>
+              <w:left w:w="100" w:type="dxa"/>
+            </w:tcMar>
+          </w:tcPr>
+          <w:p>
+            <w:pPr>
+              <w:spacing w:after="0" w:line="240" w:lineRule="auto"/>
+              <w:rPr>
+                <w:lang w:val="uk-UA"/>
+              </w:rPr>
+            </w:pPr>
+          </w:p>
+        </w:tc>
+        <w:tc>
+          <w:tcPr>
+            <w:tcW w:w="5569" w:type="dxa"/>
+            <w:tcBorders>
+              <w:top w:val="single" w:sz="6" w:space="0" w:color="4F81BD"/>
+              <w:left w:val="single" w:sz="6" w:space="0" w:color="4F81BD"/>
+              <w:bottom w:val="single" w:sz="6" w:space="0" w:color="4F81BD"/>
+            </w:tcBorders>
+            <w:shd w:val="clear" w:color="auto" w:fill="FFFFFF" w:themeFill="background1"/>
+            <w:tcMar>
+              <w:left w:w="100" w:type="dxa"/>
+            </w:tcMar>
+          </w:tcPr>
+          <w:p>
+            <w:pPr>
+              <w:spacing w:after="0" w:line="240" w:lineRule="auto"/>
+              <w:rPr>
+                <w:lang w:val="en-US"/>
+              </w:rPr>
+            </w:pPr>
+            <w:r>
+              <w:rPr>
+                <w:lang w:val="en-US"/>
+              </w:rPr>
+              <w:t>URL of tariffs picture.</w:t>
+            </w:r>
+          </w:p>
+        </w:tc>
+      </w:tr>
+      <w:tr>
+        <w:tc>
+          <w:tcPr>
+            <w:tcW w:w="2691" w:type="dxa"/>
+            <w:tcBorders>
+              <w:top w:val="single" w:sz="6" w:space="0" w:color="4F81BD"/>
+              <w:bottom w:val="single" w:sz="6" w:space="0" w:color="4F81BD"/>
+              <w:right w:val="single" w:sz="6" w:space="0" w:color="4F81BD"/>
+            </w:tcBorders>
+            <w:shd w:val="clear" w:color="auto" w:fill="auto"/>
+            <w:tcMar>
+              <w:left w:w="103" w:type="dxa"/>
+            </w:tcMar>
+          </w:tcPr>
+          <w:p>
+            <w:pPr>
+              <w:tabs>
+                <w:tab w:val="left" w:pos="1500"/>
+              </w:tabs>
+              <w:spacing w:after="0" w:line="240" w:lineRule="auto"/>
+              <w:rPr>
+                <w:b/>
+                <w:bCs/>
+                <w:iCs/>
+                <w:sz w:val="24"/>
+                <w:szCs w:val="24"/>
+                <w:lang w:val="en-US"/>
+              </w:rPr>
+            </w:pPr>
+            <w:r>
+              <w:rPr>
+                <w:b/>
+                <w:bCs/>
+                <w:iCs/>
+                <w:sz w:val="24"/>
+                <w:szCs w:val="24"/>
+                <w:lang w:val="en-US"/>
+              </w:rPr>
+              <w:t>price</w:t>
+            </w:r>
+          </w:p>
+        </w:tc>
+        <w:tc>
+          <w:tcPr>
+            <w:tcW w:w="3624" w:type="dxa"/>
+            <w:tcBorders>
+              <w:top w:val="single" w:sz="6" w:space="0" w:color="4F81BD"/>
+              <w:left w:val="single" w:sz="6" w:space="0" w:color="4F81BD"/>
+              <w:bottom w:val="single" w:sz="6" w:space="0" w:color="4F81BD"/>
+              <w:right w:val="single" w:sz="6" w:space="0" w:color="4F81BD"/>
+            </w:tcBorders>
+            <w:shd w:val="clear" w:color="auto" w:fill="auto"/>
+            <w:tcMar>
+              <w:left w:w="100" w:type="dxa"/>
+            </w:tcMar>
+          </w:tcPr>
+          <w:p>
+            <w:pPr>
+              <w:spacing w:after="0" w:line="240" w:lineRule="auto"/>
+              <w:rPr>
+                <w:lang w:val="en-US"/>
+              </w:rPr>
+            </w:pPr>
+            <w:r>
+              <w:rPr>
+                <w:lang w:val="en-US"/>
+              </w:rPr>
+              <w:t>DOUBLE</w:t>
+            </w:r>
+          </w:p>
+        </w:tc>
+        <w:tc>
+          <w:tcPr>
+            <w:tcW w:w="3146" w:type="dxa"/>
+            <w:tcBorders>
+              <w:top w:val="single" w:sz="6" w:space="0" w:color="4F81BD"/>
+              <w:left w:val="single" w:sz="6" w:space="0" w:color="4F81BD"/>
+              <w:bottom w:val="single" w:sz="6" w:space="0" w:color="4F81BD"/>
+              <w:right w:val="single" w:sz="6" w:space="0" w:color="4F81BD"/>
+            </w:tcBorders>
+            <w:shd w:val="clear" w:color="auto" w:fill="FFFFFF" w:themeFill="background1"/>
+            <w:tcMar>
+              <w:left w:w="100" w:type="dxa"/>
+            </w:tcMar>
+          </w:tcPr>
+          <w:p>
+            <w:pPr>
+              <w:spacing w:after="0" w:line="240" w:lineRule="auto"/>
+              <w:rPr>
+                <w:lang w:val="uk-UA"/>
+              </w:rPr>
+            </w:pPr>
+          </w:p>
+        </w:tc>
+        <w:tc>
+          <w:tcPr>
+            <w:tcW w:w="5569" w:type="dxa"/>
+            <w:tcBorders>
+              <w:top w:val="single" w:sz="6" w:space="0" w:color="4F81BD"/>
+              <w:left w:val="single" w:sz="6" w:space="0" w:color="4F81BD"/>
+              <w:bottom w:val="single" w:sz="6" w:space="0" w:color="4F81BD"/>
+            </w:tcBorders>
+            <w:shd w:val="clear" w:color="auto" w:fill="FFFFFF" w:themeFill="background1"/>
+            <w:tcMar>
+              <w:left w:w="100" w:type="dxa"/>
+            </w:tcMar>
+          </w:tcPr>
+          <w:p>
+            <w:pPr>
+              <w:spacing w:after="0" w:line="240" w:lineRule="auto"/>
+              <w:rPr>
+                <w:lang w:val="en-US"/>
+              </w:rPr>
+            </w:pPr>
+            <w:r>
+              <w:rPr>
+                <w:lang w:val="en-US"/>
+              </w:rPr>
+              <w:t>Tariffs price.</w:t>
             </w:r>
             <w:bookmarkStart w:id="3" w:name="_GoBack"/>
             <w:bookmarkEnd w:id="3"/>
@@ -6426,7 +10405,7 @@
 </file>
 
 <file path=word/styles.xml><?xml version="1.0" encoding="utf-8"?>
-<w:styles xmlns:mc="http://schemas.openxmlformats.org/markup-compatibility/2006" xmlns:r="http://schemas.openxmlformats.org/officeDocument/2006/relationships" xmlns:w="http://schemas.openxmlformats.org/wordprocessingml/2006/main" xmlns:w14="http://schemas.microsoft.com/office/word/2010/wordml" xmlns:w15="http://schemas.microsoft.com/office/word/2012/wordml" xmlns:w16se="http://schemas.microsoft.com/office/word/2015/wordml/symex" mc:Ignorable="w14 w15 w16se">
+<w:styles xmlns:mc="http://schemas.openxmlformats.org/markup-compatibility/2006" xmlns:r="http://schemas.openxmlformats.org/officeDocument/2006/relationships" xmlns:w="http://schemas.openxmlformats.org/wordprocessingml/2006/main" xmlns:w14="http://schemas.microsoft.com/office/word/2010/wordml" xmlns:w15="http://schemas.microsoft.com/office/word/2012/wordml" mc:Ignorable="w14 w15">
   <w:docDefaults>
     <w:rPrDefault>
       <w:rPr>
@@ -6824,7 +10803,6 @@
   <w:style w:type="character" w:default="1" w:styleId="a0">
     <w:name w:val="Default Paragraph Font"/>
     <w:uiPriority w:val="1"/>
-    <w:semiHidden/>
     <w:unhideWhenUsed/>
   </w:style>
   <w:style w:type="table" w:default="1" w:styleId="a1">
@@ -6942,6 +10920,7 @@
     <w:uiPriority w:val="59"/>
     <w:rsid w:val="00FB4123"/>
     <w:tblPr>
+      <w:tblInd w:w="0" w:type="dxa"/>
       <w:tblBorders>
         <w:top w:val="single" w:sz="4" w:space="0" w:color="000000" w:themeColor="text1"/>
         <w:left w:val="single" w:sz="4" w:space="0" w:color="000000" w:themeColor="text1"/>
@@ -6950,6 +10929,12 @@
         <w:insideH w:val="single" w:sz="4" w:space="0" w:color="000000" w:themeColor="text1"/>
         <w:insideV w:val="single" w:sz="4" w:space="0" w:color="000000" w:themeColor="text1"/>
       </w:tblBorders>
+      <w:tblCellMar>
+        <w:top w:w="0" w:type="dxa"/>
+        <w:left w:w="108" w:type="dxa"/>
+        <w:bottom w:w="0" w:type="dxa"/>
+        <w:right w:w="108" w:type="dxa"/>
+      </w:tblCellMar>
     </w:tblPr>
   </w:style>
   <w:style w:type="table" w:styleId="-11">
@@ -6959,6 +10944,7 @@
     <w:tblPr>
       <w:tblStyleRowBandSize w:val="1"/>
       <w:tblStyleColBandSize w:val="1"/>
+      <w:tblInd w:w="0" w:type="dxa"/>
       <w:tblBorders>
         <w:top w:val="single" w:sz="4" w:space="0" w:color="BDD6EE" w:themeColor="accent1" w:themeTint="66"/>
         <w:left w:val="single" w:sz="4" w:space="0" w:color="BDD6EE" w:themeColor="accent1" w:themeTint="66"/>
@@ -6967,6 +10953,12 @@
         <w:insideH w:val="single" w:sz="4" w:space="0" w:color="BDD6EE" w:themeColor="accent1" w:themeTint="66"/>
         <w:insideV w:val="single" w:sz="4" w:space="0" w:color="BDD6EE" w:themeColor="accent1" w:themeTint="66"/>
       </w:tblBorders>
+      <w:tblCellMar>
+        <w:top w:w="0" w:type="dxa"/>
+        <w:left w:w="108" w:type="dxa"/>
+        <w:bottom w:w="0" w:type="dxa"/>
+        <w:right w:w="108" w:type="dxa"/>
+      </w:tblCellMar>
     </w:tblPr>
     <w:tblStylePr w:type="firstRow">
       <w:rPr>
